--- a/data/christoph/CONF_Malta/Lösungsvorschläge_1u2_SZ.docx
+++ b/data/christoph/CONF_Malta/Lösungsvorschläge_1u2_SZ.docx
@@ -6,31 +6,37 @@
       <w:pPr>
         <w:jc w:val="both"/>
         <w:rPr>
-          <w:strike/>
-          <w:sz w:val="22"/>
-          <w:szCs w:val="22"/>
-          <w:rPrChange w:id="0" w:author="stefan zedlacher" w:date="2016-03-08T18:17:00Z">
-            <w:rPr>
-              <w:sz w:val="22"/>
-              <w:szCs w:val="22"/>
-            </w:rPr>
-          </w:rPrChange>
-        </w:rPr>
-      </w:pPr>
-      <w:r>
-        <w:rPr>
+          <w:del w:id="0" w:author="stefan zedlacher" w:date="2016-03-08T22:47:00Z"/>
           <w:strike/>
           <w:sz w:val="22"/>
           <w:szCs w:val="22"/>
           <w:rPrChange w:id="1" w:author="stefan zedlacher" w:date="2016-03-08T18:17:00Z">
             <w:rPr>
+              <w:del w:id="2" w:author="stefan zedlacher" w:date="2016-03-08T22:47:00Z"/>
               <w:sz w:val="22"/>
               <w:szCs w:val="22"/>
             </w:rPr>
           </w:rPrChange>
         </w:rPr>
-        <w:t>Das Semantische Web (Web 3.0) bietet für unsere Arbeit eine grundlegende Datenstruktur und Funktionsweise. Es handelt sich dabei um eine Web-Technologie, die bei einer Suchabfrage im Browser unterschiedliche Informationen zueinander in Verbindung setzen, diese auswerten und auch deren Bedeutung auslesen kann. Ziel ist es Mensch und Computer besser miteinander kommunizieren zu lassen und auch qualitativ höhere bzw. aussagekräftigere Suchergebnisse zu erzielen.</w:t>
-      </w:r>
+      </w:pPr>
+      <w:bookmarkStart w:id="3" w:name="_GoBack"/>
+      <w:bookmarkEnd w:id="3"/>
+      <w:del w:id="4" w:author="stefan zedlacher" w:date="2016-03-08T22:47:00Z">
+        <w:r>
+          <w:rPr>
+            <w:strike/>
+            <w:sz w:val="22"/>
+            <w:szCs w:val="22"/>
+            <w:rPrChange w:id="5" w:author="stefan zedlacher" w:date="2016-03-08T18:17:00Z">
+              <w:rPr>
+                <w:sz w:val="22"/>
+                <w:szCs w:val="22"/>
+              </w:rPr>
+            </w:rPrChange>
+          </w:rPr>
+          <w:delText>Das Semantische Web (Web 3.0) bietet für unsere Arbeit eine grundlegende Datenstruktur und Funktionsweise. Es handelt sich dabei um eine Web-Technologie, die bei einer Suchabfrage im Browser unterschiedliche Informationen zueinander in Verbindung setzen, diese auswerten und auch deren Bedeutung auslesen kann. Ziel ist es Mensch und Computer besser miteinander kommunizieren zu lassen und auch qualitativ höhere bzw. aussagekräftigere Suchergebnisse zu erzielen.</w:delText>
+        </w:r>
+      </w:del>
     </w:p>
     <w:p>
       <w:pPr>
@@ -40,7 +46,7 @@
           <w:szCs w:val="22"/>
         </w:rPr>
       </w:pPr>
-      <w:ins w:id="2" w:author="stefan zedlacher" w:date="2016-03-08T18:02:00Z">
+      <w:ins w:id="6" w:author="stefan zedlacher" w:date="2016-03-08T18:02:00Z">
         <w:r>
           <w:rPr>
             <w:sz w:val="22"/>
@@ -234,7 +240,7 @@
         </w:r>
       </w:ins>
       <w:proofErr w:type="spellEnd"/>
-      <w:ins w:id="3" w:author="stefan zedlacher" w:date="2016-03-08T18:03:00Z">
+      <w:ins w:id="7" w:author="stefan zedlacher" w:date="2016-03-08T18:03:00Z">
         <w:r>
           <w:rPr>
             <w:sz w:val="22"/>
@@ -268,7 +274,7 @@
         </w:r>
       </w:ins>
       <w:proofErr w:type="spellEnd"/>
-      <w:ins w:id="4" w:author="stefan zedlacher" w:date="2016-03-08T18:02:00Z">
+      <w:ins w:id="8" w:author="stefan zedlacher" w:date="2016-03-08T18:02:00Z">
         <w:r>
           <w:rPr>
             <w:sz w:val="22"/>
@@ -286,7 +292,7 @@
         </w:r>
       </w:ins>
       <w:proofErr w:type="spellEnd"/>
-      <w:ins w:id="5" w:author="stefan zedlacher" w:date="2016-03-08T18:03:00Z">
+      <w:ins w:id="9" w:author="stefan zedlacher" w:date="2016-03-08T18:03:00Z">
         <w:r>
           <w:rPr>
             <w:sz w:val="22"/>
@@ -317,197 +323,6 @@
             <w:szCs w:val="22"/>
           </w:rPr>
           <w:t>put</w:t>
-        </w:r>
-      </w:ins>
-      <w:proofErr w:type="spellEnd"/>
-      <w:ins w:id="6" w:author="stefan zedlacher" w:date="2016-03-08T18:02:00Z">
-        <w:r>
-          <w:rPr>
-            <w:sz w:val="22"/>
-            <w:szCs w:val="22"/>
-          </w:rPr>
-          <w:t xml:space="preserve"> different </w:t>
-        </w:r>
-        <w:proofErr w:type="spellStart"/>
-        <w:r>
-          <w:rPr>
-            <w:sz w:val="22"/>
-            <w:szCs w:val="22"/>
-          </w:rPr>
-          <w:t>information</w:t>
-        </w:r>
-        <w:proofErr w:type="spellEnd"/>
-        <w:r>
-          <w:rPr>
-            <w:sz w:val="22"/>
-            <w:szCs w:val="22"/>
-          </w:rPr>
-          <w:t xml:space="preserve"> </w:t>
-        </w:r>
-      </w:ins>
-      <w:proofErr w:type="spellStart"/>
-      <w:ins w:id="7" w:author="stefan zedlacher" w:date="2016-03-08T18:03:00Z">
-        <w:r>
-          <w:rPr>
-            <w:sz w:val="22"/>
-            <w:szCs w:val="22"/>
-          </w:rPr>
-          <w:t>from</w:t>
-        </w:r>
-        <w:proofErr w:type="spellEnd"/>
-        <w:r>
-          <w:rPr>
-            <w:sz w:val="22"/>
-            <w:szCs w:val="22"/>
-          </w:rPr>
-          <w:t xml:space="preserve"> a</w:t>
-        </w:r>
-      </w:ins>
-      <w:ins w:id="8" w:author="stefan zedlacher" w:date="2016-03-08T18:02:00Z">
-        <w:r>
-          <w:rPr>
-            <w:sz w:val="22"/>
-            <w:szCs w:val="22"/>
-          </w:rPr>
-          <w:t xml:space="preserve"> </w:t>
-        </w:r>
-        <w:proofErr w:type="spellStart"/>
-        <w:r>
-          <w:rPr>
-            <w:sz w:val="22"/>
-            <w:szCs w:val="22"/>
-          </w:rPr>
-          <w:t>search</w:t>
-        </w:r>
-        <w:proofErr w:type="spellEnd"/>
-        <w:r>
-          <w:rPr>
-            <w:sz w:val="22"/>
-            <w:szCs w:val="22"/>
-          </w:rPr>
-          <w:t xml:space="preserve"> </w:t>
-        </w:r>
-        <w:proofErr w:type="spellStart"/>
-        <w:r>
-          <w:rPr>
-            <w:sz w:val="22"/>
-            <w:szCs w:val="22"/>
-          </w:rPr>
-          <w:t>query</w:t>
-        </w:r>
-        <w:proofErr w:type="spellEnd"/>
-        <w:r>
-          <w:rPr>
-            <w:sz w:val="22"/>
-            <w:szCs w:val="22"/>
-          </w:rPr>
-          <w:t xml:space="preserve"> in </w:t>
-        </w:r>
-        <w:proofErr w:type="spellStart"/>
-        <w:r>
-          <w:rPr>
-            <w:sz w:val="22"/>
-            <w:szCs w:val="22"/>
-          </w:rPr>
-          <w:t>the</w:t>
-        </w:r>
-        <w:proofErr w:type="spellEnd"/>
-        <w:r>
-          <w:rPr>
-            <w:sz w:val="22"/>
-            <w:szCs w:val="22"/>
-          </w:rPr>
-          <w:t xml:space="preserve"> </w:t>
-        </w:r>
-        <w:proofErr w:type="spellStart"/>
-        <w:r>
-          <w:rPr>
-            <w:sz w:val="22"/>
-            <w:szCs w:val="22"/>
-          </w:rPr>
-          <w:t>browser</w:t>
-        </w:r>
-        <w:proofErr w:type="spellEnd"/>
-        <w:r>
-          <w:rPr>
-            <w:sz w:val="22"/>
-            <w:szCs w:val="22"/>
-          </w:rPr>
-          <w:t xml:space="preserve"> </w:t>
-        </w:r>
-        <w:proofErr w:type="spellStart"/>
-        <w:r>
-          <w:rPr>
-            <w:sz w:val="22"/>
-            <w:szCs w:val="22"/>
-          </w:rPr>
-          <w:t>to</w:t>
-        </w:r>
-        <w:proofErr w:type="spellEnd"/>
-        <w:r>
-          <w:rPr>
-            <w:sz w:val="22"/>
-            <w:szCs w:val="22"/>
-          </w:rPr>
-          <w:t xml:space="preserve"> </w:t>
-        </w:r>
-      </w:ins>
-      <w:proofErr w:type="spellStart"/>
-      <w:ins w:id="9" w:author="stefan zedlacher" w:date="2016-03-08T18:04:00Z">
-        <w:r>
-          <w:rPr>
-            <w:sz w:val="22"/>
-            <w:szCs w:val="22"/>
-          </w:rPr>
-          <w:t>relate</w:t>
-        </w:r>
-        <w:proofErr w:type="spellEnd"/>
-        <w:r>
-          <w:rPr>
-            <w:sz w:val="22"/>
-            <w:szCs w:val="22"/>
-          </w:rPr>
-          <w:t xml:space="preserve"> </w:t>
-        </w:r>
-        <w:proofErr w:type="spellStart"/>
-        <w:r>
-          <w:rPr>
-            <w:sz w:val="22"/>
-            <w:szCs w:val="22"/>
-          </w:rPr>
-          <w:t>them</w:t>
-        </w:r>
-        <w:proofErr w:type="spellEnd"/>
-        <w:r>
-          <w:rPr>
-            <w:sz w:val="22"/>
-            <w:szCs w:val="22"/>
-          </w:rPr>
-          <w:t xml:space="preserve"> </w:t>
-        </w:r>
-        <w:proofErr w:type="spellStart"/>
-        <w:r>
-          <w:rPr>
-            <w:sz w:val="22"/>
-            <w:szCs w:val="22"/>
-          </w:rPr>
-          <w:t>to</w:t>
-        </w:r>
-        <w:proofErr w:type="spellEnd"/>
-        <w:r>
-          <w:rPr>
-            <w:sz w:val="22"/>
-            <w:szCs w:val="22"/>
-          </w:rPr>
-          <w:t xml:space="preserve"> </w:t>
-        </w:r>
-        <w:proofErr w:type="spellStart"/>
-        <w:r>
-          <w:rPr>
-            <w:sz w:val="22"/>
-            <w:szCs w:val="22"/>
-          </w:rPr>
-          <w:t>each</w:t>
         </w:r>
       </w:ins>
       <w:proofErr w:type="spellEnd"/>
@@ -517,6 +332,197 @@
             <w:sz w:val="22"/>
             <w:szCs w:val="22"/>
           </w:rPr>
+          <w:t xml:space="preserve"> different </w:t>
+        </w:r>
+        <w:proofErr w:type="spellStart"/>
+        <w:r>
+          <w:rPr>
+            <w:sz w:val="22"/>
+            <w:szCs w:val="22"/>
+          </w:rPr>
+          <w:t>information</w:t>
+        </w:r>
+        <w:proofErr w:type="spellEnd"/>
+        <w:r>
+          <w:rPr>
+            <w:sz w:val="22"/>
+            <w:szCs w:val="22"/>
+          </w:rPr>
+          <w:t xml:space="preserve"> </w:t>
+        </w:r>
+      </w:ins>
+      <w:proofErr w:type="spellStart"/>
+      <w:ins w:id="11" w:author="stefan zedlacher" w:date="2016-03-08T18:03:00Z">
+        <w:r>
+          <w:rPr>
+            <w:sz w:val="22"/>
+            <w:szCs w:val="22"/>
+          </w:rPr>
+          <w:t>from</w:t>
+        </w:r>
+        <w:proofErr w:type="spellEnd"/>
+        <w:r>
+          <w:rPr>
+            <w:sz w:val="22"/>
+            <w:szCs w:val="22"/>
+          </w:rPr>
+          <w:t xml:space="preserve"> a</w:t>
+        </w:r>
+      </w:ins>
+      <w:ins w:id="12" w:author="stefan zedlacher" w:date="2016-03-08T18:02:00Z">
+        <w:r>
+          <w:rPr>
+            <w:sz w:val="22"/>
+            <w:szCs w:val="22"/>
+          </w:rPr>
+          <w:t xml:space="preserve"> </w:t>
+        </w:r>
+        <w:proofErr w:type="spellStart"/>
+        <w:r>
+          <w:rPr>
+            <w:sz w:val="22"/>
+            <w:szCs w:val="22"/>
+          </w:rPr>
+          <w:t>search</w:t>
+        </w:r>
+        <w:proofErr w:type="spellEnd"/>
+        <w:r>
+          <w:rPr>
+            <w:sz w:val="22"/>
+            <w:szCs w:val="22"/>
+          </w:rPr>
+          <w:t xml:space="preserve"> </w:t>
+        </w:r>
+        <w:proofErr w:type="spellStart"/>
+        <w:r>
+          <w:rPr>
+            <w:sz w:val="22"/>
+            <w:szCs w:val="22"/>
+          </w:rPr>
+          <w:t>query</w:t>
+        </w:r>
+        <w:proofErr w:type="spellEnd"/>
+        <w:r>
+          <w:rPr>
+            <w:sz w:val="22"/>
+            <w:szCs w:val="22"/>
+          </w:rPr>
+          <w:t xml:space="preserve"> in </w:t>
+        </w:r>
+        <w:proofErr w:type="spellStart"/>
+        <w:r>
+          <w:rPr>
+            <w:sz w:val="22"/>
+            <w:szCs w:val="22"/>
+          </w:rPr>
+          <w:t>the</w:t>
+        </w:r>
+        <w:proofErr w:type="spellEnd"/>
+        <w:r>
+          <w:rPr>
+            <w:sz w:val="22"/>
+            <w:szCs w:val="22"/>
+          </w:rPr>
+          <w:t xml:space="preserve"> </w:t>
+        </w:r>
+        <w:proofErr w:type="spellStart"/>
+        <w:r>
+          <w:rPr>
+            <w:sz w:val="22"/>
+            <w:szCs w:val="22"/>
+          </w:rPr>
+          <w:t>browser</w:t>
+        </w:r>
+        <w:proofErr w:type="spellEnd"/>
+        <w:r>
+          <w:rPr>
+            <w:sz w:val="22"/>
+            <w:szCs w:val="22"/>
+          </w:rPr>
+          <w:t xml:space="preserve"> </w:t>
+        </w:r>
+        <w:proofErr w:type="spellStart"/>
+        <w:r>
+          <w:rPr>
+            <w:sz w:val="22"/>
+            <w:szCs w:val="22"/>
+          </w:rPr>
+          <w:t>to</w:t>
+        </w:r>
+        <w:proofErr w:type="spellEnd"/>
+        <w:r>
+          <w:rPr>
+            <w:sz w:val="22"/>
+            <w:szCs w:val="22"/>
+          </w:rPr>
+          <w:t xml:space="preserve"> </w:t>
+        </w:r>
+      </w:ins>
+      <w:proofErr w:type="spellStart"/>
+      <w:ins w:id="13" w:author="stefan zedlacher" w:date="2016-03-08T18:04:00Z">
+        <w:r>
+          <w:rPr>
+            <w:sz w:val="22"/>
+            <w:szCs w:val="22"/>
+          </w:rPr>
+          <w:t>relate</w:t>
+        </w:r>
+        <w:proofErr w:type="spellEnd"/>
+        <w:r>
+          <w:rPr>
+            <w:sz w:val="22"/>
+            <w:szCs w:val="22"/>
+          </w:rPr>
+          <w:t xml:space="preserve"> </w:t>
+        </w:r>
+        <w:proofErr w:type="spellStart"/>
+        <w:r>
+          <w:rPr>
+            <w:sz w:val="22"/>
+            <w:szCs w:val="22"/>
+          </w:rPr>
+          <w:t>them</w:t>
+        </w:r>
+        <w:proofErr w:type="spellEnd"/>
+        <w:r>
+          <w:rPr>
+            <w:sz w:val="22"/>
+            <w:szCs w:val="22"/>
+          </w:rPr>
+          <w:t xml:space="preserve"> </w:t>
+        </w:r>
+        <w:proofErr w:type="spellStart"/>
+        <w:r>
+          <w:rPr>
+            <w:sz w:val="22"/>
+            <w:szCs w:val="22"/>
+          </w:rPr>
+          <w:t>to</w:t>
+        </w:r>
+        <w:proofErr w:type="spellEnd"/>
+        <w:r>
+          <w:rPr>
+            <w:sz w:val="22"/>
+            <w:szCs w:val="22"/>
+          </w:rPr>
+          <w:t xml:space="preserve"> </w:t>
+        </w:r>
+        <w:proofErr w:type="spellStart"/>
+        <w:r>
+          <w:rPr>
+            <w:sz w:val="22"/>
+            <w:szCs w:val="22"/>
+          </w:rPr>
+          <w:t>each</w:t>
+        </w:r>
+      </w:ins>
+      <w:proofErr w:type="spellEnd"/>
+      <w:ins w:id="14" w:author="stefan zedlacher" w:date="2016-03-08T18:02:00Z">
+        <w:r>
+          <w:rPr>
+            <w:sz w:val="22"/>
+            <w:szCs w:val="22"/>
+          </w:rPr>
           <w:t xml:space="preserve"> </w:t>
         </w:r>
         <w:proofErr w:type="spellStart"/>
@@ -592,84 +598,7 @@
           <w:t>evaluate</w:t>
         </w:r>
       </w:ins>
-      <w:ins w:id="11" w:author="stefan zedlacher" w:date="2016-03-08T18:04:00Z">
-        <w:r>
-          <w:rPr>
-            <w:sz w:val="22"/>
-            <w:szCs w:val="22"/>
-          </w:rPr>
-          <w:t>s</w:t>
-        </w:r>
-      </w:ins>
-      <w:proofErr w:type="spellEnd"/>
-      <w:ins w:id="12" w:author="stefan zedlacher" w:date="2016-03-08T18:02:00Z">
-        <w:r>
-          <w:rPr>
-            <w:sz w:val="22"/>
-            <w:szCs w:val="22"/>
-          </w:rPr>
-          <w:t xml:space="preserve"> </w:t>
-        </w:r>
-        <w:proofErr w:type="spellStart"/>
-        <w:r>
-          <w:rPr>
-            <w:sz w:val="22"/>
-            <w:szCs w:val="22"/>
-          </w:rPr>
-          <w:t>them</w:t>
-        </w:r>
-        <w:proofErr w:type="spellEnd"/>
-        <w:r>
-          <w:rPr>
-            <w:sz w:val="22"/>
-            <w:szCs w:val="22"/>
-          </w:rPr>
-          <w:t xml:space="preserve"> </w:t>
-        </w:r>
-      </w:ins>
-      <w:ins w:id="13" w:author="stefan zedlacher" w:date="2016-03-08T18:05:00Z">
-        <w:r>
-          <w:rPr>
-            <w:sz w:val="22"/>
-            <w:szCs w:val="22"/>
-          </w:rPr>
-          <w:t>in</w:t>
-        </w:r>
-      </w:ins>
-      <w:ins w:id="14" w:author="stefan zedlacher" w:date="2016-03-08T18:02:00Z">
-        <w:r>
-          <w:rPr>
-            <w:sz w:val="22"/>
-            <w:szCs w:val="22"/>
-          </w:rPr>
-          <w:t xml:space="preserve"> </w:t>
-        </w:r>
-        <w:proofErr w:type="spellStart"/>
-        <w:r>
-          <w:rPr>
-            <w:sz w:val="22"/>
-            <w:szCs w:val="22"/>
-          </w:rPr>
-          <w:t>their</w:t>
-        </w:r>
-        <w:proofErr w:type="spellEnd"/>
-        <w:r>
-          <w:rPr>
-            <w:sz w:val="22"/>
-            <w:szCs w:val="22"/>
-          </w:rPr>
-          <w:t xml:space="preserve"> </w:t>
-        </w:r>
-        <w:proofErr w:type="spellStart"/>
-        <w:r>
-          <w:rPr>
-            <w:sz w:val="22"/>
-            <w:szCs w:val="22"/>
-          </w:rPr>
-          <w:t>meaning</w:t>
-        </w:r>
-      </w:ins>
-      <w:ins w:id="15" w:author="stefan zedlacher" w:date="2016-03-08T18:05:00Z">
+      <w:ins w:id="15" w:author="stefan zedlacher" w:date="2016-03-08T18:04:00Z">
         <w:r>
           <w:rPr>
             <w:sz w:val="22"/>
@@ -685,6 +614,83 @@
             <w:sz w:val="22"/>
             <w:szCs w:val="22"/>
           </w:rPr>
+          <w:t xml:space="preserve"> </w:t>
+        </w:r>
+        <w:proofErr w:type="spellStart"/>
+        <w:r>
+          <w:rPr>
+            <w:sz w:val="22"/>
+            <w:szCs w:val="22"/>
+          </w:rPr>
+          <w:t>them</w:t>
+        </w:r>
+        <w:proofErr w:type="spellEnd"/>
+        <w:r>
+          <w:rPr>
+            <w:sz w:val="22"/>
+            <w:szCs w:val="22"/>
+          </w:rPr>
+          <w:t xml:space="preserve"> </w:t>
+        </w:r>
+      </w:ins>
+      <w:ins w:id="17" w:author="stefan zedlacher" w:date="2016-03-08T18:05:00Z">
+        <w:r>
+          <w:rPr>
+            <w:sz w:val="22"/>
+            <w:szCs w:val="22"/>
+          </w:rPr>
+          <w:t>in</w:t>
+        </w:r>
+      </w:ins>
+      <w:ins w:id="18" w:author="stefan zedlacher" w:date="2016-03-08T18:02:00Z">
+        <w:r>
+          <w:rPr>
+            <w:sz w:val="22"/>
+            <w:szCs w:val="22"/>
+          </w:rPr>
+          <w:t xml:space="preserve"> </w:t>
+        </w:r>
+        <w:proofErr w:type="spellStart"/>
+        <w:r>
+          <w:rPr>
+            <w:sz w:val="22"/>
+            <w:szCs w:val="22"/>
+          </w:rPr>
+          <w:t>their</w:t>
+        </w:r>
+        <w:proofErr w:type="spellEnd"/>
+        <w:r>
+          <w:rPr>
+            <w:sz w:val="22"/>
+            <w:szCs w:val="22"/>
+          </w:rPr>
+          <w:t xml:space="preserve"> </w:t>
+        </w:r>
+        <w:proofErr w:type="spellStart"/>
+        <w:r>
+          <w:rPr>
+            <w:sz w:val="22"/>
+            <w:szCs w:val="22"/>
+          </w:rPr>
+          <w:t>meaning</w:t>
+        </w:r>
+      </w:ins>
+      <w:ins w:id="19" w:author="stefan zedlacher" w:date="2016-03-08T18:05:00Z">
+        <w:r>
+          <w:rPr>
+            <w:sz w:val="22"/>
+            <w:szCs w:val="22"/>
+          </w:rPr>
+          <w:t>s</w:t>
+        </w:r>
+      </w:ins>
+      <w:proofErr w:type="spellEnd"/>
+      <w:ins w:id="20" w:author="stefan zedlacher" w:date="2016-03-08T18:02:00Z">
+        <w:r>
+          <w:rPr>
+            <w:sz w:val="22"/>
+            <w:szCs w:val="22"/>
+          </w:rPr>
           <w:t xml:space="preserve">. The </w:t>
         </w:r>
         <w:proofErr w:type="spellStart"/>
@@ -737,195 +743,13 @@
         </w:r>
       </w:ins>
       <w:proofErr w:type="spellStart"/>
-      <w:ins w:id="17" w:author="stefan zedlacher" w:date="2016-03-08T18:05:00Z">
+      <w:ins w:id="21" w:author="stefan zedlacher" w:date="2016-03-08T18:05:00Z">
         <w:r>
           <w:rPr>
             <w:sz w:val="22"/>
             <w:szCs w:val="22"/>
           </w:rPr>
           <w:t>improve</w:t>
-        </w:r>
-      </w:ins>
-      <w:proofErr w:type="spellEnd"/>
-      <w:ins w:id="18" w:author="stefan zedlacher" w:date="2016-03-08T18:02:00Z">
-        <w:r>
-          <w:rPr>
-            <w:sz w:val="22"/>
-            <w:szCs w:val="22"/>
-          </w:rPr>
-          <w:t xml:space="preserve"> </w:t>
-        </w:r>
-        <w:proofErr w:type="spellStart"/>
-        <w:r>
-          <w:rPr>
-            <w:sz w:val="22"/>
-            <w:szCs w:val="22"/>
-          </w:rPr>
-          <w:t>humans</w:t>
-        </w:r>
-        <w:proofErr w:type="spellEnd"/>
-        <w:r>
-          <w:rPr>
-            <w:sz w:val="22"/>
-            <w:szCs w:val="22"/>
-          </w:rPr>
-          <w:t xml:space="preserve"> </w:t>
-        </w:r>
-        <w:proofErr w:type="spellStart"/>
-        <w:r>
-          <w:rPr>
-            <w:sz w:val="22"/>
-            <w:szCs w:val="22"/>
-          </w:rPr>
-          <w:t>and</w:t>
-        </w:r>
-        <w:proofErr w:type="spellEnd"/>
-        <w:r>
-          <w:rPr>
-            <w:sz w:val="22"/>
-            <w:szCs w:val="22"/>
-          </w:rPr>
-          <w:t xml:space="preserve"> </w:t>
-        </w:r>
-        <w:proofErr w:type="spellStart"/>
-        <w:r>
-          <w:rPr>
-            <w:sz w:val="22"/>
-            <w:szCs w:val="22"/>
-          </w:rPr>
-          <w:t>computer</w:t>
-        </w:r>
-        <w:proofErr w:type="spellEnd"/>
-        <w:r>
-          <w:rPr>
-            <w:sz w:val="22"/>
-            <w:szCs w:val="22"/>
-          </w:rPr>
-          <w:t xml:space="preserve"> </w:t>
-        </w:r>
-        <w:proofErr w:type="spellStart"/>
-        <w:r>
-          <w:rPr>
-            <w:sz w:val="22"/>
-            <w:szCs w:val="22"/>
-          </w:rPr>
-          <w:t>communication</w:t>
-        </w:r>
-        <w:proofErr w:type="spellEnd"/>
-        <w:r>
-          <w:rPr>
-            <w:sz w:val="22"/>
-            <w:szCs w:val="22"/>
-          </w:rPr>
-          <w:t xml:space="preserve"> (human </w:t>
-        </w:r>
-        <w:proofErr w:type="spellStart"/>
-        <w:r>
-          <w:rPr>
-            <w:sz w:val="22"/>
-            <w:szCs w:val="22"/>
-          </w:rPr>
-          <w:t>to</w:t>
-        </w:r>
-        <w:proofErr w:type="spellEnd"/>
-        <w:r>
-          <w:rPr>
-            <w:sz w:val="22"/>
-            <w:szCs w:val="22"/>
-          </w:rPr>
-          <w:t xml:space="preserve"> </w:t>
-        </w:r>
-        <w:proofErr w:type="spellStart"/>
-        <w:r>
-          <w:rPr>
-            <w:sz w:val="22"/>
-            <w:szCs w:val="22"/>
-          </w:rPr>
-          <w:t>machine</w:t>
-        </w:r>
-        <w:proofErr w:type="spellEnd"/>
-        <w:r>
-          <w:rPr>
-            <w:sz w:val="22"/>
-            <w:szCs w:val="22"/>
-          </w:rPr>
-          <w:t xml:space="preserve"> </w:t>
-        </w:r>
-        <w:proofErr w:type="spellStart"/>
-        <w:r>
-          <w:rPr>
-            <w:sz w:val="22"/>
-            <w:szCs w:val="22"/>
-          </w:rPr>
-          <w:t>interaction</w:t>
-        </w:r>
-        <w:proofErr w:type="spellEnd"/>
-        <w:r>
-          <w:rPr>
-            <w:sz w:val="22"/>
-            <w:szCs w:val="22"/>
-          </w:rPr>
-          <w:t>)</w:t>
-        </w:r>
-        <w:r>
-          <w:rPr>
-            <w:sz w:val="22"/>
-            <w:szCs w:val="22"/>
-          </w:rPr>
-          <w:t xml:space="preserve"> </w:t>
-        </w:r>
-      </w:ins>
-      <w:proofErr w:type="spellStart"/>
-      <w:ins w:id="19" w:author="stefan zedlacher" w:date="2016-03-08T18:06:00Z">
-        <w:r>
-          <w:rPr>
-            <w:sz w:val="22"/>
-            <w:szCs w:val="22"/>
-          </w:rPr>
-          <w:t>and</w:t>
-        </w:r>
-        <w:proofErr w:type="spellEnd"/>
-        <w:r>
-          <w:rPr>
-            <w:sz w:val="22"/>
-            <w:szCs w:val="22"/>
-          </w:rPr>
-          <w:t xml:space="preserve"> </w:t>
-        </w:r>
-        <w:proofErr w:type="spellStart"/>
-        <w:r>
-          <w:rPr>
-            <w:sz w:val="22"/>
-            <w:szCs w:val="22"/>
-          </w:rPr>
-          <w:t>achive</w:t>
-        </w:r>
-        <w:proofErr w:type="spellEnd"/>
-        <w:r>
-          <w:rPr>
-            <w:sz w:val="22"/>
-            <w:szCs w:val="22"/>
-          </w:rPr>
-          <w:t xml:space="preserve"> a</w:t>
-        </w:r>
-      </w:ins>
-      <w:ins w:id="20" w:author="stefan zedlacher" w:date="2016-03-08T18:02:00Z">
-        <w:r>
-          <w:rPr>
-            <w:sz w:val="22"/>
-            <w:szCs w:val="22"/>
-          </w:rPr>
-          <w:t xml:space="preserve"> </w:t>
-        </w:r>
-      </w:ins>
-      <w:proofErr w:type="spellStart"/>
-      <w:ins w:id="21" w:author="stefan zedlacher" w:date="2016-03-08T18:06:00Z">
-        <w:r>
-          <w:rPr>
-            <w:sz w:val="22"/>
-            <w:szCs w:val="22"/>
-          </w:rPr>
-          <w:t>better</w:t>
         </w:r>
       </w:ins>
       <w:proofErr w:type="spellEnd"/>
@@ -943,6 +767,188 @@
             <w:sz w:val="22"/>
             <w:szCs w:val="22"/>
           </w:rPr>
+          <w:t>humans</w:t>
+        </w:r>
+        <w:proofErr w:type="spellEnd"/>
+        <w:r>
+          <w:rPr>
+            <w:sz w:val="22"/>
+            <w:szCs w:val="22"/>
+          </w:rPr>
+          <w:t xml:space="preserve"> </w:t>
+        </w:r>
+        <w:proofErr w:type="spellStart"/>
+        <w:r>
+          <w:rPr>
+            <w:sz w:val="22"/>
+            <w:szCs w:val="22"/>
+          </w:rPr>
+          <w:t>and</w:t>
+        </w:r>
+        <w:proofErr w:type="spellEnd"/>
+        <w:r>
+          <w:rPr>
+            <w:sz w:val="22"/>
+            <w:szCs w:val="22"/>
+          </w:rPr>
+          <w:t xml:space="preserve"> </w:t>
+        </w:r>
+        <w:proofErr w:type="spellStart"/>
+        <w:r>
+          <w:rPr>
+            <w:sz w:val="22"/>
+            <w:szCs w:val="22"/>
+          </w:rPr>
+          <w:t>computer</w:t>
+        </w:r>
+        <w:proofErr w:type="spellEnd"/>
+        <w:r>
+          <w:rPr>
+            <w:sz w:val="22"/>
+            <w:szCs w:val="22"/>
+          </w:rPr>
+          <w:t xml:space="preserve"> </w:t>
+        </w:r>
+        <w:proofErr w:type="spellStart"/>
+        <w:r>
+          <w:rPr>
+            <w:sz w:val="22"/>
+            <w:szCs w:val="22"/>
+          </w:rPr>
+          <w:t>communication</w:t>
+        </w:r>
+        <w:proofErr w:type="spellEnd"/>
+        <w:r>
+          <w:rPr>
+            <w:sz w:val="22"/>
+            <w:szCs w:val="22"/>
+          </w:rPr>
+          <w:t xml:space="preserve"> (human </w:t>
+        </w:r>
+        <w:proofErr w:type="spellStart"/>
+        <w:r>
+          <w:rPr>
+            <w:sz w:val="22"/>
+            <w:szCs w:val="22"/>
+          </w:rPr>
+          <w:t>to</w:t>
+        </w:r>
+        <w:proofErr w:type="spellEnd"/>
+        <w:r>
+          <w:rPr>
+            <w:sz w:val="22"/>
+            <w:szCs w:val="22"/>
+          </w:rPr>
+          <w:t xml:space="preserve"> </w:t>
+        </w:r>
+        <w:proofErr w:type="spellStart"/>
+        <w:r>
+          <w:rPr>
+            <w:sz w:val="22"/>
+            <w:szCs w:val="22"/>
+          </w:rPr>
+          <w:t>machine</w:t>
+        </w:r>
+        <w:proofErr w:type="spellEnd"/>
+        <w:r>
+          <w:rPr>
+            <w:sz w:val="22"/>
+            <w:szCs w:val="22"/>
+          </w:rPr>
+          <w:t xml:space="preserve"> </w:t>
+        </w:r>
+        <w:proofErr w:type="spellStart"/>
+        <w:r>
+          <w:rPr>
+            <w:sz w:val="22"/>
+            <w:szCs w:val="22"/>
+          </w:rPr>
+          <w:t>interaction</w:t>
+        </w:r>
+        <w:proofErr w:type="spellEnd"/>
+        <w:r>
+          <w:rPr>
+            <w:sz w:val="22"/>
+            <w:szCs w:val="22"/>
+          </w:rPr>
+          <w:t>)</w:t>
+        </w:r>
+        <w:r>
+          <w:rPr>
+            <w:sz w:val="22"/>
+            <w:szCs w:val="22"/>
+          </w:rPr>
+          <w:t xml:space="preserve"> </w:t>
+        </w:r>
+      </w:ins>
+      <w:proofErr w:type="spellStart"/>
+      <w:ins w:id="23" w:author="stefan zedlacher" w:date="2016-03-08T18:06:00Z">
+        <w:r>
+          <w:rPr>
+            <w:sz w:val="22"/>
+            <w:szCs w:val="22"/>
+          </w:rPr>
+          <w:t>and</w:t>
+        </w:r>
+        <w:proofErr w:type="spellEnd"/>
+        <w:r>
+          <w:rPr>
+            <w:sz w:val="22"/>
+            <w:szCs w:val="22"/>
+          </w:rPr>
+          <w:t xml:space="preserve"> </w:t>
+        </w:r>
+        <w:proofErr w:type="spellStart"/>
+        <w:r>
+          <w:rPr>
+            <w:sz w:val="22"/>
+            <w:szCs w:val="22"/>
+          </w:rPr>
+          <w:t>achive</w:t>
+        </w:r>
+        <w:proofErr w:type="spellEnd"/>
+        <w:r>
+          <w:rPr>
+            <w:sz w:val="22"/>
+            <w:szCs w:val="22"/>
+          </w:rPr>
+          <w:t xml:space="preserve"> a</w:t>
+        </w:r>
+      </w:ins>
+      <w:ins w:id="24" w:author="stefan zedlacher" w:date="2016-03-08T18:02:00Z">
+        <w:r>
+          <w:rPr>
+            <w:sz w:val="22"/>
+            <w:szCs w:val="22"/>
+          </w:rPr>
+          <w:t xml:space="preserve"> </w:t>
+        </w:r>
+      </w:ins>
+      <w:proofErr w:type="spellStart"/>
+      <w:ins w:id="25" w:author="stefan zedlacher" w:date="2016-03-08T18:06:00Z">
+        <w:r>
+          <w:rPr>
+            <w:sz w:val="22"/>
+            <w:szCs w:val="22"/>
+          </w:rPr>
+          <w:t>better</w:t>
+        </w:r>
+      </w:ins>
+      <w:proofErr w:type="spellEnd"/>
+      <w:ins w:id="26" w:author="stefan zedlacher" w:date="2016-03-08T18:02:00Z">
+        <w:r>
+          <w:rPr>
+            <w:sz w:val="22"/>
+            <w:szCs w:val="22"/>
+          </w:rPr>
+          <w:t xml:space="preserve"> </w:t>
+        </w:r>
+        <w:proofErr w:type="spellStart"/>
+        <w:r>
+          <w:rPr>
+            <w:sz w:val="22"/>
+            <w:szCs w:val="22"/>
+          </w:rPr>
           <w:t>quality</w:t>
         </w:r>
         <w:proofErr w:type="spellEnd"/>
@@ -987,7 +993,7 @@
         </w:r>
       </w:ins>
       <w:proofErr w:type="spellStart"/>
-      <w:ins w:id="23" w:author="stefan zedlacher" w:date="2016-03-08T18:07:00Z">
+      <w:ins w:id="27" w:author="stefan zedlacher" w:date="2016-03-08T18:07:00Z">
         <w:r>
           <w:rPr>
             <w:sz w:val="22"/>
@@ -1013,7 +1019,7 @@
         </w:r>
       </w:ins>
       <w:proofErr w:type="spellEnd"/>
-      <w:ins w:id="24" w:author="stefan zedlacher" w:date="2016-03-08T18:02:00Z">
+      <w:ins w:id="28" w:author="stefan zedlacher" w:date="2016-03-08T18:02:00Z">
         <w:r>
           <w:rPr>
             <w:sz w:val="22"/>
@@ -1059,6 +1065,7 @@
       <w:pPr>
         <w:jc w:val="both"/>
         <w:rPr>
+          <w:del w:id="29" w:author="stefan zedlacher" w:date="2016-03-08T22:47:00Z"/>
           <w:sz w:val="22"/>
           <w:szCs w:val="22"/>
         </w:rPr>
@@ -1068,87 +1075,556 @@
       <w:pPr>
         <w:jc w:val="both"/>
         <w:rPr>
-          <w:ins w:id="25" w:author="stefan zedlacher" w:date="2016-03-08T18:08:00Z"/>
-          <w:strike/>
           <w:sz w:val="22"/>
           <w:szCs w:val="22"/>
-          <w:rPrChange w:id="26" w:author="stefan zedlacher" w:date="2016-03-08T18:17:00Z">
-            <w:rPr>
-              <w:ins w:id="27" w:author="stefan zedlacher" w:date="2016-03-08T18:08:00Z"/>
-              <w:sz w:val="22"/>
-              <w:szCs w:val="22"/>
-            </w:rPr>
-          </w:rPrChange>
         </w:rPr>
       </w:pPr>
-      <w:r>
-        <w:rPr>
-          <w:strike/>
-          <w:sz w:val="22"/>
-          <w:szCs w:val="22"/>
-          <w:rPrChange w:id="28" w:author="stefan zedlacher" w:date="2016-03-08T18:17:00Z">
-            <w:rPr>
-              <w:sz w:val="22"/>
-              <w:szCs w:val="22"/>
-            </w:rPr>
-          </w:rPrChange>
-        </w:rPr>
-        <w:t>Die Eigenschaften von Archivquellen werden zueinander in Beziehung gestellt und auch verwaltet. Der User kann beispielsweise eine genaue Suchabfrage formulieren und die Webstandards, welche die Grundlage für die Sucher im Web bilden, lassen das gewünschte Suchergebnis zu. Die Personalisierung von Inhalten im Internet geht mit dieser neuen Entwicklung einher und neue personalisierte Services zeichnen gleichzeitig ein Bild des/der Nutzers/Nutzerin. Das ‚</w:t>
-      </w:r>
+      <w:del w:id="30" w:author="stefan zedlacher" w:date="2016-03-08T22:47:00Z">
+        <w:r>
+          <w:rPr>
+            <w:strike/>
+            <w:sz w:val="22"/>
+            <w:szCs w:val="22"/>
+            <w:rPrChange w:id="31" w:author="stefan zedlacher" w:date="2016-03-08T18:17:00Z">
+              <w:rPr>
+                <w:sz w:val="22"/>
+                <w:szCs w:val="22"/>
+              </w:rPr>
+            </w:rPrChange>
+          </w:rPr>
+          <w:delText>Die Eigenschaften von Archivquellen werden zueinander in Beziehung gestellt und auch verwaltet. Der User kann beispielsweise eine genaue Suchabfrage formulieren und die Webstandards, welche die Grundlage für die Sucher im Web bilden, lassen das gewünschte Suchergebnis zu. Die Personalisierung von Inhalten im Internet geht mit dieser neuen Entwicklung einher und neue personalisierte Services zeichnen gleichzeitig ein Bild des/der Nutzers/Nutzerin. Das ‚www’ wird also damit erweitert und Daten sollen einfacher auswertbar und austauschbar werden mit Hilfe von maschinenlesbaren Daten.</w:delText>
+        </w:r>
+      </w:del>
+      <w:ins w:id="32" w:author="stefan zedlacher" w:date="2016-03-08T18:08:00Z">
+        <w:r>
+          <w:rPr>
+            <w:sz w:val="22"/>
+            <w:szCs w:val="22"/>
+          </w:rPr>
+          <w:t xml:space="preserve">The </w:t>
+        </w:r>
+        <w:proofErr w:type="spellStart"/>
+        <w:r>
+          <w:rPr>
+            <w:sz w:val="22"/>
+            <w:szCs w:val="22"/>
+          </w:rPr>
+          <w:t>properties</w:t>
+        </w:r>
+        <w:proofErr w:type="spellEnd"/>
+        <w:r>
+          <w:rPr>
+            <w:sz w:val="22"/>
+            <w:szCs w:val="22"/>
+          </w:rPr>
+          <w:t xml:space="preserve"> </w:t>
+        </w:r>
+        <w:proofErr w:type="spellStart"/>
+        <w:r>
+          <w:rPr>
+            <w:sz w:val="22"/>
+            <w:szCs w:val="22"/>
+          </w:rPr>
+          <w:t>of</w:t>
+        </w:r>
+        <w:proofErr w:type="spellEnd"/>
+        <w:r>
+          <w:rPr>
+            <w:sz w:val="22"/>
+            <w:szCs w:val="22"/>
+          </w:rPr>
+          <w:t xml:space="preserve"> </w:t>
+        </w:r>
+        <w:proofErr w:type="spellStart"/>
+        <w:r>
+          <w:rPr>
+            <w:sz w:val="22"/>
+            <w:szCs w:val="22"/>
+          </w:rPr>
+          <w:t>archivsources</w:t>
+        </w:r>
+      </w:ins>
+      <w:proofErr w:type="spellEnd"/>
+      <w:ins w:id="33" w:author="stefan zedlacher" w:date="2016-03-08T18:09:00Z">
+        <w:r>
+          <w:rPr>
+            <w:sz w:val="22"/>
+            <w:szCs w:val="22"/>
+          </w:rPr>
+          <w:t xml:space="preserve"> </w:t>
+        </w:r>
+        <w:proofErr w:type="spellStart"/>
+        <w:r>
+          <w:rPr>
+            <w:sz w:val="22"/>
+            <w:szCs w:val="22"/>
+          </w:rPr>
+          <w:t>are</w:t>
+        </w:r>
+        <w:proofErr w:type="spellEnd"/>
+        <w:r>
+          <w:rPr>
+            <w:sz w:val="22"/>
+            <w:szCs w:val="22"/>
+          </w:rPr>
+          <w:t xml:space="preserve"> </w:t>
+        </w:r>
+        <w:proofErr w:type="spellStart"/>
+        <w:r>
+          <w:rPr>
+            <w:sz w:val="22"/>
+            <w:szCs w:val="22"/>
+          </w:rPr>
+          <w:t>managed</w:t>
+        </w:r>
+        <w:proofErr w:type="spellEnd"/>
+        <w:r>
+          <w:rPr>
+            <w:sz w:val="22"/>
+            <w:szCs w:val="22"/>
+          </w:rPr>
+          <w:t xml:space="preserve"> </w:t>
+        </w:r>
+        <w:proofErr w:type="spellStart"/>
+        <w:r>
+          <w:rPr>
+            <w:sz w:val="22"/>
+            <w:szCs w:val="22"/>
+          </w:rPr>
+          <w:t>and</w:t>
+        </w:r>
+      </w:ins>
+      <w:proofErr w:type="spellEnd"/>
+      <w:ins w:id="34" w:author="stefan zedlacher" w:date="2016-03-08T18:08:00Z">
+        <w:r>
+          <w:rPr>
+            <w:sz w:val="22"/>
+            <w:szCs w:val="22"/>
+          </w:rPr>
+          <w:t xml:space="preserve"> </w:t>
+        </w:r>
+        <w:proofErr w:type="spellStart"/>
+        <w:r>
+          <w:rPr>
+            <w:sz w:val="22"/>
+            <w:szCs w:val="22"/>
+          </w:rPr>
+          <w:t>mutually</w:t>
+        </w:r>
+        <w:proofErr w:type="spellEnd"/>
+        <w:r>
+          <w:rPr>
+            <w:sz w:val="22"/>
+            <w:szCs w:val="22"/>
+          </w:rPr>
+          <w:t xml:space="preserve"> </w:t>
+        </w:r>
+        <w:proofErr w:type="spellStart"/>
+        <w:r>
+          <w:rPr>
+            <w:sz w:val="22"/>
+            <w:szCs w:val="22"/>
+          </w:rPr>
+          <w:t>placed</w:t>
+        </w:r>
+        <w:proofErr w:type="spellEnd"/>
+        <w:r>
+          <w:rPr>
+            <w:sz w:val="22"/>
+            <w:szCs w:val="22"/>
+          </w:rPr>
+          <w:t xml:space="preserve"> in </w:t>
+        </w:r>
+        <w:proofErr w:type="spellStart"/>
+        <w:r>
+          <w:rPr>
+            <w:sz w:val="22"/>
+            <w:szCs w:val="22"/>
+          </w:rPr>
+          <w:t>relationship</w:t>
+        </w:r>
+        <w:proofErr w:type="spellEnd"/>
+        <w:r>
+          <w:rPr>
+            <w:sz w:val="22"/>
+            <w:szCs w:val="22"/>
+          </w:rPr>
+          <w:t xml:space="preserve">. The </w:t>
+        </w:r>
+        <w:proofErr w:type="spellStart"/>
+        <w:r>
+          <w:rPr>
+            <w:sz w:val="22"/>
+            <w:szCs w:val="22"/>
+          </w:rPr>
+          <w:t>user</w:t>
+        </w:r>
+        <w:proofErr w:type="spellEnd"/>
+        <w:r>
+          <w:rPr>
+            <w:sz w:val="22"/>
+            <w:szCs w:val="22"/>
+          </w:rPr>
+          <w:t xml:space="preserve"> </w:t>
+        </w:r>
+        <w:proofErr w:type="spellStart"/>
+        <w:r>
+          <w:rPr>
+            <w:sz w:val="22"/>
+            <w:szCs w:val="22"/>
+          </w:rPr>
+          <w:t>ca</w:t>
+        </w:r>
+        <w:r>
+          <w:rPr>
+            <w:sz w:val="22"/>
+            <w:szCs w:val="22"/>
+          </w:rPr>
+          <w:t>n</w:t>
+        </w:r>
+        <w:proofErr w:type="spellEnd"/>
+        <w:r>
+          <w:rPr>
+            <w:sz w:val="22"/>
+            <w:szCs w:val="22"/>
+          </w:rPr>
+          <w:t xml:space="preserve">, </w:t>
+        </w:r>
+        <w:proofErr w:type="spellStart"/>
+        <w:r>
+          <w:rPr>
+            <w:sz w:val="22"/>
+            <w:szCs w:val="22"/>
+          </w:rPr>
+          <w:t>for</w:t>
+        </w:r>
+        <w:proofErr w:type="spellEnd"/>
+        <w:r>
+          <w:rPr>
+            <w:sz w:val="22"/>
+            <w:szCs w:val="22"/>
+          </w:rPr>
+          <w:t xml:space="preserve"> </w:t>
+        </w:r>
+        <w:proofErr w:type="spellStart"/>
+        <w:r>
+          <w:rPr>
+            <w:sz w:val="22"/>
+            <w:szCs w:val="22"/>
+          </w:rPr>
+          <w:t>example</w:t>
+        </w:r>
+        <w:proofErr w:type="spellEnd"/>
+        <w:r>
+          <w:rPr>
+            <w:sz w:val="22"/>
+            <w:szCs w:val="22"/>
+          </w:rPr>
+          <w:t>,</w:t>
+        </w:r>
+        <w:r>
+          <w:rPr>
+            <w:sz w:val="22"/>
+            <w:szCs w:val="22"/>
+          </w:rPr>
+          <w:t xml:space="preserve"> </w:t>
+        </w:r>
+        <w:proofErr w:type="spellStart"/>
+        <w:r>
+          <w:rPr>
+            <w:sz w:val="22"/>
+            <w:szCs w:val="22"/>
+          </w:rPr>
+          <w:t>formulate</w:t>
+        </w:r>
+        <w:proofErr w:type="spellEnd"/>
+        <w:r>
+          <w:rPr>
+            <w:sz w:val="22"/>
+            <w:szCs w:val="22"/>
+          </w:rPr>
+          <w:t xml:space="preserve"> a </w:t>
+        </w:r>
+        <w:proofErr w:type="spellStart"/>
+        <w:r>
+          <w:rPr>
+            <w:sz w:val="22"/>
+            <w:szCs w:val="22"/>
+          </w:rPr>
+          <w:t>precise</w:t>
+        </w:r>
+        <w:proofErr w:type="spellEnd"/>
+        <w:r>
+          <w:rPr>
+            <w:sz w:val="22"/>
+            <w:szCs w:val="22"/>
+          </w:rPr>
+          <w:t xml:space="preserve"> </w:t>
+        </w:r>
+      </w:ins>
       <w:proofErr w:type="spellStart"/>
-      <w:r>
-        <w:rPr>
-          <w:strike/>
-          <w:sz w:val="22"/>
-          <w:szCs w:val="22"/>
-          <w:rPrChange w:id="29" w:author="stefan zedlacher" w:date="2016-03-08T18:17:00Z">
-            <w:rPr>
-              <w:sz w:val="22"/>
-              <w:szCs w:val="22"/>
-            </w:rPr>
-          </w:rPrChange>
-        </w:rPr>
-        <w:t>www</w:t>
-      </w:r>
+      <w:ins w:id="35" w:author="stefan zedlacher" w:date="2016-03-08T18:09:00Z">
+        <w:r>
+          <w:rPr>
+            <w:sz w:val="22"/>
+            <w:szCs w:val="22"/>
+          </w:rPr>
+          <w:t>search</w:t>
+        </w:r>
+        <w:proofErr w:type="spellEnd"/>
+        <w:r>
+          <w:rPr>
+            <w:sz w:val="22"/>
+            <w:szCs w:val="22"/>
+          </w:rPr>
+          <w:t xml:space="preserve"> </w:t>
+        </w:r>
+      </w:ins>
+      <w:proofErr w:type="spellStart"/>
+      <w:ins w:id="36" w:author="stefan zedlacher" w:date="2016-03-08T18:08:00Z">
+        <w:r>
+          <w:rPr>
+            <w:sz w:val="22"/>
+            <w:szCs w:val="22"/>
+          </w:rPr>
+          <w:t>q</w:t>
+        </w:r>
+        <w:r>
+          <w:rPr>
+            <w:sz w:val="22"/>
+            <w:szCs w:val="22"/>
+          </w:rPr>
+          <w:t>uery</w:t>
+        </w:r>
+        <w:proofErr w:type="spellEnd"/>
+        <w:r>
+          <w:rPr>
+            <w:sz w:val="22"/>
+            <w:szCs w:val="22"/>
+          </w:rPr>
+          <w:t>. T</w:t>
+        </w:r>
+        <w:r>
+          <w:rPr>
+            <w:sz w:val="22"/>
+            <w:szCs w:val="22"/>
+          </w:rPr>
+          <w:t xml:space="preserve">he web </w:t>
+        </w:r>
+        <w:proofErr w:type="spellStart"/>
+        <w:r>
+          <w:rPr>
+            <w:sz w:val="22"/>
+            <w:szCs w:val="22"/>
+          </w:rPr>
+          <w:t>standards</w:t>
+        </w:r>
+        <w:proofErr w:type="spellEnd"/>
+        <w:r>
+          <w:rPr>
+            <w:sz w:val="22"/>
+            <w:szCs w:val="22"/>
+          </w:rPr>
+          <w:t xml:space="preserve"> </w:t>
+        </w:r>
+      </w:ins>
+      <w:ins w:id="37" w:author="stefan zedlacher" w:date="2016-03-08T18:10:00Z">
+        <w:r>
+          <w:rPr>
+            <w:sz w:val="22"/>
+            <w:szCs w:val="22"/>
+          </w:rPr>
+          <w:t xml:space="preserve">a spart oft </w:t>
+        </w:r>
+        <w:proofErr w:type="spellStart"/>
+        <w:r>
+          <w:rPr>
+            <w:sz w:val="22"/>
+            <w:szCs w:val="22"/>
+          </w:rPr>
+          <w:t>the</w:t>
+        </w:r>
+        <w:proofErr w:type="spellEnd"/>
+        <w:r>
+          <w:rPr>
+            <w:sz w:val="22"/>
+            <w:szCs w:val="22"/>
+          </w:rPr>
+          <w:t xml:space="preserve"> </w:t>
+        </w:r>
+        <w:proofErr w:type="spellStart"/>
+        <w:r>
+          <w:rPr>
+            <w:sz w:val="22"/>
+            <w:szCs w:val="22"/>
+          </w:rPr>
+          <w:t>result</w:t>
+        </w:r>
+        <w:proofErr w:type="spellEnd"/>
+        <w:r>
+          <w:rPr>
+            <w:sz w:val="22"/>
+            <w:szCs w:val="22"/>
+          </w:rPr>
+          <w:t xml:space="preserve"> </w:t>
+        </w:r>
+        <w:proofErr w:type="spellStart"/>
+        <w:r>
+          <w:rPr>
+            <w:sz w:val="22"/>
+            <w:szCs w:val="22"/>
+          </w:rPr>
+          <w:t>viewer</w:t>
+        </w:r>
+      </w:ins>
       <w:proofErr w:type="spellEnd"/>
-      <w:r>
-        <w:rPr>
-          <w:strike/>
-          <w:sz w:val="22"/>
-          <w:szCs w:val="22"/>
-          <w:rPrChange w:id="30" w:author="stefan zedlacher" w:date="2016-03-08T18:17:00Z">
-            <w:rPr>
-              <w:sz w:val="22"/>
-              <w:szCs w:val="22"/>
-            </w:rPr>
-          </w:rPrChange>
-        </w:rPr>
-        <w:t>’ wird also damit erweitert und Daten sollen einfacher auswertbar und austauschbar werden mit Hilfe von maschinenlesbaren Daten.</w:t>
-      </w:r>
-    </w:p>
-    <w:p>
-      <w:pPr>
-        <w:jc w:val="both"/>
-        <w:rPr>
-          <w:sz w:val="22"/>
-          <w:szCs w:val="22"/>
-        </w:rPr>
-      </w:pPr>
-      <w:ins w:id="31" w:author="stefan zedlacher" w:date="2016-03-08T18:08:00Z">
-        <w:r>
-          <w:rPr>
-            <w:sz w:val="22"/>
-            <w:szCs w:val="22"/>
-          </w:rPr>
-          <w:t xml:space="preserve">The </w:t>
-        </w:r>
-        <w:proofErr w:type="spellStart"/>
-        <w:r>
-          <w:rPr>
-            <w:sz w:val="22"/>
-            <w:szCs w:val="22"/>
-          </w:rPr>
-          <w:t>properties</w:t>
+      <w:ins w:id="38" w:author="stefan zedlacher" w:date="2016-03-08T18:08:00Z">
+        <w:r>
+          <w:rPr>
+            <w:sz w:val="22"/>
+            <w:szCs w:val="22"/>
+          </w:rPr>
+          <w:t xml:space="preserve"> on </w:t>
+        </w:r>
+        <w:proofErr w:type="spellStart"/>
+        <w:r>
+          <w:rPr>
+            <w:sz w:val="22"/>
+            <w:szCs w:val="22"/>
+          </w:rPr>
+          <w:t>the</w:t>
+        </w:r>
+        <w:proofErr w:type="spellEnd"/>
+        <w:r>
+          <w:rPr>
+            <w:sz w:val="22"/>
+            <w:szCs w:val="22"/>
+          </w:rPr>
+          <w:t xml:space="preserve"> web, </w:t>
+        </w:r>
+      </w:ins>
+      <w:proofErr w:type="spellStart"/>
+      <w:ins w:id="39" w:author="stefan zedlacher" w:date="2016-03-08T18:11:00Z">
+        <w:r>
+          <w:rPr>
+            <w:sz w:val="22"/>
+            <w:szCs w:val="22"/>
+          </w:rPr>
+          <w:t>allow</w:t>
+        </w:r>
+        <w:proofErr w:type="spellEnd"/>
+        <w:r>
+          <w:rPr>
+            <w:sz w:val="22"/>
+            <w:szCs w:val="22"/>
+          </w:rPr>
+          <w:t xml:space="preserve"> </w:t>
+        </w:r>
+        <w:proofErr w:type="spellStart"/>
+        <w:r>
+          <w:rPr>
+            <w:sz w:val="22"/>
+            <w:szCs w:val="22"/>
+          </w:rPr>
+          <w:t>or</w:t>
+        </w:r>
+        <w:proofErr w:type="spellEnd"/>
+        <w:r>
+          <w:rPr>
+            <w:sz w:val="22"/>
+            <w:szCs w:val="22"/>
+          </w:rPr>
+          <w:t xml:space="preserve"> </w:t>
+        </w:r>
+        <w:proofErr w:type="spellStart"/>
+        <w:r>
+          <w:rPr>
+            <w:sz w:val="22"/>
+            <w:szCs w:val="22"/>
+          </w:rPr>
+          <w:t>deny</w:t>
+        </w:r>
+        <w:proofErr w:type="spellEnd"/>
+        <w:r>
+          <w:rPr>
+            <w:sz w:val="22"/>
+            <w:szCs w:val="22"/>
+          </w:rPr>
+          <w:t xml:space="preserve"> </w:t>
+        </w:r>
+        <w:proofErr w:type="spellStart"/>
+        <w:r>
+          <w:rPr>
+            <w:sz w:val="22"/>
+            <w:szCs w:val="22"/>
+          </w:rPr>
+          <w:t>the</w:t>
+        </w:r>
+      </w:ins>
+      <w:proofErr w:type="spellEnd"/>
+      <w:ins w:id="40" w:author="stefan zedlacher" w:date="2016-03-08T18:08:00Z">
+        <w:r>
+          <w:rPr>
+            <w:sz w:val="22"/>
+            <w:szCs w:val="22"/>
+          </w:rPr>
+          <w:t xml:space="preserve"> </w:t>
+        </w:r>
+        <w:proofErr w:type="spellStart"/>
+        <w:r>
+          <w:rPr>
+            <w:sz w:val="22"/>
+            <w:szCs w:val="22"/>
+          </w:rPr>
+          <w:t>desired</w:t>
+        </w:r>
+        <w:proofErr w:type="spellEnd"/>
+        <w:r>
+          <w:rPr>
+            <w:sz w:val="22"/>
+            <w:szCs w:val="22"/>
+          </w:rPr>
+          <w:t xml:space="preserve"> </w:t>
+        </w:r>
+        <w:proofErr w:type="spellStart"/>
+        <w:r>
+          <w:rPr>
+            <w:sz w:val="22"/>
+            <w:szCs w:val="22"/>
+          </w:rPr>
+          <w:t>search</w:t>
+        </w:r>
+        <w:proofErr w:type="spellEnd"/>
+        <w:r>
+          <w:rPr>
+            <w:sz w:val="22"/>
+            <w:szCs w:val="22"/>
+          </w:rPr>
+          <w:t xml:space="preserve"> </w:t>
+        </w:r>
+        <w:proofErr w:type="spellStart"/>
+        <w:r>
+          <w:rPr>
+            <w:sz w:val="22"/>
+            <w:szCs w:val="22"/>
+          </w:rPr>
+          <w:t>result</w:t>
+        </w:r>
+        <w:proofErr w:type="spellEnd"/>
+        <w:r>
+          <w:rPr>
+            <w:sz w:val="22"/>
+            <w:szCs w:val="22"/>
+          </w:rPr>
+          <w:t xml:space="preserve">. The </w:t>
+        </w:r>
+        <w:proofErr w:type="spellStart"/>
+        <w:r>
+          <w:rPr>
+            <w:sz w:val="22"/>
+            <w:szCs w:val="22"/>
+          </w:rPr>
+          <w:t>personalization</w:t>
         </w:r>
         <w:proofErr w:type="spellEnd"/>
         <w:r>
@@ -1180,41 +1656,266 @@
             <w:sz w:val="22"/>
             <w:szCs w:val="22"/>
           </w:rPr>
-          <w:t>archivsources</w:t>
+          <w:t>content</w:t>
+        </w:r>
+        <w:proofErr w:type="spellEnd"/>
+        <w:r>
+          <w:rPr>
+            <w:sz w:val="22"/>
+            <w:szCs w:val="22"/>
+          </w:rPr>
+          <w:t xml:space="preserve"> </w:t>
+        </w:r>
+      </w:ins>
+      <w:ins w:id="41" w:author="stefan zedlacher" w:date="2016-03-08T18:11:00Z">
+        <w:r>
+          <w:rPr>
+            <w:sz w:val="22"/>
+            <w:szCs w:val="22"/>
+          </w:rPr>
+          <w:t xml:space="preserve">in </w:t>
+        </w:r>
+      </w:ins>
+      <w:ins w:id="42" w:author="stefan zedlacher" w:date="2016-03-08T18:08:00Z">
+        <w:r>
+          <w:rPr>
+            <w:sz w:val="22"/>
+            <w:szCs w:val="22"/>
+          </w:rPr>
+          <w:t xml:space="preserve"> </w:t>
+        </w:r>
+        <w:proofErr w:type="spellStart"/>
+        <w:r>
+          <w:rPr>
+            <w:sz w:val="22"/>
+            <w:szCs w:val="22"/>
+          </w:rPr>
+          <w:t>the</w:t>
+        </w:r>
+        <w:proofErr w:type="spellEnd"/>
+        <w:r>
+          <w:rPr>
+            <w:sz w:val="22"/>
+            <w:szCs w:val="22"/>
+          </w:rPr>
+          <w:t xml:space="preserve"> Internet </w:t>
+        </w:r>
+        <w:proofErr w:type="spellStart"/>
+        <w:r>
+          <w:rPr>
+            <w:sz w:val="22"/>
+            <w:szCs w:val="22"/>
+          </w:rPr>
+          <w:t>is</w:t>
+        </w:r>
+        <w:proofErr w:type="spellEnd"/>
+        <w:r>
+          <w:rPr>
+            <w:sz w:val="22"/>
+            <w:szCs w:val="22"/>
+          </w:rPr>
+          <w:t xml:space="preserve"> </w:t>
+        </w:r>
+        <w:proofErr w:type="spellStart"/>
+        <w:r>
+          <w:rPr>
+            <w:sz w:val="22"/>
+            <w:szCs w:val="22"/>
+          </w:rPr>
+          <w:t>associated</w:t>
+        </w:r>
+        <w:proofErr w:type="spellEnd"/>
+        <w:r>
+          <w:rPr>
+            <w:sz w:val="22"/>
+            <w:szCs w:val="22"/>
+          </w:rPr>
+          <w:t xml:space="preserve"> </w:t>
+        </w:r>
+        <w:proofErr w:type="spellStart"/>
+        <w:r>
+          <w:rPr>
+            <w:sz w:val="22"/>
+            <w:szCs w:val="22"/>
+          </w:rPr>
+          <w:t>with</w:t>
+        </w:r>
+        <w:proofErr w:type="spellEnd"/>
+        <w:r>
+          <w:rPr>
+            <w:sz w:val="22"/>
+            <w:szCs w:val="22"/>
+          </w:rPr>
+          <w:t xml:space="preserve"> </w:t>
+        </w:r>
+        <w:proofErr w:type="spellStart"/>
+        <w:r>
+          <w:rPr>
+            <w:sz w:val="22"/>
+            <w:szCs w:val="22"/>
+          </w:rPr>
+          <w:t>this</w:t>
+        </w:r>
+        <w:proofErr w:type="spellEnd"/>
+        <w:r>
+          <w:rPr>
+            <w:sz w:val="22"/>
+            <w:szCs w:val="22"/>
+          </w:rPr>
+          <w:t xml:space="preserve"> </w:t>
+        </w:r>
+        <w:proofErr w:type="spellStart"/>
+        <w:r>
+          <w:rPr>
+            <w:sz w:val="22"/>
+            <w:szCs w:val="22"/>
+          </w:rPr>
+          <w:t>new</w:t>
+        </w:r>
+        <w:proofErr w:type="spellEnd"/>
+        <w:r>
+          <w:rPr>
+            <w:sz w:val="22"/>
+            <w:szCs w:val="22"/>
+          </w:rPr>
+          <w:t xml:space="preserve"> </w:t>
+        </w:r>
+        <w:proofErr w:type="spellStart"/>
+        <w:r>
+          <w:rPr>
+            <w:sz w:val="22"/>
+            <w:szCs w:val="22"/>
+          </w:rPr>
+          <w:t>development</w:t>
         </w:r>
       </w:ins>
       <w:proofErr w:type="spellEnd"/>
-      <w:ins w:id="32" w:author="stefan zedlacher" w:date="2016-03-08T18:09:00Z">
-        <w:r>
-          <w:rPr>
-            <w:sz w:val="22"/>
-            <w:szCs w:val="22"/>
-          </w:rPr>
-          <w:t xml:space="preserve"> </w:t>
-        </w:r>
-        <w:proofErr w:type="spellStart"/>
-        <w:r>
-          <w:rPr>
-            <w:sz w:val="22"/>
-            <w:szCs w:val="22"/>
-          </w:rPr>
-          <w:t>are</w:t>
-        </w:r>
-        <w:proofErr w:type="spellEnd"/>
-        <w:r>
-          <w:rPr>
-            <w:sz w:val="22"/>
-            <w:szCs w:val="22"/>
-          </w:rPr>
-          <w:t xml:space="preserve"> </w:t>
-        </w:r>
-        <w:proofErr w:type="spellStart"/>
-        <w:r>
-          <w:rPr>
-            <w:sz w:val="22"/>
-            <w:szCs w:val="22"/>
-          </w:rPr>
-          <w:t>managed</w:t>
+      <w:ins w:id="43" w:author="stefan zedlacher" w:date="2016-03-08T18:11:00Z">
+        <w:r>
+          <w:rPr>
+            <w:sz w:val="22"/>
+            <w:szCs w:val="22"/>
+          </w:rPr>
+          <w:t>.</w:t>
+        </w:r>
+      </w:ins>
+      <w:ins w:id="44" w:author="stefan zedlacher" w:date="2016-03-08T18:08:00Z">
+        <w:r>
+          <w:rPr>
+            <w:sz w:val="22"/>
+            <w:szCs w:val="22"/>
+          </w:rPr>
+          <w:t xml:space="preserve"> </w:t>
+        </w:r>
+      </w:ins>
+      <w:ins w:id="45" w:author="stefan zedlacher" w:date="2016-03-08T18:12:00Z">
+        <w:r>
+          <w:rPr>
+            <w:sz w:val="22"/>
+            <w:szCs w:val="22"/>
+          </w:rPr>
+          <w:t>N</w:t>
+        </w:r>
+      </w:ins>
+      <w:ins w:id="46" w:author="stefan zedlacher" w:date="2016-03-08T18:08:00Z">
+        <w:r>
+          <w:rPr>
+            <w:sz w:val="22"/>
+            <w:szCs w:val="22"/>
+          </w:rPr>
+          <w:t xml:space="preserve">ew </w:t>
+        </w:r>
+        <w:proofErr w:type="spellStart"/>
+        <w:r>
+          <w:rPr>
+            <w:sz w:val="22"/>
+            <w:szCs w:val="22"/>
+          </w:rPr>
+          <w:t>personalized</w:t>
+        </w:r>
+        <w:proofErr w:type="spellEnd"/>
+        <w:r>
+          <w:rPr>
+            <w:sz w:val="22"/>
+            <w:szCs w:val="22"/>
+          </w:rPr>
+          <w:t xml:space="preserve"> </w:t>
+        </w:r>
+      </w:ins>
+      <w:ins w:id="47" w:author="stefan zedlacher" w:date="2016-03-08T18:12:00Z">
+        <w:r>
+          <w:rPr>
+            <w:sz w:val="22"/>
+            <w:szCs w:val="22"/>
+          </w:rPr>
+          <w:t xml:space="preserve">web </w:t>
+        </w:r>
+      </w:ins>
+      <w:proofErr w:type="spellStart"/>
+      <w:ins w:id="48" w:author="stefan zedlacher" w:date="2016-03-08T18:08:00Z">
+        <w:r>
+          <w:rPr>
+            <w:sz w:val="22"/>
+            <w:szCs w:val="22"/>
+          </w:rPr>
+          <w:t>services</w:t>
+        </w:r>
+        <w:proofErr w:type="spellEnd"/>
+        <w:r>
+          <w:rPr>
+            <w:sz w:val="22"/>
+            <w:szCs w:val="22"/>
+          </w:rPr>
+          <w:t xml:space="preserve"> </w:t>
+        </w:r>
+        <w:proofErr w:type="spellStart"/>
+        <w:r>
+          <w:rPr>
+            <w:sz w:val="22"/>
+            <w:szCs w:val="22"/>
+          </w:rPr>
+          <w:t>simultaneously</w:t>
+        </w:r>
+        <w:proofErr w:type="spellEnd"/>
+        <w:r>
+          <w:rPr>
+            <w:sz w:val="22"/>
+            <w:szCs w:val="22"/>
+          </w:rPr>
+          <w:t xml:space="preserve"> </w:t>
+        </w:r>
+      </w:ins>
+      <w:ins w:id="49" w:author="stefan zedlacher" w:date="2016-03-08T18:12:00Z">
+        <w:r>
+          <w:rPr>
+            <w:sz w:val="22"/>
+            <w:szCs w:val="22"/>
+          </w:rPr>
+          <w:t xml:space="preserve">save </w:t>
+        </w:r>
+        <w:proofErr w:type="spellStart"/>
+        <w:r>
+          <w:rPr>
+            <w:sz w:val="22"/>
+            <w:szCs w:val="22"/>
+          </w:rPr>
+          <w:t>the</w:t>
+        </w:r>
+        <w:proofErr w:type="spellEnd"/>
+        <w:r>
+          <w:rPr>
+            <w:sz w:val="22"/>
+            <w:szCs w:val="22"/>
+          </w:rPr>
+          <w:t xml:space="preserve"> </w:t>
+        </w:r>
+        <w:proofErr w:type="spellStart"/>
+        <w:r>
+          <w:rPr>
+            <w:sz w:val="22"/>
+            <w:szCs w:val="22"/>
+          </w:rPr>
+          <w:t>behaviour</w:t>
         </w:r>
         <w:proofErr w:type="spellEnd"/>
         <w:r>
@@ -1232,96 +1933,211 @@
           </w:rPr>
           <w:t>and</w:t>
         </w:r>
+        <w:proofErr w:type="spellEnd"/>
+        <w:r>
+          <w:rPr>
+            <w:sz w:val="22"/>
+            <w:szCs w:val="22"/>
+          </w:rPr>
+          <w:t xml:space="preserve"> </w:t>
+        </w:r>
+        <w:proofErr w:type="spellStart"/>
+        <w:r>
+          <w:rPr>
+            <w:sz w:val="22"/>
+            <w:szCs w:val="22"/>
+          </w:rPr>
+          <w:t>habits</w:t>
+        </w:r>
+        <w:proofErr w:type="spellEnd"/>
+        <w:r>
+          <w:rPr>
+            <w:sz w:val="22"/>
+            <w:szCs w:val="22"/>
+          </w:rPr>
+          <w:t xml:space="preserve"> </w:t>
+        </w:r>
+        <w:proofErr w:type="spellStart"/>
+        <w:r>
+          <w:rPr>
+            <w:sz w:val="22"/>
+            <w:szCs w:val="22"/>
+          </w:rPr>
+          <w:t>of</w:t>
+        </w:r>
+        <w:proofErr w:type="spellEnd"/>
+        <w:r>
+          <w:rPr>
+            <w:sz w:val="22"/>
+            <w:szCs w:val="22"/>
+          </w:rPr>
+          <w:t xml:space="preserve"> </w:t>
+        </w:r>
+        <w:proofErr w:type="spellStart"/>
+        <w:r>
+          <w:rPr>
+            <w:sz w:val="22"/>
+            <w:szCs w:val="22"/>
+          </w:rPr>
+          <w:t>the</w:t>
+        </w:r>
+        <w:proofErr w:type="spellEnd"/>
+        <w:r>
+          <w:rPr>
+            <w:sz w:val="22"/>
+            <w:szCs w:val="22"/>
+          </w:rPr>
+          <w:t xml:space="preserve"> </w:t>
+        </w:r>
+        <w:proofErr w:type="spellStart"/>
+        <w:r>
+          <w:rPr>
+            <w:sz w:val="22"/>
+            <w:szCs w:val="22"/>
+          </w:rPr>
+          <w:t>user</w:t>
+        </w:r>
       </w:ins>
       <w:proofErr w:type="spellEnd"/>
-      <w:ins w:id="33" w:author="stefan zedlacher" w:date="2016-03-08T18:08:00Z">
-        <w:r>
-          <w:rPr>
-            <w:sz w:val="22"/>
-            <w:szCs w:val="22"/>
-          </w:rPr>
-          <w:t xml:space="preserve"> </w:t>
-        </w:r>
-        <w:proofErr w:type="spellStart"/>
-        <w:r>
-          <w:rPr>
-            <w:sz w:val="22"/>
-            <w:szCs w:val="22"/>
-          </w:rPr>
-          <w:t>mutually</w:t>
-        </w:r>
-        <w:proofErr w:type="spellEnd"/>
-        <w:r>
-          <w:rPr>
-            <w:sz w:val="22"/>
-            <w:szCs w:val="22"/>
-          </w:rPr>
-          <w:t xml:space="preserve"> </w:t>
-        </w:r>
-        <w:proofErr w:type="spellStart"/>
-        <w:r>
-          <w:rPr>
-            <w:sz w:val="22"/>
-            <w:szCs w:val="22"/>
-          </w:rPr>
-          <w:t>placed</w:t>
-        </w:r>
-        <w:proofErr w:type="spellEnd"/>
-        <w:r>
-          <w:rPr>
-            <w:sz w:val="22"/>
-            <w:szCs w:val="22"/>
-          </w:rPr>
-          <w:t xml:space="preserve"> in </w:t>
-        </w:r>
-        <w:proofErr w:type="spellStart"/>
-        <w:r>
-          <w:rPr>
-            <w:sz w:val="22"/>
-            <w:szCs w:val="22"/>
-          </w:rPr>
-          <w:t>relationship</w:t>
-        </w:r>
-        <w:proofErr w:type="spellEnd"/>
-        <w:r>
-          <w:rPr>
-            <w:sz w:val="22"/>
-            <w:szCs w:val="22"/>
-          </w:rPr>
-          <w:t xml:space="preserve">. The </w:t>
-        </w:r>
-        <w:proofErr w:type="spellStart"/>
-        <w:r>
-          <w:rPr>
-            <w:sz w:val="22"/>
-            <w:szCs w:val="22"/>
-          </w:rPr>
-          <w:t>user</w:t>
-        </w:r>
-        <w:proofErr w:type="spellEnd"/>
-        <w:r>
-          <w:rPr>
-            <w:sz w:val="22"/>
-            <w:szCs w:val="22"/>
-          </w:rPr>
-          <w:t xml:space="preserve"> </w:t>
-        </w:r>
-        <w:proofErr w:type="spellStart"/>
-        <w:r>
-          <w:rPr>
-            <w:sz w:val="22"/>
-            <w:szCs w:val="22"/>
-          </w:rPr>
-          <w:t>ca</w:t>
-        </w:r>
-        <w:r>
-          <w:rPr>
-            <w:sz w:val="22"/>
-            <w:szCs w:val="22"/>
-          </w:rPr>
-          <w:t>n</w:t>
-        </w:r>
-        <w:proofErr w:type="spellEnd"/>
+      <w:ins w:id="50" w:author="stefan zedlacher" w:date="2016-03-08T18:08:00Z">
+        <w:r>
+          <w:rPr>
+            <w:sz w:val="22"/>
+            <w:szCs w:val="22"/>
+          </w:rPr>
+          <w:t xml:space="preserve">. This </w:t>
+        </w:r>
+        <w:proofErr w:type="spellStart"/>
+        <w:r>
+          <w:rPr>
+            <w:sz w:val="22"/>
+            <w:szCs w:val="22"/>
+          </w:rPr>
+          <w:t>extension</w:t>
+        </w:r>
+        <w:proofErr w:type="spellEnd"/>
+        <w:r>
+          <w:rPr>
+            <w:sz w:val="22"/>
+            <w:szCs w:val="22"/>
+          </w:rPr>
+          <w:t xml:space="preserve"> </w:t>
+        </w:r>
+        <w:proofErr w:type="spellStart"/>
+        <w:r>
+          <w:rPr>
+            <w:sz w:val="22"/>
+            <w:szCs w:val="22"/>
+          </w:rPr>
+          <w:t>of</w:t>
+        </w:r>
+        <w:proofErr w:type="spellEnd"/>
+        <w:r>
+          <w:rPr>
+            <w:sz w:val="22"/>
+            <w:szCs w:val="22"/>
+          </w:rPr>
+          <w:t xml:space="preserve"> </w:t>
+        </w:r>
+      </w:ins>
+      <w:proofErr w:type="spellStart"/>
+      <w:ins w:id="51" w:author="stefan zedlacher" w:date="2016-03-08T18:13:00Z">
+        <w:r>
+          <w:rPr>
+            <w:sz w:val="22"/>
+            <w:szCs w:val="22"/>
+          </w:rPr>
+          <w:t>t</w:t>
+        </w:r>
+      </w:ins>
+      <w:ins w:id="52" w:author="stefan zedlacher" w:date="2016-03-08T18:08:00Z">
+        <w:r>
+          <w:rPr>
+            <w:sz w:val="22"/>
+            <w:szCs w:val="22"/>
+          </w:rPr>
+          <w:t>he</w:t>
+        </w:r>
+        <w:proofErr w:type="spellEnd"/>
+        <w:r>
+          <w:rPr>
+            <w:sz w:val="22"/>
+            <w:szCs w:val="22"/>
+          </w:rPr>
+          <w:t xml:space="preserve"> </w:t>
+        </w:r>
+      </w:ins>
+      <w:proofErr w:type="spellStart"/>
+      <w:ins w:id="53" w:author="stefan zedlacher" w:date="2016-03-08T18:13:00Z">
+        <w:r>
+          <w:rPr>
+            <w:sz w:val="22"/>
+            <w:szCs w:val="22"/>
+          </w:rPr>
+          <w:t>world</w:t>
+        </w:r>
+        <w:proofErr w:type="spellEnd"/>
+        <w:r>
+          <w:rPr>
+            <w:sz w:val="22"/>
+            <w:szCs w:val="22"/>
+          </w:rPr>
+          <w:t xml:space="preserve"> </w:t>
+        </w:r>
+        <w:proofErr w:type="spellStart"/>
+        <w:r>
+          <w:rPr>
+            <w:sz w:val="22"/>
+            <w:szCs w:val="22"/>
+          </w:rPr>
+          <w:t>wide</w:t>
+        </w:r>
+        <w:proofErr w:type="spellEnd"/>
+        <w:r>
+          <w:rPr>
+            <w:sz w:val="22"/>
+            <w:szCs w:val="22"/>
+          </w:rPr>
+          <w:t xml:space="preserve"> web</w:t>
+        </w:r>
+      </w:ins>
+      <w:ins w:id="54" w:author="stefan zedlacher" w:date="2016-03-08T18:08:00Z">
+        <w:r>
+          <w:rPr>
+            <w:sz w:val="22"/>
+            <w:szCs w:val="22"/>
+          </w:rPr>
+          <w:t xml:space="preserve"> </w:t>
+        </w:r>
+      </w:ins>
+      <w:proofErr w:type="spellStart"/>
+      <w:ins w:id="55" w:author="stefan zedlacher" w:date="2016-03-08T18:14:00Z">
+        <w:r>
+          <w:rPr>
+            <w:sz w:val="22"/>
+            <w:szCs w:val="22"/>
+          </w:rPr>
+          <w:t>provides</w:t>
+        </w:r>
+        <w:proofErr w:type="spellEnd"/>
+        <w:r>
+          <w:rPr>
+            <w:sz w:val="22"/>
+            <w:szCs w:val="22"/>
+          </w:rPr>
+          <w:t xml:space="preserve"> </w:t>
+        </w:r>
+        <w:proofErr w:type="spellStart"/>
+        <w:r>
+          <w:rPr>
+            <w:sz w:val="22"/>
+            <w:szCs w:val="22"/>
+          </w:rPr>
+          <w:t>data</w:t>
+        </w:r>
+      </w:ins>
+      <w:proofErr w:type="spellEnd"/>
+      <w:ins w:id="56" w:author="stefan zedlacher" w:date="2016-03-08T18:15:00Z">
         <w:r>
           <w:rPr>
             <w:sz w:val="22"/>
@@ -1335,80 +2151,109 @@
             <w:sz w:val="22"/>
             <w:szCs w:val="22"/>
           </w:rPr>
-          <w:t>for</w:t>
-        </w:r>
-        <w:proofErr w:type="spellEnd"/>
-        <w:r>
-          <w:rPr>
-            <w:sz w:val="22"/>
-            <w:szCs w:val="22"/>
-          </w:rPr>
-          <w:t xml:space="preserve"> </w:t>
-        </w:r>
-        <w:proofErr w:type="spellStart"/>
-        <w:r>
-          <w:rPr>
-            <w:sz w:val="22"/>
-            <w:szCs w:val="22"/>
-          </w:rPr>
-          <w:t>example</w:t>
-        </w:r>
-        <w:proofErr w:type="spellEnd"/>
-        <w:r>
-          <w:rPr>
-            <w:sz w:val="22"/>
-            <w:szCs w:val="22"/>
-          </w:rPr>
-          <w:t>,</w:t>
-        </w:r>
-        <w:r>
-          <w:rPr>
-            <w:sz w:val="22"/>
-            <w:szCs w:val="22"/>
-          </w:rPr>
-          <w:t xml:space="preserve"> </w:t>
-        </w:r>
-        <w:proofErr w:type="spellStart"/>
-        <w:r>
-          <w:rPr>
-            <w:sz w:val="22"/>
-            <w:szCs w:val="22"/>
-          </w:rPr>
-          <w:t>formulate</w:t>
-        </w:r>
-        <w:proofErr w:type="spellEnd"/>
-        <w:r>
-          <w:rPr>
-            <w:sz w:val="22"/>
-            <w:szCs w:val="22"/>
-          </w:rPr>
-          <w:t xml:space="preserve"> a </w:t>
-        </w:r>
-        <w:proofErr w:type="spellStart"/>
-        <w:r>
-          <w:rPr>
-            <w:sz w:val="22"/>
-            <w:szCs w:val="22"/>
-          </w:rPr>
-          <w:t>precise</w:t>
-        </w:r>
-        <w:proofErr w:type="spellEnd"/>
-        <w:r>
-          <w:rPr>
-            <w:sz w:val="22"/>
-            <w:szCs w:val="22"/>
-          </w:rPr>
-          <w:t xml:space="preserve"> </w:t>
+          <w:t>that</w:t>
+        </w:r>
+      </w:ins>
+      <w:proofErr w:type="spellEnd"/>
+      <w:ins w:id="57" w:author="stefan zedlacher" w:date="2016-03-08T18:14:00Z">
+        <w:r>
+          <w:rPr>
+            <w:sz w:val="22"/>
+            <w:szCs w:val="22"/>
+          </w:rPr>
+          <w:t xml:space="preserve"> </w:t>
+        </w:r>
+        <w:proofErr w:type="spellStart"/>
+        <w:r>
+          <w:rPr>
+            <w:sz w:val="22"/>
+            <w:szCs w:val="22"/>
+          </w:rPr>
+          <w:t>could</w:t>
+        </w:r>
+        <w:proofErr w:type="spellEnd"/>
+        <w:r>
+          <w:rPr>
+            <w:sz w:val="22"/>
+            <w:szCs w:val="22"/>
+          </w:rPr>
+          <w:t xml:space="preserve"> </w:t>
+        </w:r>
+        <w:proofErr w:type="spellStart"/>
+        <w:r>
+          <w:rPr>
+            <w:sz w:val="22"/>
+            <w:szCs w:val="22"/>
+          </w:rPr>
+          <w:t>be</w:t>
+        </w:r>
+      </w:ins>
+      <w:proofErr w:type="spellEnd"/>
+      <w:ins w:id="58" w:author="stefan zedlacher" w:date="2016-03-08T18:08:00Z">
+        <w:r>
+          <w:rPr>
+            <w:sz w:val="22"/>
+            <w:szCs w:val="22"/>
+          </w:rPr>
+          <w:t xml:space="preserve"> </w:t>
+        </w:r>
+        <w:proofErr w:type="spellStart"/>
+        <w:r>
+          <w:rPr>
+            <w:sz w:val="22"/>
+            <w:szCs w:val="22"/>
+          </w:rPr>
+          <w:t>easily</w:t>
+        </w:r>
+        <w:proofErr w:type="spellEnd"/>
+        <w:r>
+          <w:rPr>
+            <w:sz w:val="22"/>
+            <w:szCs w:val="22"/>
+          </w:rPr>
+          <w:t xml:space="preserve"> </w:t>
+        </w:r>
+        <w:proofErr w:type="spellStart"/>
+        <w:r>
+          <w:rPr>
+            <w:sz w:val="22"/>
+            <w:szCs w:val="22"/>
+          </w:rPr>
+          <w:t>evaluated</w:t>
+        </w:r>
+        <w:proofErr w:type="spellEnd"/>
+        <w:r>
+          <w:rPr>
+            <w:sz w:val="22"/>
+            <w:szCs w:val="22"/>
+          </w:rPr>
+          <w:t xml:space="preserve">, </w:t>
         </w:r>
       </w:ins>
       <w:proofErr w:type="spellStart"/>
-      <w:ins w:id="34" w:author="stefan zedlacher" w:date="2016-03-08T18:09:00Z">
-        <w:r>
-          <w:rPr>
-            <w:sz w:val="22"/>
-            <w:szCs w:val="22"/>
-          </w:rPr>
-          <w:t>search</w:t>
+      <w:ins w:id="59" w:author="stefan zedlacher" w:date="2016-03-08T18:15:00Z">
+        <w:r>
+          <w:rPr>
+            <w:sz w:val="22"/>
+            <w:szCs w:val="22"/>
+          </w:rPr>
+          <w:t>read</w:t>
+        </w:r>
+        <w:proofErr w:type="spellEnd"/>
+        <w:r>
+          <w:rPr>
+            <w:sz w:val="22"/>
+            <w:szCs w:val="22"/>
+          </w:rPr>
+          <w:t xml:space="preserve"> </w:t>
+        </w:r>
+        <w:proofErr w:type="spellStart"/>
+        <w:r>
+          <w:rPr>
+            <w:sz w:val="22"/>
+            <w:szCs w:val="22"/>
+          </w:rPr>
+          <w:t>by</w:t>
         </w:r>
         <w:proofErr w:type="spellEnd"/>
         <w:r>
@@ -1420,60 +2265,128 @@
         </w:r>
       </w:ins>
       <w:proofErr w:type="spellStart"/>
-      <w:ins w:id="35" w:author="stefan zedlacher" w:date="2016-03-08T18:08:00Z">
-        <w:r>
-          <w:rPr>
-            <w:sz w:val="22"/>
-            <w:szCs w:val="22"/>
-          </w:rPr>
-          <w:t>q</w:t>
-        </w:r>
-        <w:r>
-          <w:rPr>
-            <w:sz w:val="22"/>
-            <w:szCs w:val="22"/>
-          </w:rPr>
-          <w:t>uery</w:t>
-        </w:r>
-        <w:proofErr w:type="spellEnd"/>
-        <w:r>
-          <w:rPr>
-            <w:sz w:val="22"/>
-            <w:szCs w:val="22"/>
-          </w:rPr>
-          <w:t>. T</w:t>
-        </w:r>
-        <w:r>
-          <w:rPr>
-            <w:sz w:val="22"/>
-            <w:szCs w:val="22"/>
-          </w:rPr>
-          <w:t xml:space="preserve">he web </w:t>
-        </w:r>
-        <w:proofErr w:type="spellStart"/>
-        <w:r>
-          <w:rPr>
-            <w:sz w:val="22"/>
-            <w:szCs w:val="22"/>
-          </w:rPr>
-          <w:t>standards</w:t>
-        </w:r>
-        <w:proofErr w:type="spellEnd"/>
-        <w:r>
-          <w:rPr>
-            <w:sz w:val="22"/>
-            <w:szCs w:val="22"/>
-          </w:rPr>
-          <w:t xml:space="preserve"> </w:t>
-        </w:r>
-      </w:ins>
-      <w:ins w:id="36" w:author="stefan zedlacher" w:date="2016-03-08T18:10:00Z">
-        <w:r>
-          <w:rPr>
-            <w:sz w:val="22"/>
-            <w:szCs w:val="22"/>
-          </w:rPr>
-          <w:t xml:space="preserve">a spart oft </w:t>
+      <w:ins w:id="60" w:author="stefan zedlacher" w:date="2016-03-08T18:08:00Z">
+        <w:r>
+          <w:rPr>
+            <w:sz w:val="22"/>
+            <w:szCs w:val="22"/>
+          </w:rPr>
+          <w:t>machine</w:t>
+        </w:r>
+      </w:ins>
+      <w:ins w:id="61" w:author="stefan zedlacher" w:date="2016-03-08T18:15:00Z">
+        <w:r>
+          <w:rPr>
+            <w:sz w:val="22"/>
+            <w:szCs w:val="22"/>
+          </w:rPr>
+          <w:t>s</w:t>
+        </w:r>
+        <w:proofErr w:type="spellEnd"/>
+        <w:r>
+          <w:rPr>
+            <w:sz w:val="22"/>
+            <w:szCs w:val="22"/>
+          </w:rPr>
+          <w:t xml:space="preserve"> </w:t>
+        </w:r>
+        <w:proofErr w:type="spellStart"/>
+        <w:r>
+          <w:rPr>
+            <w:sz w:val="22"/>
+            <w:szCs w:val="22"/>
+          </w:rPr>
+          <w:t>and</w:t>
+        </w:r>
+        <w:proofErr w:type="spellEnd"/>
+        <w:r>
+          <w:rPr>
+            <w:sz w:val="22"/>
+            <w:szCs w:val="22"/>
+          </w:rPr>
+          <w:t xml:space="preserve"> </w:t>
+        </w:r>
+      </w:ins>
+      <w:proofErr w:type="spellStart"/>
+      <w:ins w:id="62" w:author="stefan zedlacher" w:date="2016-03-08T18:16:00Z">
+        <w:r>
+          <w:rPr>
+            <w:sz w:val="22"/>
+            <w:szCs w:val="22"/>
+          </w:rPr>
+          <w:t>interchanged</w:t>
+        </w:r>
+        <w:proofErr w:type="spellEnd"/>
+        <w:r>
+          <w:rPr>
+            <w:sz w:val="22"/>
+            <w:szCs w:val="22"/>
+          </w:rPr>
+          <w:t xml:space="preserve"> </w:t>
+        </w:r>
+        <w:proofErr w:type="spellStart"/>
+        <w:r>
+          <w:rPr>
+            <w:sz w:val="22"/>
+            <w:szCs w:val="22"/>
+          </w:rPr>
+          <w:t>with</w:t>
+        </w:r>
+        <w:proofErr w:type="spellEnd"/>
+        <w:r>
+          <w:rPr>
+            <w:sz w:val="22"/>
+            <w:szCs w:val="22"/>
+          </w:rPr>
+          <w:t xml:space="preserve"> </w:t>
+        </w:r>
+        <w:proofErr w:type="spellStart"/>
+        <w:r>
+          <w:rPr>
+            <w:sz w:val="22"/>
+            <w:szCs w:val="22"/>
+          </w:rPr>
+          <w:t>other</w:t>
+        </w:r>
+        <w:proofErr w:type="spellEnd"/>
+        <w:r>
+          <w:rPr>
+            <w:sz w:val="22"/>
+            <w:szCs w:val="22"/>
+          </w:rPr>
+          <w:t xml:space="preserve"> </w:t>
+        </w:r>
+        <w:proofErr w:type="spellStart"/>
+        <w:r>
+          <w:rPr>
+            <w:sz w:val="22"/>
+            <w:szCs w:val="22"/>
+          </w:rPr>
+          <w:t>sources</w:t>
+        </w:r>
+        <w:proofErr w:type="spellEnd"/>
+        <w:r>
+          <w:rPr>
+            <w:sz w:val="22"/>
+            <w:szCs w:val="22"/>
+          </w:rPr>
+          <w:t xml:space="preserve"> </w:t>
+        </w:r>
+        <w:proofErr w:type="spellStart"/>
+        <w:r>
+          <w:rPr>
+            <w:sz w:val="22"/>
+            <w:szCs w:val="22"/>
+          </w:rPr>
+          <w:t>from</w:t>
+        </w:r>
+        <w:proofErr w:type="spellEnd"/>
+        <w:r>
+          <w:rPr>
+            <w:sz w:val="22"/>
+            <w:szCs w:val="22"/>
+          </w:rPr>
+          <w:t xml:space="preserve"> </w:t>
         </w:r>
         <w:proofErr w:type="spellStart"/>
         <w:r>
@@ -1489,962 +2402,10 @@
             <w:sz w:val="22"/>
             <w:szCs w:val="22"/>
           </w:rPr>
-          <w:t xml:space="preserve"> </w:t>
-        </w:r>
-        <w:proofErr w:type="spellStart"/>
-        <w:r>
-          <w:rPr>
-            <w:sz w:val="22"/>
-            <w:szCs w:val="22"/>
-          </w:rPr>
-          <w:t>result</w:t>
-        </w:r>
-        <w:proofErr w:type="spellEnd"/>
-        <w:r>
-          <w:rPr>
-            <w:sz w:val="22"/>
-            <w:szCs w:val="22"/>
-          </w:rPr>
-          <w:t xml:space="preserve"> </w:t>
-        </w:r>
-        <w:proofErr w:type="spellStart"/>
-        <w:r>
-          <w:rPr>
-            <w:sz w:val="22"/>
-            <w:szCs w:val="22"/>
-          </w:rPr>
-          <w:t>viewer</w:t>
-        </w:r>
-      </w:ins>
-      <w:proofErr w:type="spellEnd"/>
-      <w:ins w:id="37" w:author="stefan zedlacher" w:date="2016-03-08T18:08:00Z">
-        <w:r>
-          <w:rPr>
-            <w:sz w:val="22"/>
-            <w:szCs w:val="22"/>
-          </w:rPr>
-          <w:t xml:space="preserve"> on </w:t>
-        </w:r>
-        <w:proofErr w:type="spellStart"/>
-        <w:r>
-          <w:rPr>
-            <w:sz w:val="22"/>
-            <w:szCs w:val="22"/>
-          </w:rPr>
-          <w:t>the</w:t>
-        </w:r>
-        <w:proofErr w:type="spellEnd"/>
-        <w:r>
-          <w:rPr>
-            <w:sz w:val="22"/>
-            <w:szCs w:val="22"/>
-          </w:rPr>
-          <w:t xml:space="preserve"> web, </w:t>
-        </w:r>
-      </w:ins>
-      <w:proofErr w:type="spellStart"/>
-      <w:ins w:id="38" w:author="stefan zedlacher" w:date="2016-03-08T18:11:00Z">
-        <w:r>
-          <w:rPr>
-            <w:sz w:val="22"/>
-            <w:szCs w:val="22"/>
-          </w:rPr>
-          <w:t>allow</w:t>
-        </w:r>
-        <w:proofErr w:type="spellEnd"/>
-        <w:r>
-          <w:rPr>
-            <w:sz w:val="22"/>
-            <w:szCs w:val="22"/>
-          </w:rPr>
-          <w:t xml:space="preserve"> </w:t>
-        </w:r>
-        <w:proofErr w:type="spellStart"/>
-        <w:r>
-          <w:rPr>
-            <w:sz w:val="22"/>
-            <w:szCs w:val="22"/>
-          </w:rPr>
-          <w:t>or</w:t>
-        </w:r>
-        <w:proofErr w:type="spellEnd"/>
-        <w:r>
-          <w:rPr>
-            <w:sz w:val="22"/>
-            <w:szCs w:val="22"/>
-          </w:rPr>
-          <w:t xml:space="preserve"> </w:t>
-        </w:r>
-        <w:proofErr w:type="spellStart"/>
-        <w:r>
-          <w:rPr>
-            <w:sz w:val="22"/>
-            <w:szCs w:val="22"/>
-          </w:rPr>
-          <w:t>deny</w:t>
-        </w:r>
-        <w:proofErr w:type="spellEnd"/>
-        <w:r>
-          <w:rPr>
-            <w:sz w:val="22"/>
-            <w:szCs w:val="22"/>
-          </w:rPr>
-          <w:t xml:space="preserve"> </w:t>
-        </w:r>
-        <w:proofErr w:type="spellStart"/>
-        <w:r>
-          <w:rPr>
-            <w:sz w:val="22"/>
-            <w:szCs w:val="22"/>
-          </w:rPr>
-          <w:t>the</w:t>
-        </w:r>
-      </w:ins>
-      <w:proofErr w:type="spellEnd"/>
-      <w:ins w:id="39" w:author="stefan zedlacher" w:date="2016-03-08T18:08:00Z">
-        <w:r>
-          <w:rPr>
-            <w:sz w:val="22"/>
-            <w:szCs w:val="22"/>
-          </w:rPr>
-          <w:t xml:space="preserve"> </w:t>
-        </w:r>
-        <w:proofErr w:type="spellStart"/>
-        <w:r>
-          <w:rPr>
-            <w:sz w:val="22"/>
-            <w:szCs w:val="22"/>
-          </w:rPr>
-          <w:t>desired</w:t>
-        </w:r>
-        <w:proofErr w:type="spellEnd"/>
-        <w:r>
-          <w:rPr>
-            <w:sz w:val="22"/>
-            <w:szCs w:val="22"/>
-          </w:rPr>
-          <w:t xml:space="preserve"> </w:t>
-        </w:r>
-        <w:proofErr w:type="spellStart"/>
-        <w:r>
-          <w:rPr>
-            <w:sz w:val="22"/>
-            <w:szCs w:val="22"/>
-          </w:rPr>
-          <w:t>search</w:t>
-        </w:r>
-        <w:proofErr w:type="spellEnd"/>
-        <w:r>
-          <w:rPr>
-            <w:sz w:val="22"/>
-            <w:szCs w:val="22"/>
-          </w:rPr>
-          <w:t xml:space="preserve"> </w:t>
-        </w:r>
-        <w:proofErr w:type="spellStart"/>
-        <w:r>
-          <w:rPr>
-            <w:sz w:val="22"/>
-            <w:szCs w:val="22"/>
-          </w:rPr>
-          <w:t>result</w:t>
-        </w:r>
-        <w:proofErr w:type="spellEnd"/>
-        <w:r>
-          <w:rPr>
-            <w:sz w:val="22"/>
-            <w:szCs w:val="22"/>
-          </w:rPr>
-          <w:t xml:space="preserve">. The </w:t>
-        </w:r>
-        <w:proofErr w:type="spellStart"/>
-        <w:r>
-          <w:rPr>
-            <w:sz w:val="22"/>
-            <w:szCs w:val="22"/>
-          </w:rPr>
-          <w:t>personalization</w:t>
-        </w:r>
-        <w:proofErr w:type="spellEnd"/>
-        <w:r>
-          <w:rPr>
-            <w:sz w:val="22"/>
-            <w:szCs w:val="22"/>
-          </w:rPr>
-          <w:t xml:space="preserve"> </w:t>
-        </w:r>
-        <w:proofErr w:type="spellStart"/>
-        <w:r>
-          <w:rPr>
-            <w:sz w:val="22"/>
-            <w:szCs w:val="22"/>
-          </w:rPr>
-          <w:t>of</w:t>
-        </w:r>
-        <w:proofErr w:type="spellEnd"/>
-        <w:r>
-          <w:rPr>
-            <w:sz w:val="22"/>
-            <w:szCs w:val="22"/>
-          </w:rPr>
-          <w:t xml:space="preserve"> </w:t>
-        </w:r>
-        <w:proofErr w:type="spellStart"/>
-        <w:r>
-          <w:rPr>
-            <w:sz w:val="22"/>
-            <w:szCs w:val="22"/>
-          </w:rPr>
-          <w:t>content</w:t>
-        </w:r>
-        <w:proofErr w:type="spellEnd"/>
-        <w:r>
-          <w:rPr>
-            <w:sz w:val="22"/>
-            <w:szCs w:val="22"/>
-          </w:rPr>
-          <w:t xml:space="preserve"> </w:t>
-        </w:r>
-      </w:ins>
-      <w:ins w:id="40" w:author="stefan zedlacher" w:date="2016-03-08T18:11:00Z">
-        <w:r>
-          <w:rPr>
-            <w:sz w:val="22"/>
-            <w:szCs w:val="22"/>
-          </w:rPr>
-          <w:t xml:space="preserve">in </w:t>
-        </w:r>
-      </w:ins>
-      <w:ins w:id="41" w:author="stefan zedlacher" w:date="2016-03-08T18:08:00Z">
-        <w:r>
-          <w:rPr>
-            <w:sz w:val="22"/>
-            <w:szCs w:val="22"/>
-          </w:rPr>
-          <w:t xml:space="preserve"> </w:t>
-        </w:r>
-        <w:proofErr w:type="spellStart"/>
-        <w:r>
-          <w:rPr>
-            <w:sz w:val="22"/>
-            <w:szCs w:val="22"/>
-          </w:rPr>
-          <w:t>the</w:t>
-        </w:r>
-        <w:proofErr w:type="spellEnd"/>
-        <w:r>
-          <w:rPr>
-            <w:sz w:val="22"/>
-            <w:szCs w:val="22"/>
-          </w:rPr>
-          <w:t xml:space="preserve"> Internet </w:t>
-        </w:r>
-        <w:proofErr w:type="spellStart"/>
-        <w:r>
-          <w:rPr>
-            <w:sz w:val="22"/>
-            <w:szCs w:val="22"/>
-          </w:rPr>
-          <w:t>is</w:t>
-        </w:r>
-        <w:proofErr w:type="spellEnd"/>
-        <w:r>
-          <w:rPr>
-            <w:sz w:val="22"/>
-            <w:szCs w:val="22"/>
-          </w:rPr>
-          <w:t xml:space="preserve"> </w:t>
-        </w:r>
-        <w:proofErr w:type="spellStart"/>
-        <w:r>
-          <w:rPr>
-            <w:sz w:val="22"/>
-            <w:szCs w:val="22"/>
-          </w:rPr>
-          <w:t>associated</w:t>
-        </w:r>
-        <w:proofErr w:type="spellEnd"/>
-        <w:r>
-          <w:rPr>
-            <w:sz w:val="22"/>
-            <w:szCs w:val="22"/>
-          </w:rPr>
-          <w:t xml:space="preserve"> </w:t>
-        </w:r>
-        <w:proofErr w:type="spellStart"/>
-        <w:r>
-          <w:rPr>
-            <w:sz w:val="22"/>
-            <w:szCs w:val="22"/>
-          </w:rPr>
-          <w:t>with</w:t>
-        </w:r>
-        <w:proofErr w:type="spellEnd"/>
-        <w:r>
-          <w:rPr>
-            <w:sz w:val="22"/>
-            <w:szCs w:val="22"/>
-          </w:rPr>
-          <w:t xml:space="preserve"> </w:t>
-        </w:r>
-        <w:proofErr w:type="spellStart"/>
-        <w:r>
-          <w:rPr>
-            <w:sz w:val="22"/>
-            <w:szCs w:val="22"/>
-          </w:rPr>
-          <w:t>this</w:t>
-        </w:r>
-        <w:proofErr w:type="spellEnd"/>
-        <w:r>
-          <w:rPr>
-            <w:sz w:val="22"/>
-            <w:szCs w:val="22"/>
-          </w:rPr>
-          <w:t xml:space="preserve"> </w:t>
-        </w:r>
-        <w:proofErr w:type="spellStart"/>
-        <w:r>
-          <w:rPr>
-            <w:sz w:val="22"/>
-            <w:szCs w:val="22"/>
-          </w:rPr>
-          <w:t>new</w:t>
-        </w:r>
-        <w:proofErr w:type="spellEnd"/>
-        <w:r>
-          <w:rPr>
-            <w:sz w:val="22"/>
-            <w:szCs w:val="22"/>
-          </w:rPr>
-          <w:t xml:space="preserve"> </w:t>
-        </w:r>
-        <w:proofErr w:type="spellStart"/>
-        <w:r>
-          <w:rPr>
-            <w:sz w:val="22"/>
-            <w:szCs w:val="22"/>
-          </w:rPr>
-          <w:t>development</w:t>
-        </w:r>
-      </w:ins>
-      <w:proofErr w:type="spellEnd"/>
-      <w:ins w:id="42" w:author="stefan zedlacher" w:date="2016-03-08T18:11:00Z">
-        <w:r>
-          <w:rPr>
-            <w:sz w:val="22"/>
-            <w:szCs w:val="22"/>
-          </w:rPr>
-          <w:t>.</w:t>
-        </w:r>
-      </w:ins>
-      <w:ins w:id="43" w:author="stefan zedlacher" w:date="2016-03-08T18:08:00Z">
-        <w:r>
-          <w:rPr>
-            <w:sz w:val="22"/>
-            <w:szCs w:val="22"/>
-          </w:rPr>
-          <w:t xml:space="preserve"> </w:t>
-        </w:r>
-      </w:ins>
-      <w:ins w:id="44" w:author="stefan zedlacher" w:date="2016-03-08T18:12:00Z">
-        <w:r>
-          <w:rPr>
-            <w:sz w:val="22"/>
-            <w:szCs w:val="22"/>
-          </w:rPr>
-          <w:t>N</w:t>
-        </w:r>
-      </w:ins>
-      <w:ins w:id="45" w:author="stefan zedlacher" w:date="2016-03-08T18:08:00Z">
-        <w:r>
-          <w:rPr>
-            <w:sz w:val="22"/>
-            <w:szCs w:val="22"/>
-          </w:rPr>
-          <w:t xml:space="preserve">ew </w:t>
-        </w:r>
-        <w:proofErr w:type="spellStart"/>
-        <w:r>
-          <w:rPr>
-            <w:sz w:val="22"/>
-            <w:szCs w:val="22"/>
-          </w:rPr>
-          <w:t>personalized</w:t>
-        </w:r>
-        <w:proofErr w:type="spellEnd"/>
-        <w:r>
-          <w:rPr>
-            <w:sz w:val="22"/>
-            <w:szCs w:val="22"/>
-          </w:rPr>
-          <w:t xml:space="preserve"> </w:t>
-        </w:r>
-      </w:ins>
-      <w:ins w:id="46" w:author="stefan zedlacher" w:date="2016-03-08T18:12:00Z">
-        <w:r>
-          <w:rPr>
-            <w:sz w:val="22"/>
-            <w:szCs w:val="22"/>
-          </w:rPr>
-          <w:t xml:space="preserve">web </w:t>
-        </w:r>
-      </w:ins>
-      <w:proofErr w:type="spellStart"/>
-      <w:ins w:id="47" w:author="stefan zedlacher" w:date="2016-03-08T18:08:00Z">
-        <w:r>
-          <w:rPr>
-            <w:sz w:val="22"/>
-            <w:szCs w:val="22"/>
-          </w:rPr>
-          <w:t>services</w:t>
-        </w:r>
-        <w:proofErr w:type="spellEnd"/>
-        <w:r>
-          <w:rPr>
-            <w:sz w:val="22"/>
-            <w:szCs w:val="22"/>
-          </w:rPr>
-          <w:t xml:space="preserve"> </w:t>
-        </w:r>
-        <w:proofErr w:type="spellStart"/>
-        <w:r>
-          <w:rPr>
-            <w:sz w:val="22"/>
-            <w:szCs w:val="22"/>
-          </w:rPr>
-          <w:t>simultaneously</w:t>
-        </w:r>
-        <w:proofErr w:type="spellEnd"/>
-        <w:r>
-          <w:rPr>
-            <w:sz w:val="22"/>
-            <w:szCs w:val="22"/>
-          </w:rPr>
-          <w:t xml:space="preserve"> </w:t>
-        </w:r>
-      </w:ins>
-      <w:ins w:id="48" w:author="stefan zedlacher" w:date="2016-03-08T18:12:00Z">
-        <w:r>
-          <w:rPr>
-            <w:sz w:val="22"/>
-            <w:szCs w:val="22"/>
-          </w:rPr>
-          <w:t xml:space="preserve">save </w:t>
-        </w:r>
-        <w:proofErr w:type="spellStart"/>
-        <w:r>
-          <w:rPr>
-            <w:sz w:val="22"/>
-            <w:szCs w:val="22"/>
-          </w:rPr>
-          <w:t>the</w:t>
-        </w:r>
-        <w:proofErr w:type="spellEnd"/>
-        <w:r>
-          <w:rPr>
-            <w:sz w:val="22"/>
-            <w:szCs w:val="22"/>
-          </w:rPr>
-          <w:t xml:space="preserve"> </w:t>
-        </w:r>
-        <w:proofErr w:type="spellStart"/>
-        <w:r>
-          <w:rPr>
-            <w:sz w:val="22"/>
-            <w:szCs w:val="22"/>
-          </w:rPr>
-          <w:t>behaviour</w:t>
-        </w:r>
-        <w:proofErr w:type="spellEnd"/>
-        <w:r>
-          <w:rPr>
-            <w:sz w:val="22"/>
-            <w:szCs w:val="22"/>
-          </w:rPr>
-          <w:t xml:space="preserve"> </w:t>
-        </w:r>
-        <w:proofErr w:type="spellStart"/>
-        <w:r>
-          <w:rPr>
-            <w:sz w:val="22"/>
-            <w:szCs w:val="22"/>
-          </w:rPr>
-          <w:t>and</w:t>
-        </w:r>
-        <w:proofErr w:type="spellEnd"/>
-        <w:r>
-          <w:rPr>
-            <w:sz w:val="22"/>
-            <w:szCs w:val="22"/>
-          </w:rPr>
-          <w:t xml:space="preserve"> </w:t>
-        </w:r>
-        <w:proofErr w:type="spellStart"/>
-        <w:r>
-          <w:rPr>
-            <w:sz w:val="22"/>
-            <w:szCs w:val="22"/>
-          </w:rPr>
-          <w:t>habits</w:t>
-        </w:r>
-        <w:proofErr w:type="spellEnd"/>
-        <w:r>
-          <w:rPr>
-            <w:sz w:val="22"/>
-            <w:szCs w:val="22"/>
-          </w:rPr>
-          <w:t xml:space="preserve"> </w:t>
-        </w:r>
-        <w:proofErr w:type="spellStart"/>
-        <w:r>
-          <w:rPr>
-            <w:sz w:val="22"/>
-            <w:szCs w:val="22"/>
-          </w:rPr>
-          <w:t>of</w:t>
-        </w:r>
-        <w:proofErr w:type="spellEnd"/>
-        <w:r>
-          <w:rPr>
-            <w:sz w:val="22"/>
-            <w:szCs w:val="22"/>
-          </w:rPr>
-          <w:t xml:space="preserve"> </w:t>
-        </w:r>
-        <w:proofErr w:type="spellStart"/>
-        <w:r>
-          <w:rPr>
-            <w:sz w:val="22"/>
-            <w:szCs w:val="22"/>
-          </w:rPr>
-          <w:t>the</w:t>
-        </w:r>
-        <w:proofErr w:type="spellEnd"/>
-        <w:r>
-          <w:rPr>
-            <w:sz w:val="22"/>
-            <w:szCs w:val="22"/>
-          </w:rPr>
-          <w:t xml:space="preserve"> </w:t>
-        </w:r>
-        <w:proofErr w:type="spellStart"/>
-        <w:r>
-          <w:rPr>
-            <w:sz w:val="22"/>
-            <w:szCs w:val="22"/>
-          </w:rPr>
-          <w:t>user</w:t>
-        </w:r>
-      </w:ins>
-      <w:proofErr w:type="spellEnd"/>
-      <w:ins w:id="49" w:author="stefan zedlacher" w:date="2016-03-08T18:08:00Z">
-        <w:r>
-          <w:rPr>
-            <w:sz w:val="22"/>
-            <w:szCs w:val="22"/>
-          </w:rPr>
-          <w:t xml:space="preserve">. This </w:t>
-        </w:r>
-        <w:proofErr w:type="spellStart"/>
-        <w:r>
-          <w:rPr>
-            <w:sz w:val="22"/>
-            <w:szCs w:val="22"/>
-          </w:rPr>
-          <w:t>extension</w:t>
-        </w:r>
-        <w:proofErr w:type="spellEnd"/>
-        <w:r>
-          <w:rPr>
-            <w:sz w:val="22"/>
-            <w:szCs w:val="22"/>
-          </w:rPr>
-          <w:t xml:space="preserve"> </w:t>
-        </w:r>
-        <w:proofErr w:type="spellStart"/>
-        <w:r>
-          <w:rPr>
-            <w:sz w:val="22"/>
-            <w:szCs w:val="22"/>
-          </w:rPr>
-          <w:t>of</w:t>
-        </w:r>
-        <w:proofErr w:type="spellEnd"/>
-        <w:r>
-          <w:rPr>
-            <w:sz w:val="22"/>
-            <w:szCs w:val="22"/>
-          </w:rPr>
-          <w:t xml:space="preserve"> </w:t>
-        </w:r>
-      </w:ins>
-      <w:proofErr w:type="spellStart"/>
-      <w:ins w:id="50" w:author="stefan zedlacher" w:date="2016-03-08T18:13:00Z">
-        <w:r>
-          <w:rPr>
-            <w:sz w:val="22"/>
-            <w:szCs w:val="22"/>
-          </w:rPr>
-          <w:t>t</w:t>
-        </w:r>
-      </w:ins>
-      <w:ins w:id="51" w:author="stefan zedlacher" w:date="2016-03-08T18:08:00Z">
-        <w:r>
-          <w:rPr>
-            <w:sz w:val="22"/>
-            <w:szCs w:val="22"/>
-          </w:rPr>
-          <w:t>he</w:t>
-        </w:r>
-        <w:proofErr w:type="spellEnd"/>
-        <w:r>
-          <w:rPr>
-            <w:sz w:val="22"/>
-            <w:szCs w:val="22"/>
-          </w:rPr>
-          <w:t xml:space="preserve"> </w:t>
-        </w:r>
-      </w:ins>
-      <w:proofErr w:type="spellStart"/>
-      <w:ins w:id="52" w:author="stefan zedlacher" w:date="2016-03-08T18:13:00Z">
-        <w:r>
-          <w:rPr>
-            <w:sz w:val="22"/>
-            <w:szCs w:val="22"/>
-          </w:rPr>
-          <w:t>world</w:t>
-        </w:r>
-        <w:proofErr w:type="spellEnd"/>
-        <w:r>
-          <w:rPr>
-            <w:sz w:val="22"/>
-            <w:szCs w:val="22"/>
-          </w:rPr>
-          <w:t xml:space="preserve"> </w:t>
-        </w:r>
-        <w:proofErr w:type="spellStart"/>
-        <w:r>
-          <w:rPr>
-            <w:sz w:val="22"/>
-            <w:szCs w:val="22"/>
-          </w:rPr>
-          <w:t>wide</w:t>
-        </w:r>
-        <w:proofErr w:type="spellEnd"/>
-        <w:r>
-          <w:rPr>
-            <w:sz w:val="22"/>
-            <w:szCs w:val="22"/>
-          </w:rPr>
           <w:t xml:space="preserve"> web</w:t>
         </w:r>
       </w:ins>
-      <w:ins w:id="53" w:author="stefan zedlacher" w:date="2016-03-08T18:08:00Z">
-        <w:r>
-          <w:rPr>
-            <w:sz w:val="22"/>
-            <w:szCs w:val="22"/>
-          </w:rPr>
-          <w:t xml:space="preserve"> </w:t>
-        </w:r>
-      </w:ins>
-      <w:proofErr w:type="spellStart"/>
-      <w:ins w:id="54" w:author="stefan zedlacher" w:date="2016-03-08T18:14:00Z">
-        <w:r>
-          <w:rPr>
-            <w:sz w:val="22"/>
-            <w:szCs w:val="22"/>
-          </w:rPr>
-          <w:t>provides</w:t>
-        </w:r>
-        <w:proofErr w:type="spellEnd"/>
-        <w:r>
-          <w:rPr>
-            <w:sz w:val="22"/>
-            <w:szCs w:val="22"/>
-          </w:rPr>
-          <w:t xml:space="preserve"> </w:t>
-        </w:r>
-        <w:proofErr w:type="spellStart"/>
-        <w:r>
-          <w:rPr>
-            <w:sz w:val="22"/>
-            <w:szCs w:val="22"/>
-          </w:rPr>
-          <w:t>data</w:t>
-        </w:r>
-      </w:ins>
-      <w:proofErr w:type="spellEnd"/>
-      <w:ins w:id="55" w:author="stefan zedlacher" w:date="2016-03-08T18:15:00Z">
-        <w:r>
-          <w:rPr>
-            <w:sz w:val="22"/>
-            <w:szCs w:val="22"/>
-          </w:rPr>
-          <w:t xml:space="preserve">, </w:t>
-        </w:r>
-        <w:proofErr w:type="spellStart"/>
-        <w:r>
-          <w:rPr>
-            <w:sz w:val="22"/>
-            <w:szCs w:val="22"/>
-          </w:rPr>
-          <w:t>that</w:t>
-        </w:r>
-      </w:ins>
-      <w:proofErr w:type="spellEnd"/>
-      <w:ins w:id="56" w:author="stefan zedlacher" w:date="2016-03-08T18:14:00Z">
-        <w:r>
-          <w:rPr>
-            <w:sz w:val="22"/>
-            <w:szCs w:val="22"/>
-          </w:rPr>
-          <w:t xml:space="preserve"> </w:t>
-        </w:r>
-        <w:proofErr w:type="spellStart"/>
-        <w:r>
-          <w:rPr>
-            <w:sz w:val="22"/>
-            <w:szCs w:val="22"/>
-          </w:rPr>
-          <w:t>could</w:t>
-        </w:r>
-        <w:proofErr w:type="spellEnd"/>
-        <w:r>
-          <w:rPr>
-            <w:sz w:val="22"/>
-            <w:szCs w:val="22"/>
-          </w:rPr>
-          <w:t xml:space="preserve"> </w:t>
-        </w:r>
-        <w:proofErr w:type="spellStart"/>
-        <w:r>
-          <w:rPr>
-            <w:sz w:val="22"/>
-            <w:szCs w:val="22"/>
-          </w:rPr>
-          <w:t>be</w:t>
-        </w:r>
-      </w:ins>
-      <w:proofErr w:type="spellEnd"/>
-      <w:ins w:id="57" w:author="stefan zedlacher" w:date="2016-03-08T18:08:00Z">
-        <w:r>
-          <w:rPr>
-            <w:sz w:val="22"/>
-            <w:szCs w:val="22"/>
-          </w:rPr>
-          <w:t xml:space="preserve"> </w:t>
-        </w:r>
-        <w:proofErr w:type="spellStart"/>
-        <w:r>
-          <w:rPr>
-            <w:sz w:val="22"/>
-            <w:szCs w:val="22"/>
-          </w:rPr>
-          <w:t>easily</w:t>
-        </w:r>
-        <w:proofErr w:type="spellEnd"/>
-        <w:r>
-          <w:rPr>
-            <w:sz w:val="22"/>
-            <w:szCs w:val="22"/>
-          </w:rPr>
-          <w:t xml:space="preserve"> </w:t>
-        </w:r>
-        <w:proofErr w:type="spellStart"/>
-        <w:r>
-          <w:rPr>
-            <w:sz w:val="22"/>
-            <w:szCs w:val="22"/>
-          </w:rPr>
-          <w:t>evaluated</w:t>
-        </w:r>
-        <w:proofErr w:type="spellEnd"/>
-        <w:r>
-          <w:rPr>
-            <w:sz w:val="22"/>
-            <w:szCs w:val="22"/>
-          </w:rPr>
-          <w:t xml:space="preserve">, </w:t>
-        </w:r>
-      </w:ins>
-      <w:proofErr w:type="spellStart"/>
-      <w:ins w:id="58" w:author="stefan zedlacher" w:date="2016-03-08T18:15:00Z">
-        <w:r>
-          <w:rPr>
-            <w:sz w:val="22"/>
-            <w:szCs w:val="22"/>
-          </w:rPr>
-          <w:t>read</w:t>
-        </w:r>
-        <w:proofErr w:type="spellEnd"/>
-        <w:r>
-          <w:rPr>
-            <w:sz w:val="22"/>
-            <w:szCs w:val="22"/>
-          </w:rPr>
-          <w:t xml:space="preserve"> </w:t>
-        </w:r>
-        <w:proofErr w:type="spellStart"/>
-        <w:r>
-          <w:rPr>
-            <w:sz w:val="22"/>
-            <w:szCs w:val="22"/>
-          </w:rPr>
-          <w:t>by</w:t>
-        </w:r>
-        <w:proofErr w:type="spellEnd"/>
-        <w:r>
-          <w:rPr>
-            <w:sz w:val="22"/>
-            <w:szCs w:val="22"/>
-          </w:rPr>
-          <w:t xml:space="preserve"> </w:t>
-        </w:r>
-      </w:ins>
-      <w:proofErr w:type="spellStart"/>
-      <w:ins w:id="59" w:author="stefan zedlacher" w:date="2016-03-08T18:08:00Z">
-        <w:r>
-          <w:rPr>
-            <w:sz w:val="22"/>
-            <w:szCs w:val="22"/>
-          </w:rPr>
-          <w:t>machine</w:t>
-        </w:r>
-      </w:ins>
-      <w:ins w:id="60" w:author="stefan zedlacher" w:date="2016-03-08T18:15:00Z">
-        <w:r>
-          <w:rPr>
-            <w:sz w:val="22"/>
-            <w:szCs w:val="22"/>
-          </w:rPr>
-          <w:t>s</w:t>
-        </w:r>
-        <w:proofErr w:type="spellEnd"/>
-        <w:r>
-          <w:rPr>
-            <w:sz w:val="22"/>
-            <w:szCs w:val="22"/>
-          </w:rPr>
-          <w:t xml:space="preserve"> </w:t>
-        </w:r>
-        <w:proofErr w:type="spellStart"/>
-        <w:r>
-          <w:rPr>
-            <w:sz w:val="22"/>
-            <w:szCs w:val="22"/>
-          </w:rPr>
-          <w:t>and</w:t>
-        </w:r>
-        <w:proofErr w:type="spellEnd"/>
-        <w:r>
-          <w:rPr>
-            <w:sz w:val="22"/>
-            <w:szCs w:val="22"/>
-          </w:rPr>
-          <w:t xml:space="preserve"> </w:t>
-        </w:r>
-      </w:ins>
-      <w:proofErr w:type="spellStart"/>
-      <w:ins w:id="61" w:author="stefan zedlacher" w:date="2016-03-08T18:16:00Z">
-        <w:r>
-          <w:rPr>
-            <w:sz w:val="22"/>
-            <w:szCs w:val="22"/>
-          </w:rPr>
-          <w:t>interchanged</w:t>
-        </w:r>
-        <w:proofErr w:type="spellEnd"/>
-        <w:r>
-          <w:rPr>
-            <w:sz w:val="22"/>
-            <w:szCs w:val="22"/>
-          </w:rPr>
-          <w:t xml:space="preserve"> </w:t>
-        </w:r>
-        <w:proofErr w:type="spellStart"/>
-        <w:r>
-          <w:rPr>
-            <w:sz w:val="22"/>
-            <w:szCs w:val="22"/>
-          </w:rPr>
-          <w:t>with</w:t>
-        </w:r>
-        <w:proofErr w:type="spellEnd"/>
-        <w:r>
-          <w:rPr>
-            <w:sz w:val="22"/>
-            <w:szCs w:val="22"/>
-          </w:rPr>
-          <w:t xml:space="preserve"> </w:t>
-        </w:r>
-        <w:proofErr w:type="spellStart"/>
-        <w:r>
-          <w:rPr>
-            <w:sz w:val="22"/>
-            <w:szCs w:val="22"/>
-          </w:rPr>
-          <w:t>other</w:t>
-        </w:r>
-        <w:proofErr w:type="spellEnd"/>
-        <w:r>
-          <w:rPr>
-            <w:sz w:val="22"/>
-            <w:szCs w:val="22"/>
-          </w:rPr>
-          <w:t xml:space="preserve"> </w:t>
-        </w:r>
-        <w:proofErr w:type="spellStart"/>
-        <w:r>
-          <w:rPr>
-            <w:sz w:val="22"/>
-            <w:szCs w:val="22"/>
-          </w:rPr>
-          <w:t>sources</w:t>
-        </w:r>
-        <w:proofErr w:type="spellEnd"/>
-        <w:r>
-          <w:rPr>
-            <w:sz w:val="22"/>
-            <w:szCs w:val="22"/>
-          </w:rPr>
-          <w:t xml:space="preserve"> </w:t>
-        </w:r>
-        <w:proofErr w:type="spellStart"/>
-        <w:r>
-          <w:rPr>
-            <w:sz w:val="22"/>
-            <w:szCs w:val="22"/>
-          </w:rPr>
-          <w:t>from</w:t>
-        </w:r>
-        <w:proofErr w:type="spellEnd"/>
-        <w:r>
-          <w:rPr>
-            <w:sz w:val="22"/>
-            <w:szCs w:val="22"/>
-          </w:rPr>
-          <w:t xml:space="preserve"> </w:t>
-        </w:r>
-        <w:proofErr w:type="spellStart"/>
-        <w:r>
-          <w:rPr>
-            <w:sz w:val="22"/>
-            <w:szCs w:val="22"/>
-          </w:rPr>
-          <w:t>the</w:t>
-        </w:r>
-        <w:proofErr w:type="spellEnd"/>
-        <w:r>
-          <w:rPr>
-            <w:sz w:val="22"/>
-            <w:szCs w:val="22"/>
-          </w:rPr>
-          <w:t xml:space="preserve"> web</w:t>
-        </w:r>
-      </w:ins>
-      <w:ins w:id="62" w:author="stefan zedlacher" w:date="2016-03-08T18:08:00Z">
+      <w:ins w:id="63" w:author="stefan zedlacher" w:date="2016-03-08T18:08:00Z">
         <w:r>
           <w:rPr>
             <w:sz w:val="22"/>
@@ -2844,17 +2805,7 @@
           <w:szCs w:val="30"/>
           <w:u w:color="386EFF"/>
         </w:rPr>
-        <w:t xml:space="preserve">– je nach </w:t>
-      </w:r>
-      <w:r>
-        <w:rPr>
-          <w:rFonts w:cs="Helvetica"/>
-          <w:sz w:val="22"/>
-          <w:szCs w:val="30"/>
-          <w:u w:color="386EFF"/>
-        </w:rPr>
-        <w:lastRenderedPageBreak/>
-        <w:t xml:space="preserve">Referenz – in </w:t>
+        <w:t xml:space="preserve">– je nach Referenz – in </w:t>
       </w:r>
       <w:r>
         <w:rPr>
@@ -3069,21 +3020,307 @@
         <w:spacing w:after="0"/>
         <w:jc w:val="both"/>
         <w:rPr>
+          <w:ins w:id="64" w:author="stefan zedlacher" w:date="2016-03-08T22:45:00Z"/>
           <w:b/>
           <w:sz w:val="22"/>
           <w:szCs w:val="28"/>
           <w:lang w:eastAsia="de-DE"/>
         </w:rPr>
       </w:pPr>
-      <w:r>
+      <w:del w:id="65" w:author="stefan zedlacher" w:date="2016-03-08T22:46:00Z">
+        <w:r>
+          <w:rPr>
+            <w:b/>
+            <w:sz w:val="22"/>
+            <w:szCs w:val="28"/>
+            <w:lang w:eastAsia="de-DE"/>
+          </w:rPr>
+          <w:lastRenderedPageBreak/>
+          <w:delText>2. Die Vernetzung der Archivquelle mit dem urbanen Raum und seinen Menschen (Case Study)</w:delText>
+        </w:r>
+      </w:del>
+    </w:p>
+    <w:p>
+      <w:pPr>
+        <w:widowControl w:val="0"/>
+        <w:autoSpaceDE w:val="0"/>
+        <w:autoSpaceDN w:val="0"/>
+        <w:adjustRightInd w:val="0"/>
+        <w:spacing w:after="0"/>
+        <w:jc w:val="both"/>
         <w:rPr>
           <w:b/>
           <w:sz w:val="22"/>
           <w:szCs w:val="28"/>
           <w:lang w:eastAsia="de-DE"/>
         </w:rPr>
-        <w:t>2. Die Vernetzung der Archivquelle mit dem urbanen Raum und seinen Menschen (Case Study)</w:t>
-      </w:r>
+      </w:pPr>
+      <w:ins w:id="66" w:author="stefan zedlacher" w:date="2016-03-08T22:45:00Z">
+        <w:r>
+          <w:rPr>
+            <w:b/>
+            <w:sz w:val="22"/>
+            <w:szCs w:val="28"/>
+            <w:lang w:eastAsia="de-DE"/>
+          </w:rPr>
+          <w:t xml:space="preserve">2. The </w:t>
+        </w:r>
+        <w:proofErr w:type="spellStart"/>
+        <w:r>
+          <w:rPr>
+            <w:b/>
+            <w:sz w:val="22"/>
+            <w:szCs w:val="28"/>
+            <w:lang w:eastAsia="de-DE"/>
+          </w:rPr>
+          <w:t>network</w:t>
+        </w:r>
+        <w:proofErr w:type="spellEnd"/>
+        <w:r>
+          <w:rPr>
+            <w:b/>
+            <w:sz w:val="22"/>
+            <w:szCs w:val="28"/>
+            <w:lang w:eastAsia="de-DE"/>
+          </w:rPr>
+          <w:t xml:space="preserve"> </w:t>
+        </w:r>
+        <w:proofErr w:type="spellStart"/>
+        <w:r>
+          <w:rPr>
+            <w:b/>
+            <w:sz w:val="22"/>
+            <w:szCs w:val="28"/>
+            <w:lang w:eastAsia="de-DE"/>
+          </w:rPr>
+          <w:t>between</w:t>
+        </w:r>
+        <w:proofErr w:type="spellEnd"/>
+        <w:r>
+          <w:rPr>
+            <w:b/>
+            <w:sz w:val="22"/>
+            <w:szCs w:val="28"/>
+            <w:lang w:eastAsia="de-DE"/>
+          </w:rPr>
+          <w:t xml:space="preserve"> </w:t>
+        </w:r>
+        <w:proofErr w:type="spellStart"/>
+        <w:r>
+          <w:rPr>
+            <w:b/>
+            <w:sz w:val="22"/>
+            <w:szCs w:val="28"/>
+            <w:lang w:eastAsia="de-DE"/>
+          </w:rPr>
+          <w:t>the</w:t>
+        </w:r>
+        <w:proofErr w:type="spellEnd"/>
+        <w:r>
+          <w:rPr>
+            <w:b/>
+            <w:sz w:val="22"/>
+            <w:szCs w:val="28"/>
+            <w:lang w:eastAsia="de-DE"/>
+          </w:rPr>
+          <w:t xml:space="preserve"> </w:t>
+        </w:r>
+        <w:proofErr w:type="spellStart"/>
+        <w:r>
+          <w:rPr>
+            <w:b/>
+            <w:sz w:val="22"/>
+            <w:szCs w:val="28"/>
+            <w:lang w:eastAsia="de-DE"/>
+          </w:rPr>
+          <w:t>archive</w:t>
+        </w:r>
+      </w:ins>
+      <w:proofErr w:type="spellEnd"/>
+      <w:ins w:id="67" w:author="stefan zedlacher" w:date="2016-03-08T22:46:00Z">
+        <w:r>
+          <w:rPr>
+            <w:b/>
+            <w:sz w:val="22"/>
+            <w:szCs w:val="28"/>
+            <w:lang w:eastAsia="de-DE"/>
+          </w:rPr>
+          <w:t>,</w:t>
+        </w:r>
+      </w:ins>
+      <w:ins w:id="68" w:author="stefan zedlacher" w:date="2016-03-08T22:45:00Z">
+        <w:r>
+          <w:rPr>
+            <w:b/>
+            <w:sz w:val="22"/>
+            <w:szCs w:val="28"/>
+            <w:lang w:eastAsia="de-DE"/>
+          </w:rPr>
+          <w:t xml:space="preserve"> </w:t>
+        </w:r>
+        <w:proofErr w:type="spellStart"/>
+        <w:r>
+          <w:rPr>
+            <w:b/>
+            <w:sz w:val="22"/>
+            <w:szCs w:val="28"/>
+            <w:lang w:eastAsia="de-DE"/>
+          </w:rPr>
+          <w:t>the</w:t>
+        </w:r>
+        <w:proofErr w:type="spellEnd"/>
+        <w:r>
+          <w:rPr>
+            <w:b/>
+            <w:sz w:val="22"/>
+            <w:szCs w:val="28"/>
+            <w:lang w:eastAsia="de-DE"/>
+          </w:rPr>
+          <w:t xml:space="preserve"> urban </w:t>
+        </w:r>
+        <w:proofErr w:type="spellStart"/>
+        <w:r>
+          <w:rPr>
+            <w:b/>
+            <w:sz w:val="22"/>
+            <w:szCs w:val="28"/>
+            <w:lang w:eastAsia="de-DE"/>
+          </w:rPr>
+          <w:t>area</w:t>
+        </w:r>
+        <w:proofErr w:type="spellEnd"/>
+        <w:r>
+          <w:rPr>
+            <w:b/>
+            <w:sz w:val="22"/>
+            <w:szCs w:val="28"/>
+            <w:lang w:eastAsia="de-DE"/>
+          </w:rPr>
+          <w:t xml:space="preserve"> </w:t>
+        </w:r>
+      </w:ins>
+      <w:proofErr w:type="spellStart"/>
+      <w:ins w:id="69" w:author="stefan zedlacher" w:date="2016-03-08T22:46:00Z">
+        <w:r>
+          <w:rPr>
+            <w:b/>
+            <w:sz w:val="22"/>
+            <w:szCs w:val="28"/>
+            <w:lang w:eastAsia="de-DE"/>
+          </w:rPr>
+          <w:t>and</w:t>
+        </w:r>
+        <w:proofErr w:type="spellEnd"/>
+        <w:r>
+          <w:rPr>
+            <w:b/>
+            <w:sz w:val="22"/>
+            <w:szCs w:val="28"/>
+            <w:lang w:eastAsia="de-DE"/>
+          </w:rPr>
+          <w:t xml:space="preserve"> </w:t>
+        </w:r>
+        <w:proofErr w:type="spellStart"/>
+        <w:r>
+          <w:rPr>
+            <w:b/>
+            <w:sz w:val="22"/>
+            <w:szCs w:val="28"/>
+            <w:lang w:eastAsia="de-DE"/>
+          </w:rPr>
+          <w:t>the</w:t>
+        </w:r>
+        <w:proofErr w:type="spellEnd"/>
+        <w:r>
+          <w:rPr>
+            <w:b/>
+            <w:sz w:val="22"/>
+            <w:szCs w:val="28"/>
+            <w:lang w:eastAsia="de-DE"/>
+          </w:rPr>
+          <w:t xml:space="preserve"> </w:t>
+        </w:r>
+        <w:proofErr w:type="spellStart"/>
+        <w:r>
+          <w:rPr>
+            <w:b/>
+            <w:sz w:val="22"/>
+            <w:szCs w:val="28"/>
+            <w:lang w:eastAsia="de-DE"/>
+          </w:rPr>
+          <w:t>people</w:t>
+        </w:r>
+        <w:proofErr w:type="spellEnd"/>
+        <w:r>
+          <w:rPr>
+            <w:b/>
+            <w:sz w:val="22"/>
+            <w:szCs w:val="28"/>
+            <w:lang w:eastAsia="de-DE"/>
+          </w:rPr>
+          <w:t xml:space="preserve"> </w:t>
+        </w:r>
+        <w:proofErr w:type="spellStart"/>
+        <w:r>
+          <w:rPr>
+            <w:b/>
+            <w:sz w:val="22"/>
+            <w:szCs w:val="28"/>
+            <w:lang w:eastAsia="de-DE"/>
+          </w:rPr>
+          <w:t>within</w:t>
+        </w:r>
+        <w:proofErr w:type="spellEnd"/>
+        <w:r>
+          <w:rPr>
+            <w:b/>
+            <w:sz w:val="22"/>
+            <w:szCs w:val="28"/>
+            <w:lang w:eastAsia="de-DE"/>
+          </w:rPr>
+          <w:t xml:space="preserve"> (</w:t>
+        </w:r>
+        <w:proofErr w:type="spellStart"/>
+        <w:r>
+          <w:rPr>
+            <w:b/>
+            <w:sz w:val="22"/>
+            <w:szCs w:val="28"/>
+            <w:lang w:eastAsia="de-DE"/>
+          </w:rPr>
+          <w:t>case</w:t>
+        </w:r>
+        <w:proofErr w:type="spellEnd"/>
+        <w:r>
+          <w:rPr>
+            <w:b/>
+            <w:sz w:val="22"/>
+            <w:szCs w:val="28"/>
+            <w:lang w:eastAsia="de-DE"/>
+          </w:rPr>
+          <w:t xml:space="preserve"> </w:t>
+        </w:r>
+        <w:proofErr w:type="spellStart"/>
+        <w:r>
+          <w:rPr>
+            <w:b/>
+            <w:sz w:val="22"/>
+            <w:szCs w:val="28"/>
+            <w:lang w:eastAsia="de-DE"/>
+          </w:rPr>
+          <w:t>study</w:t>
+        </w:r>
+        <w:proofErr w:type="spellEnd"/>
+        <w:r>
+          <w:rPr>
+            <w:b/>
+            <w:sz w:val="22"/>
+            <w:szCs w:val="28"/>
+            <w:lang w:eastAsia="de-DE"/>
+          </w:rPr>
+          <w:t>).</w:t>
+        </w:r>
+      </w:ins>
     </w:p>
     <w:p>
       <w:pPr>
@@ -3119,12 +3356,14 @@
       <w:pPr>
         <w:jc w:val="both"/>
         <w:rPr>
+          <w:del w:id="70" w:author="stefan zedlacher" w:date="2016-03-08T22:45:00Z"/>
           <w:strike/>
           <w:sz w:val="22"/>
           <w:szCs w:val="28"/>
           <w:lang w:eastAsia="de-DE"/>
-          <w:rPrChange w:id="63" w:author="stefan zedlacher" w:date="2016-03-08T18:27:00Z">
+          <w:rPrChange w:id="71" w:author="stefan zedlacher" w:date="2016-03-08T18:27:00Z">
             <w:rPr>
+              <w:del w:id="72" w:author="stefan zedlacher" w:date="2016-03-08T22:45:00Z"/>
               <w:sz w:val="22"/>
               <w:szCs w:val="28"/>
               <w:lang w:eastAsia="de-DE"/>
@@ -3132,22 +3371,24 @@
           </w:rPrChange>
         </w:rPr>
       </w:pPr>
-      <w:r>
-        <w:rPr>
-          <w:strike/>
-          <w:sz w:val="22"/>
-          <w:szCs w:val="28"/>
-          <w:lang w:eastAsia="de-DE"/>
-          <w:rPrChange w:id="64" w:author="stefan zedlacher" w:date="2016-03-08T18:27:00Z">
-            <w:rPr>
-              <w:sz w:val="22"/>
-              <w:szCs w:val="28"/>
-              <w:lang w:eastAsia="de-DE"/>
-            </w:rPr>
-          </w:rPrChange>
-        </w:rPr>
-        <w:t>Die Vernetzung der bis zu 150 Jahre alten Archivquellen mit den Orten ihrer Aufnahme im urbanen Raum wird durch moderne Informationstechnologien und zwei wesentlichen Aspekten begleitet:</w:t>
-      </w:r>
+      <w:del w:id="73" w:author="stefan zedlacher" w:date="2016-03-08T22:45:00Z">
+        <w:r>
+          <w:rPr>
+            <w:strike/>
+            <w:sz w:val="22"/>
+            <w:szCs w:val="28"/>
+            <w:lang w:eastAsia="de-DE"/>
+            <w:rPrChange w:id="74" w:author="stefan zedlacher" w:date="2016-03-08T18:27:00Z">
+              <w:rPr>
+                <w:sz w:val="22"/>
+                <w:szCs w:val="28"/>
+                <w:lang w:eastAsia="de-DE"/>
+              </w:rPr>
+            </w:rPrChange>
+          </w:rPr>
+          <w:delText>Die Vernetzung der bis zu 150 Jahre alten Archivquellen mit den Orten ihrer Aufnahme im urbanen Raum wird durch moderne Informationstechnologien und zwei wesentlichen Aspekten begleitet:</w:delText>
+        </w:r>
+      </w:del>
     </w:p>
     <w:p>
       <w:pPr>
@@ -3158,12 +3399,14 @@
         </w:numPr>
         <w:jc w:val="both"/>
         <w:rPr>
+          <w:del w:id="75" w:author="stefan zedlacher" w:date="2016-03-08T22:45:00Z"/>
           <w:strike/>
           <w:sz w:val="22"/>
           <w:szCs w:val="28"/>
           <w:lang w:eastAsia="de-DE"/>
-          <w:rPrChange w:id="65" w:author="stefan zedlacher" w:date="2016-03-08T18:27:00Z">
+          <w:rPrChange w:id="76" w:author="stefan zedlacher" w:date="2016-03-08T18:27:00Z">
             <w:rPr>
+              <w:del w:id="77" w:author="stefan zedlacher" w:date="2016-03-08T22:45:00Z"/>
               <w:sz w:val="22"/>
               <w:szCs w:val="28"/>
               <w:lang w:eastAsia="de-DE"/>
@@ -3171,22 +3414,24 @@
           </w:rPrChange>
         </w:rPr>
       </w:pPr>
-      <w:r>
-        <w:rPr>
-          <w:strike/>
-          <w:sz w:val="22"/>
-          <w:szCs w:val="28"/>
-          <w:lang w:eastAsia="de-DE"/>
-          <w:rPrChange w:id="66" w:author="stefan zedlacher" w:date="2016-03-08T18:27:00Z">
-            <w:rPr>
-              <w:sz w:val="22"/>
-              <w:szCs w:val="28"/>
-              <w:lang w:eastAsia="de-DE"/>
-            </w:rPr>
-          </w:rPrChange>
-        </w:rPr>
-        <w:t>Das Archiv kann zukünftig digital mitgenommen werden. Dies ermöglich Verbesserungen hinsichtlich von Vergleichen mit den Vorbildern (materiellen Referenten) im urbanen Raum, sowie Suchmöglichkeiten und Vernetzungen mit anderen Archivquellen.</w:t>
-      </w:r>
+      <w:del w:id="78" w:author="stefan zedlacher" w:date="2016-03-08T22:45:00Z">
+        <w:r>
+          <w:rPr>
+            <w:strike/>
+            <w:sz w:val="22"/>
+            <w:szCs w:val="28"/>
+            <w:lang w:eastAsia="de-DE"/>
+            <w:rPrChange w:id="79" w:author="stefan zedlacher" w:date="2016-03-08T18:27:00Z">
+              <w:rPr>
+                <w:sz w:val="22"/>
+                <w:szCs w:val="28"/>
+                <w:lang w:eastAsia="de-DE"/>
+              </w:rPr>
+            </w:rPrChange>
+          </w:rPr>
+          <w:delText>Das Archiv kann zukünftig digital mitgenommen werden. Dies ermöglich Verbesserungen hinsichtlich von Vergleichen mit den Vorbildern (materiellen Referenten) im urbanen Raum, sowie Suchmöglichkeiten und Vernetzungen mit anderen Archivquellen.</w:delText>
+        </w:r>
+      </w:del>
     </w:p>
     <w:p>
       <w:pPr>
@@ -3197,57 +3442,77 @@
         </w:numPr>
         <w:jc w:val="both"/>
         <w:rPr>
+          <w:del w:id="80" w:author="stefan zedlacher" w:date="2016-03-08T22:45:00Z"/>
+          <w:strike/>
           <w:sz w:val="22"/>
           <w:szCs w:val="28"/>
           <w:lang w:eastAsia="de-DE"/>
+          <w:rPrChange w:id="81" w:author="stefan zedlacher" w:date="2016-03-08T21:56:00Z">
+            <w:rPr>
+              <w:del w:id="82" w:author="stefan zedlacher" w:date="2016-03-08T22:45:00Z"/>
+              <w:sz w:val="22"/>
+              <w:szCs w:val="28"/>
+              <w:lang w:eastAsia="de-DE"/>
+            </w:rPr>
+          </w:rPrChange>
         </w:rPr>
       </w:pPr>
-      <w:r>
-        <w:rPr>
-          <w:sz w:val="22"/>
-          <w:szCs w:val="28"/>
-          <w:lang w:eastAsia="de-DE"/>
-        </w:rPr>
-        <w:t xml:space="preserve">Die Suche wird dabei nicht nur durch Metadaten und Beschreibungen ermöglicht sondern auch durch Beziehungen zwischen den Archivquellen erweitert, was wir als Vorstufe zur semantischen Suche definieren. </w:t>
-      </w:r>
+      <w:del w:id="83" w:author="stefan zedlacher" w:date="2016-03-08T22:45:00Z">
+        <w:r>
+          <w:rPr>
+            <w:strike/>
+            <w:sz w:val="22"/>
+            <w:szCs w:val="28"/>
+            <w:lang w:eastAsia="de-DE"/>
+            <w:rPrChange w:id="84" w:author="stefan zedlacher" w:date="2016-03-08T21:56:00Z">
+              <w:rPr>
+                <w:sz w:val="22"/>
+                <w:szCs w:val="28"/>
+                <w:lang w:eastAsia="de-DE"/>
+              </w:rPr>
+            </w:rPrChange>
+          </w:rPr>
+          <w:delText xml:space="preserve">Die Suche wird dabei nicht nur durch Metadaten und Beschreibungen ermöglicht sondern auch durch Beziehungen zwischen den Archivquellen erweitert, was wir als Vorstufe zur semantischen Suche definieren. </w:delText>
+        </w:r>
+      </w:del>
     </w:p>
     <w:p>
       <w:pPr>
         <w:jc w:val="both"/>
         <w:rPr>
+          <w:del w:id="85" w:author="stefan zedlacher" w:date="2016-03-08T22:45:00Z"/>
+          <w:strike/>
           <w:sz w:val="22"/>
           <w:szCs w:val="28"/>
           <w:lang w:eastAsia="de-DE"/>
+          <w:rPrChange w:id="86" w:author="stefan zedlacher" w:date="2016-03-08T21:56:00Z">
+            <w:rPr>
+              <w:del w:id="87" w:author="stefan zedlacher" w:date="2016-03-08T22:45:00Z"/>
+              <w:sz w:val="22"/>
+              <w:szCs w:val="28"/>
+              <w:lang w:eastAsia="de-DE"/>
+            </w:rPr>
+          </w:rPrChange>
         </w:rPr>
       </w:pPr>
-      <w:r>
-        <w:rPr>
-          <w:sz w:val="22"/>
-          <w:szCs w:val="28"/>
-          <w:lang w:eastAsia="de-DE"/>
-        </w:rPr>
-        <w:t xml:space="preserve">In einer semi-digitalen Prototyp-Version wurden aus den spezifischen Suchen neue Skizzenbücher generiert. Die Skizzenbücher enthalten dann eine Zusammenstellung von Archivquellen aus dem </w:t>
-      </w:r>
-      <w:proofErr w:type="spellStart"/>
-      <w:r>
-        <w:rPr>
-          <w:sz w:val="22"/>
-          <w:szCs w:val="28"/>
-          <w:lang w:eastAsia="de-DE"/>
-        </w:rPr>
-        <w:t>Geymüller</w:t>
-      </w:r>
-      <w:proofErr w:type="spellEnd"/>
-      <w:r>
-        <w:rPr>
-          <w:sz w:val="22"/>
-          <w:szCs w:val="28"/>
-          <w:lang w:eastAsia="de-DE"/>
-        </w:rPr>
-        <w:t xml:space="preserve">-Archiv und aus anderen Archiven. Sie dienen als Ausgangspunkt für weitere Bearbeitungen. </w:t>
-      </w:r>
-      <w:bookmarkStart w:id="67" w:name="_GoBack"/>
-      <w:bookmarkEnd w:id="67"/>
+      <w:del w:id="88" w:author="stefan zedlacher" w:date="2016-03-08T22:45:00Z">
+        <w:r>
+          <w:rPr>
+            <w:strike/>
+            <w:sz w:val="22"/>
+            <w:szCs w:val="28"/>
+            <w:lang w:eastAsia="de-DE"/>
+            <w:rPrChange w:id="89" w:author="stefan zedlacher" w:date="2016-03-08T21:56:00Z">
+              <w:rPr>
+                <w:sz w:val="22"/>
+                <w:szCs w:val="28"/>
+                <w:lang w:eastAsia="de-DE"/>
+              </w:rPr>
+            </w:rPrChange>
+          </w:rPr>
+          <w:delText xml:space="preserve">In einer semi-digitalen Prototyp-Version wurden aus den spezifischen Suchen neue Skizzenbücher generiert. Die Skizzenbücher enthalten dann eine Zusammenstellung von Archivquellen aus dem Geymüller-Archiv und aus anderen Archiven. Sie dienen als Ausgangspunkt für weitere Bearbeitungen. </w:delText>
+        </w:r>
+      </w:del>
     </w:p>
     <w:p>
       <w:pPr>
@@ -3258,67 +3523,39 @@
         </w:numPr>
         <w:jc w:val="both"/>
         <w:rPr>
+          <w:del w:id="90" w:author="stefan zedlacher" w:date="2016-03-08T22:45:00Z"/>
+          <w:strike/>
           <w:sz w:val="22"/>
           <w:szCs w:val="28"/>
           <w:lang w:eastAsia="de-DE"/>
+          <w:rPrChange w:id="91" w:author="stefan zedlacher" w:date="2016-03-08T21:56:00Z">
+            <w:rPr>
+              <w:del w:id="92" w:author="stefan zedlacher" w:date="2016-03-08T22:45:00Z"/>
+              <w:sz w:val="22"/>
+              <w:szCs w:val="28"/>
+              <w:lang w:eastAsia="de-DE"/>
+            </w:rPr>
+          </w:rPrChange>
         </w:rPr>
       </w:pPr>
-      <w:r>
-        <w:rPr>
-          <w:sz w:val="22"/>
-          <w:szCs w:val="28"/>
-          <w:lang w:eastAsia="de-DE"/>
-        </w:rPr>
-        <w:t xml:space="preserve">Ein semi-analoges Skizzenbuch hat </w:t>
-      </w:r>
-      <w:r>
-        <w:rPr>
-          <w:sz w:val="22"/>
-          <w:szCs w:val="28"/>
-          <w:lang w:eastAsia="de-DE"/>
-        </w:rPr>
-        <w:t xml:space="preserve">jedoch </w:t>
-      </w:r>
-      <w:r>
-        <w:rPr>
-          <w:sz w:val="22"/>
-          <w:szCs w:val="28"/>
-          <w:lang w:eastAsia="de-DE"/>
-        </w:rPr>
-        <w:t>de</w:t>
-      </w:r>
-      <w:r>
-        <w:rPr>
-          <w:sz w:val="22"/>
-          <w:szCs w:val="28"/>
-          <w:lang w:eastAsia="de-DE"/>
-        </w:rPr>
-        <w:t>n Nachteil, dass die Daten aus Archivq</w:t>
-      </w:r>
-      <w:r>
-        <w:rPr>
-          <w:sz w:val="22"/>
-          <w:szCs w:val="28"/>
-          <w:lang w:eastAsia="de-DE"/>
-        </w:rPr>
-        <w:t xml:space="preserve">uellen </w:t>
-      </w:r>
-      <w:r>
-        <w:rPr>
-          <w:sz w:val="22"/>
-          <w:szCs w:val="28"/>
-          <w:lang w:eastAsia="de-DE"/>
-        </w:rPr>
-        <w:t xml:space="preserve">bzw. dem Archiv selbst </w:t>
-      </w:r>
-      <w:r>
-        <w:rPr>
-          <w:sz w:val="22"/>
-          <w:szCs w:val="28"/>
-          <w:lang w:eastAsia="de-DE"/>
-        </w:rPr>
-        <w:t>nur zu einem bestimmten Zeitpunkt erstellt werden. Darüber hinaus können neue Informationen, die von Forschern erarbeitet werden, wieder nur durch Digitalisierung  in das Archiv eingegliedert werden.</w:t>
-      </w:r>
+      <w:del w:id="93" w:author="stefan zedlacher" w:date="2016-03-08T22:45:00Z">
+        <w:r>
+          <w:rPr>
+            <w:strike/>
+            <w:sz w:val="22"/>
+            <w:szCs w:val="28"/>
+            <w:lang w:eastAsia="de-DE"/>
+            <w:rPrChange w:id="94" w:author="stefan zedlacher" w:date="2016-03-08T21:56:00Z">
+              <w:rPr>
+                <w:sz w:val="22"/>
+                <w:szCs w:val="28"/>
+                <w:lang w:eastAsia="de-DE"/>
+              </w:rPr>
+            </w:rPrChange>
+          </w:rPr>
+          <w:delText>Ein semi-analoges Skizzenbuch hat jedoch den Nachteil, dass die Daten aus Archivquellen bzw. dem Archiv selbst nur zu einem bestimmten Zeitpunkt erstellt werden. Darüber hinaus können neue Informationen, die von Forschern erarbeitet werden, wieder nur durch Digitalisierung  in das Archiv eingegliedert werden.</w:delText>
+        </w:r>
+      </w:del>
     </w:p>
     <w:p>
       <w:pPr>
@@ -3329,118 +3566,82 @@
         </w:numPr>
         <w:jc w:val="both"/>
         <w:rPr>
+          <w:del w:id="95" w:author="stefan zedlacher" w:date="2016-03-08T22:45:00Z"/>
+          <w:strike/>
           <w:sz w:val="22"/>
           <w:szCs w:val="28"/>
           <w:lang w:eastAsia="de-DE"/>
+          <w:rPrChange w:id="96" w:author="stefan zedlacher" w:date="2016-03-08T22:43:00Z">
+            <w:rPr>
+              <w:del w:id="97" w:author="stefan zedlacher" w:date="2016-03-08T22:45:00Z"/>
+              <w:sz w:val="22"/>
+              <w:szCs w:val="28"/>
+              <w:lang w:eastAsia="de-DE"/>
+            </w:rPr>
+          </w:rPrChange>
         </w:rPr>
       </w:pPr>
-      <w:r>
-        <w:rPr>
-          <w:sz w:val="22"/>
-          <w:szCs w:val="28"/>
-          <w:lang w:eastAsia="de-DE"/>
-        </w:rPr>
-        <w:t xml:space="preserve">Durch ein digitales Skizzenbuch (auf einem </w:t>
-      </w:r>
-      <w:proofErr w:type="spellStart"/>
-      <w:r>
-        <w:rPr>
-          <w:sz w:val="22"/>
-          <w:szCs w:val="28"/>
-          <w:lang w:eastAsia="de-DE"/>
-        </w:rPr>
-        <w:t>Tablet</w:t>
-      </w:r>
-      <w:proofErr w:type="spellEnd"/>
-      <w:r>
-        <w:rPr>
-          <w:sz w:val="22"/>
-          <w:szCs w:val="28"/>
-          <w:lang w:eastAsia="de-DE"/>
-        </w:rPr>
-        <w:t xml:space="preserve">/Smartphone als Web-Applikation benutzbar) können Informationen, Skizzen, Fotos, Beschreibungen (siehe Punkt 1.) dem Archiv bzw. den bestehenden Archivquellen zugeordnet werden. Dies wird in diesem Projekt auch für Beziehungen ermöglicht, da die technische Umsetzung (als </w:t>
-      </w:r>
-      <w:proofErr w:type="spellStart"/>
-      <w:r>
-        <w:rPr>
-          <w:sz w:val="22"/>
-          <w:szCs w:val="28"/>
-          <w:lang w:eastAsia="de-DE"/>
-        </w:rPr>
-        <w:t>Graphendaten</w:t>
-      </w:r>
-      <w:proofErr w:type="spellEnd"/>
-      <w:r>
-        <w:rPr>
-          <w:sz w:val="22"/>
-          <w:szCs w:val="28"/>
-          <w:lang w:eastAsia="de-DE"/>
-        </w:rPr>
-        <w:t xml:space="preserve"> mit RDF Triplets) dem keine Grenzen setzt (wie etwa die Umsetzung in klassischen, relational modellierten Datenbanken). </w:t>
-      </w:r>
+      <w:del w:id="98" w:author="stefan zedlacher" w:date="2016-03-08T22:45:00Z">
+        <w:r>
+          <w:rPr>
+            <w:strike/>
+            <w:sz w:val="22"/>
+            <w:szCs w:val="28"/>
+            <w:lang w:eastAsia="de-DE"/>
+            <w:rPrChange w:id="99" w:author="stefan zedlacher" w:date="2016-03-08T22:43:00Z">
+              <w:rPr>
+                <w:sz w:val="22"/>
+                <w:szCs w:val="28"/>
+                <w:lang w:eastAsia="de-DE"/>
+              </w:rPr>
+            </w:rPrChange>
+          </w:rPr>
+          <w:delText xml:space="preserve">Durch ein digitales Skizzenbuch (auf einem Tablet/Smartphone als Web-Applikation benutzbar) können Informationen, Skizzen, Fotos, Beschreibungen (siehe Punkt 1.) dem Archiv bzw. den bestehenden Archivquellen zugeordnet werden. Dies wird in diesem Projekt auch für Beziehungen ermöglicht, da die technische Umsetzung (als Graphendaten mit RDF Triplets) dem keine Grenzen setzt (wie etwa die Umsetzung in klassischen, relational modellierten Datenbanken). </w:delText>
+        </w:r>
+      </w:del>
     </w:p>
     <w:p>
       <w:pPr>
         <w:ind w:left="360"/>
         <w:jc w:val="both"/>
         <w:rPr>
-          <w:ins w:id="68" w:author="stefan zedlacher" w:date="2016-03-08T18:17:00Z"/>
+          <w:ins w:id="100" w:author="stefan zedlacher" w:date="2016-03-08T18:17:00Z"/>
           <w:sz w:val="22"/>
           <w:szCs w:val="28"/>
           <w:lang w:eastAsia="de-DE"/>
         </w:rPr>
       </w:pPr>
-      <w:r>
-        <w:rPr>
-          <w:sz w:val="22"/>
-          <w:szCs w:val="28"/>
-          <w:lang w:eastAsia="de-DE"/>
-        </w:rPr>
-        <w:t xml:space="preserve">Das Archiv kann somit in Echtzeit erweitert werden. Auch im analogen Archiv wurden bereits Anmerkungen auf Archivquellen hinterlassen, wie auf einem Skizzenblatt aus dem </w:t>
-      </w:r>
-      <w:proofErr w:type="spellStart"/>
-      <w:r>
-        <w:rPr>
-          <w:sz w:val="22"/>
-          <w:szCs w:val="28"/>
-          <w:lang w:eastAsia="de-DE"/>
-        </w:rPr>
-        <w:t>Geymüller</w:t>
-      </w:r>
-      <w:proofErr w:type="spellEnd"/>
-      <w:r>
-        <w:rPr>
-          <w:sz w:val="22"/>
-          <w:szCs w:val="28"/>
-          <w:lang w:eastAsia="de-DE"/>
-        </w:rPr>
-        <w:t xml:space="preserve">-Archiv ersichtlich wird. In der Web-Applikation sollten diese Anmerkungen jedoch auf mehreren Ebenen erfolgen, sodass andere Benutzer/innen über deren Präsenz selbstständig entscheiden können. </w:t>
-      </w:r>
+      <w:del w:id="101" w:author="stefan zedlacher" w:date="2016-03-08T22:45:00Z">
+        <w:r>
+          <w:rPr>
+            <w:strike/>
+            <w:sz w:val="22"/>
+            <w:szCs w:val="28"/>
+            <w:lang w:eastAsia="de-DE"/>
+            <w:rPrChange w:id="102" w:author="stefan zedlacher" w:date="2016-03-08T22:43:00Z">
+              <w:rPr>
+                <w:sz w:val="22"/>
+                <w:szCs w:val="28"/>
+                <w:lang w:eastAsia="de-DE"/>
+              </w:rPr>
+            </w:rPrChange>
+          </w:rPr>
+          <w:delText xml:space="preserve">Das Archiv kann somit in Echtzeit erweitert werden. Auch im analogen Archiv wurden bereits Anmerkungen auf Archivquellen hinterlassen, wie auf einem Skizzenblatt aus dem Geymüller-Archiv ersichtlich wird. In der Web-Applikation sollten diese Anmerkungen jedoch auf mehreren Ebenen erfolgen, sodass andere Benutzer/innen über deren Präsenz selbstständig entscheiden können. </w:delText>
+        </w:r>
+      </w:del>
     </w:p>
     <w:p>
       <w:pPr>
         <w:ind w:left="360"/>
         <w:jc w:val="both"/>
         <w:rPr>
-          <w:ins w:id="69" w:author="stefan zedlacher" w:date="2016-03-08T18:17:00Z"/>
+          <w:ins w:id="103" w:author="stefan zedlacher" w:date="2016-03-08T18:17:00Z"/>
           <w:sz w:val="22"/>
           <w:szCs w:val="28"/>
           <w:lang w:eastAsia="de-DE"/>
         </w:rPr>
       </w:pPr>
-    </w:p>
-    <w:p>
-      <w:pPr>
-        <w:ind w:left="360"/>
-        <w:jc w:val="both"/>
-        <w:rPr>
-          <w:ins w:id="70" w:author="stefan zedlacher" w:date="2016-03-08T18:17:00Z"/>
-          <w:sz w:val="22"/>
-          <w:szCs w:val="28"/>
-          <w:lang w:eastAsia="de-DE"/>
-        </w:rPr>
-      </w:pPr>
-      <w:ins w:id="71" w:author="stefan zedlacher" w:date="2016-03-08T18:17:00Z">
+      <w:ins w:id="104" w:author="stefan zedlacher" w:date="2016-03-08T18:17:00Z">
         <w:r>
           <w:rPr>
             <w:sz w:val="22"/>
@@ -3451,7 +3652,7 @@
         </w:r>
       </w:ins>
       <w:proofErr w:type="spellStart"/>
-      <w:ins w:id="72" w:author="stefan zedlacher" w:date="2016-03-08T18:19:00Z">
+      <w:ins w:id="105" w:author="stefan zedlacher" w:date="2016-03-08T18:19:00Z">
         <w:r>
           <w:rPr>
             <w:sz w:val="22"/>
@@ -3480,7 +3681,7 @@
         </w:r>
       </w:ins>
       <w:proofErr w:type="spellEnd"/>
-      <w:ins w:id="73" w:author="stefan zedlacher" w:date="2016-03-08T18:17:00Z">
+      <w:ins w:id="106" w:author="stefan zedlacher" w:date="2016-03-08T18:17:00Z">
         <w:r>
           <w:rPr>
             <w:sz w:val="22"/>
@@ -3599,7 +3800,7 @@
         </w:r>
       </w:ins>
       <w:proofErr w:type="spellStart"/>
-      <w:ins w:id="74" w:author="stefan zedlacher" w:date="2016-03-08T18:20:00Z">
+      <w:ins w:id="107" w:author="stefan zedlacher" w:date="2016-03-08T18:20:00Z">
         <w:r>
           <w:rPr>
             <w:sz w:val="22"/>
@@ -3610,7 +3811,7 @@
         </w:r>
       </w:ins>
       <w:proofErr w:type="spellEnd"/>
-      <w:ins w:id="75" w:author="stefan zedlacher" w:date="2016-03-08T18:17:00Z">
+      <w:ins w:id="108" w:author="stefan zedlacher" w:date="2016-03-08T18:17:00Z">
         <w:r>
           <w:rPr>
             <w:sz w:val="22"/>
@@ -3630,7 +3831,7 @@
         </w:r>
       </w:ins>
       <w:proofErr w:type="spellEnd"/>
-      <w:ins w:id="76" w:author="stefan zedlacher" w:date="2016-03-08T18:20:00Z">
+      <w:ins w:id="109" w:author="stefan zedlacher" w:date="2016-03-08T18:20:00Z">
         <w:r>
           <w:rPr>
             <w:sz w:val="22"/>
@@ -3640,7 +3841,7 @@
           <w:t xml:space="preserve"> urban</w:t>
         </w:r>
       </w:ins>
-      <w:ins w:id="77" w:author="stefan zedlacher" w:date="2016-03-08T18:17:00Z">
+      <w:ins w:id="110" w:author="stefan zedlacher" w:date="2016-03-08T18:17:00Z">
         <w:r>
           <w:rPr>
             <w:sz w:val="22"/>
@@ -3669,7 +3870,7 @@
         </w:r>
       </w:ins>
       <w:proofErr w:type="spellStart"/>
-      <w:ins w:id="78" w:author="stefan zedlacher" w:date="2016-03-08T18:20:00Z">
+      <w:ins w:id="111" w:author="stefan zedlacher" w:date="2016-03-08T18:20:00Z">
         <w:r>
           <w:rPr>
             <w:sz w:val="22"/>
@@ -3689,7 +3890,7 @@
         </w:r>
       </w:ins>
       <w:proofErr w:type="spellStart"/>
-      <w:ins w:id="79" w:author="stefan zedlacher" w:date="2016-03-08T18:17:00Z">
+      <w:ins w:id="112" w:author="stefan zedlacher" w:date="2016-03-08T18:17:00Z">
         <w:r>
           <w:rPr>
             <w:sz w:val="22"/>
@@ -3817,7 +4018,7 @@
         </w:r>
       </w:ins>
       <w:proofErr w:type="spellStart"/>
-      <w:ins w:id="80" w:author="stefan zedlacher" w:date="2016-03-08T18:20:00Z">
+      <w:ins w:id="113" w:author="stefan zedlacher" w:date="2016-03-08T18:20:00Z">
         <w:r>
           <w:rPr>
             <w:sz w:val="22"/>
@@ -3872,7 +4073,7 @@
           <w:t xml:space="preserve"> </w:t>
         </w:r>
       </w:ins>
-      <w:ins w:id="81" w:author="stefan zedlacher" w:date="2016-03-08T18:17:00Z">
+      <w:ins w:id="114" w:author="stefan zedlacher" w:date="2016-03-08T18:17:00Z">
         <w:r>
           <w:rPr>
             <w:sz w:val="22"/>
@@ -3936,426 +4137,25 @@
         </w:numPr>
         <w:jc w:val="both"/>
         <w:rPr>
-          <w:ins w:id="82" w:author="stefan zedlacher" w:date="2016-03-08T18:24:00Z"/>
+          <w:ins w:id="115" w:author="stefan zedlacher" w:date="2016-03-08T18:24:00Z"/>
           <w:sz w:val="22"/>
           <w:szCs w:val="28"/>
           <w:lang w:eastAsia="de-DE"/>
-          <w:rPrChange w:id="83" w:author="stefan zedlacher" w:date="2016-03-08T18:24:00Z">
+          <w:rPrChange w:id="116" w:author="stefan zedlacher" w:date="2016-03-08T18:24:00Z">
             <w:rPr>
-              <w:ins w:id="84" w:author="stefan zedlacher" w:date="2016-03-08T18:24:00Z"/>
+              <w:ins w:id="117" w:author="stefan zedlacher" w:date="2016-03-08T18:24:00Z"/>
               <w:lang w:eastAsia="de-DE"/>
             </w:rPr>
           </w:rPrChange>
         </w:rPr>
-        <w:pPrChange w:id="85" w:author="stefan zedlacher" w:date="2016-03-08T18:24:00Z">
+        <w:pPrChange w:id="118" w:author="stefan zedlacher" w:date="2016-03-08T18:24:00Z">
           <w:pPr>
             <w:ind w:left="360"/>
             <w:jc w:val="both"/>
           </w:pPr>
         </w:pPrChange>
       </w:pPr>
-      <w:ins w:id="86" w:author="stefan zedlacher" w:date="2016-03-08T18:21:00Z">
-        <w:r>
-          <w:rPr>
-            <w:sz w:val="22"/>
-            <w:szCs w:val="28"/>
-            <w:lang w:eastAsia="de-DE"/>
-            <w:rPrChange w:id="87" w:author="stefan zedlacher" w:date="2016-03-08T18:24:00Z">
-              <w:rPr>
-                <w:lang w:eastAsia="de-DE"/>
-              </w:rPr>
-            </w:rPrChange>
-          </w:rPr>
-          <w:t xml:space="preserve">As a digital </w:t>
-        </w:r>
-        <w:proofErr w:type="spellStart"/>
-        <w:r>
-          <w:rPr>
-            <w:sz w:val="22"/>
-            <w:szCs w:val="28"/>
-            <w:lang w:eastAsia="de-DE"/>
-            <w:rPrChange w:id="88" w:author="stefan zedlacher" w:date="2016-03-08T18:24:00Z">
-              <w:rPr>
-                <w:lang w:eastAsia="de-DE"/>
-              </w:rPr>
-            </w:rPrChange>
-          </w:rPr>
-          <w:t>version</w:t>
-        </w:r>
-        <w:proofErr w:type="spellEnd"/>
-        <w:r>
-          <w:rPr>
-            <w:sz w:val="22"/>
-            <w:szCs w:val="28"/>
-            <w:lang w:eastAsia="de-DE"/>
-            <w:rPrChange w:id="89" w:author="stefan zedlacher" w:date="2016-03-08T18:24:00Z">
-              <w:rPr>
-                <w:lang w:eastAsia="de-DE"/>
-              </w:rPr>
-            </w:rPrChange>
-          </w:rPr>
-          <w:t xml:space="preserve">, </w:t>
-        </w:r>
-      </w:ins>
-      <w:proofErr w:type="spellStart"/>
-      <w:ins w:id="90" w:author="stefan zedlacher" w:date="2016-03-08T18:17:00Z">
-        <w:r>
-          <w:rPr>
-            <w:sz w:val="22"/>
-            <w:szCs w:val="28"/>
-            <w:lang w:eastAsia="de-DE"/>
-            <w:rPrChange w:id="91" w:author="stefan zedlacher" w:date="2016-03-08T18:24:00Z">
-              <w:rPr>
-                <w:lang w:eastAsia="de-DE"/>
-              </w:rPr>
-            </w:rPrChange>
-          </w:rPr>
-          <w:t>t</w:t>
-        </w:r>
-        <w:r>
-          <w:rPr>
-            <w:sz w:val="22"/>
-            <w:szCs w:val="28"/>
-            <w:lang w:eastAsia="de-DE"/>
-            <w:rPrChange w:id="92" w:author="stefan zedlacher" w:date="2016-03-08T18:24:00Z">
-              <w:rPr>
-                <w:lang w:eastAsia="de-DE"/>
-              </w:rPr>
-            </w:rPrChange>
-          </w:rPr>
-          <w:t>he</w:t>
-        </w:r>
-        <w:proofErr w:type="spellEnd"/>
-        <w:r>
-          <w:rPr>
-            <w:sz w:val="22"/>
-            <w:szCs w:val="28"/>
-            <w:lang w:eastAsia="de-DE"/>
-            <w:rPrChange w:id="93" w:author="stefan zedlacher" w:date="2016-03-08T18:24:00Z">
-              <w:rPr>
-                <w:lang w:eastAsia="de-DE"/>
-              </w:rPr>
-            </w:rPrChange>
-          </w:rPr>
-          <w:t xml:space="preserve"> </w:t>
-        </w:r>
-        <w:proofErr w:type="spellStart"/>
-        <w:r>
-          <w:rPr>
-            <w:sz w:val="22"/>
-            <w:szCs w:val="28"/>
-            <w:lang w:eastAsia="de-DE"/>
-            <w:rPrChange w:id="94" w:author="stefan zedlacher" w:date="2016-03-08T18:24:00Z">
-              <w:rPr>
-                <w:lang w:eastAsia="de-DE"/>
-              </w:rPr>
-            </w:rPrChange>
-          </w:rPr>
-          <w:t>archive</w:t>
-        </w:r>
-        <w:proofErr w:type="spellEnd"/>
-        <w:r>
-          <w:rPr>
-            <w:sz w:val="22"/>
-            <w:szCs w:val="28"/>
-            <w:lang w:eastAsia="de-DE"/>
-            <w:rPrChange w:id="95" w:author="stefan zedlacher" w:date="2016-03-08T18:24:00Z">
-              <w:rPr>
-                <w:lang w:eastAsia="de-DE"/>
-              </w:rPr>
-            </w:rPrChange>
-          </w:rPr>
-          <w:t xml:space="preserve"> </w:t>
-        </w:r>
-        <w:proofErr w:type="spellStart"/>
-        <w:r>
-          <w:rPr>
-            <w:sz w:val="22"/>
-            <w:szCs w:val="28"/>
-            <w:lang w:eastAsia="de-DE"/>
-            <w:rPrChange w:id="96" w:author="stefan zedlacher" w:date="2016-03-08T18:24:00Z">
-              <w:rPr>
-                <w:lang w:eastAsia="de-DE"/>
-              </w:rPr>
-            </w:rPrChange>
-          </w:rPr>
-          <w:t>can</w:t>
-        </w:r>
-        <w:proofErr w:type="spellEnd"/>
-        <w:r>
-          <w:rPr>
-            <w:sz w:val="22"/>
-            <w:szCs w:val="28"/>
-            <w:lang w:eastAsia="de-DE"/>
-            <w:rPrChange w:id="97" w:author="stefan zedlacher" w:date="2016-03-08T18:24:00Z">
-              <w:rPr>
-                <w:lang w:eastAsia="de-DE"/>
-              </w:rPr>
-            </w:rPrChange>
-          </w:rPr>
-          <w:t xml:space="preserve"> </w:t>
-        </w:r>
-        <w:proofErr w:type="spellStart"/>
-        <w:r>
-          <w:rPr>
-            <w:sz w:val="22"/>
-            <w:szCs w:val="28"/>
-            <w:lang w:eastAsia="de-DE"/>
-            <w:rPrChange w:id="98" w:author="stefan zedlacher" w:date="2016-03-08T18:24:00Z">
-              <w:rPr>
-                <w:lang w:eastAsia="de-DE"/>
-              </w:rPr>
-            </w:rPrChange>
-          </w:rPr>
-          <w:t>be</w:t>
-        </w:r>
-      </w:ins>
-      <w:proofErr w:type="spellEnd"/>
-      <w:ins w:id="99" w:author="stefan zedlacher" w:date="2016-03-08T18:22:00Z">
-        <w:r>
-          <w:rPr>
-            <w:sz w:val="22"/>
-            <w:szCs w:val="28"/>
-            <w:lang w:eastAsia="de-DE"/>
-            <w:rPrChange w:id="100" w:author="stefan zedlacher" w:date="2016-03-08T18:24:00Z">
-              <w:rPr>
-                <w:lang w:eastAsia="de-DE"/>
-              </w:rPr>
-            </w:rPrChange>
-          </w:rPr>
-          <w:t xml:space="preserve"> </w:t>
-        </w:r>
-        <w:proofErr w:type="spellStart"/>
-        <w:r>
-          <w:rPr>
-            <w:sz w:val="22"/>
-            <w:szCs w:val="28"/>
-            <w:lang w:eastAsia="de-DE"/>
-            <w:rPrChange w:id="101" w:author="stefan zedlacher" w:date="2016-03-08T18:24:00Z">
-              <w:rPr>
-                <w:lang w:eastAsia="de-DE"/>
-              </w:rPr>
-            </w:rPrChange>
-          </w:rPr>
-          <w:t>easily</w:t>
-        </w:r>
-        <w:proofErr w:type="spellEnd"/>
-        <w:r>
-          <w:rPr>
-            <w:sz w:val="22"/>
-            <w:szCs w:val="28"/>
-            <w:lang w:eastAsia="de-DE"/>
-            <w:rPrChange w:id="102" w:author="stefan zedlacher" w:date="2016-03-08T18:24:00Z">
-              <w:rPr>
-                <w:lang w:eastAsia="de-DE"/>
-              </w:rPr>
-            </w:rPrChange>
-          </w:rPr>
-          <w:t xml:space="preserve"> </w:t>
-        </w:r>
-      </w:ins>
-      <w:proofErr w:type="spellStart"/>
-      <w:ins w:id="103" w:author="stefan zedlacher" w:date="2016-03-08T18:24:00Z">
-        <w:r>
-          <w:rPr>
-            <w:sz w:val="22"/>
-            <w:szCs w:val="28"/>
-            <w:lang w:eastAsia="de-DE"/>
-            <w:rPrChange w:id="104" w:author="stefan zedlacher" w:date="2016-03-08T18:24:00Z">
-              <w:rPr>
-                <w:lang w:eastAsia="de-DE"/>
-              </w:rPr>
-            </w:rPrChange>
-          </w:rPr>
-          <w:t>taken</w:t>
-        </w:r>
-        <w:proofErr w:type="spellEnd"/>
-        <w:r>
-          <w:rPr>
-            <w:sz w:val="22"/>
-            <w:szCs w:val="28"/>
-            <w:lang w:eastAsia="de-DE"/>
-            <w:rPrChange w:id="105" w:author="stefan zedlacher" w:date="2016-03-08T18:24:00Z">
-              <w:rPr>
-                <w:lang w:eastAsia="de-DE"/>
-              </w:rPr>
-            </w:rPrChange>
-          </w:rPr>
-          <w:t xml:space="preserve"> </w:t>
-        </w:r>
-        <w:proofErr w:type="spellStart"/>
-        <w:r>
-          <w:rPr>
-            <w:sz w:val="22"/>
-            <w:szCs w:val="28"/>
-            <w:lang w:eastAsia="de-DE"/>
-            <w:rPrChange w:id="106" w:author="stefan zedlacher" w:date="2016-03-08T18:24:00Z">
-              <w:rPr>
-                <w:lang w:eastAsia="de-DE"/>
-              </w:rPr>
-            </w:rPrChange>
-          </w:rPr>
-          <w:t>to</w:t>
-        </w:r>
-      </w:ins>
-      <w:proofErr w:type="spellEnd"/>
-      <w:ins w:id="107" w:author="stefan zedlacher" w:date="2016-03-08T18:22:00Z">
-        <w:r>
-          <w:rPr>
-            <w:sz w:val="22"/>
-            <w:szCs w:val="28"/>
-            <w:lang w:eastAsia="de-DE"/>
-            <w:rPrChange w:id="108" w:author="stefan zedlacher" w:date="2016-03-08T18:24:00Z">
-              <w:rPr>
-                <w:lang w:eastAsia="de-DE"/>
-              </w:rPr>
-            </w:rPrChange>
-          </w:rPr>
-          <w:t xml:space="preserve"> </w:t>
-        </w:r>
-        <w:proofErr w:type="spellStart"/>
-        <w:r>
-          <w:rPr>
-            <w:sz w:val="22"/>
-            <w:szCs w:val="28"/>
-            <w:lang w:eastAsia="de-DE"/>
-            <w:rPrChange w:id="109" w:author="stefan zedlacher" w:date="2016-03-08T18:24:00Z">
-              <w:rPr>
-                <w:lang w:eastAsia="de-DE"/>
-              </w:rPr>
-            </w:rPrChange>
-          </w:rPr>
-          <w:t>everywhere</w:t>
-        </w:r>
-      </w:ins>
-      <w:proofErr w:type="spellEnd"/>
-      <w:ins w:id="110" w:author="stefan zedlacher" w:date="2016-03-08T18:17:00Z">
-        <w:r>
-          <w:rPr>
-            <w:sz w:val="22"/>
-            <w:szCs w:val="28"/>
-            <w:lang w:eastAsia="de-DE"/>
-            <w:rPrChange w:id="111" w:author="stefan zedlacher" w:date="2016-03-08T18:24:00Z">
-              <w:rPr>
-                <w:lang w:eastAsia="de-DE"/>
-              </w:rPr>
-            </w:rPrChange>
-          </w:rPr>
-          <w:t xml:space="preserve">. This </w:t>
-        </w:r>
-        <w:proofErr w:type="spellStart"/>
-        <w:r>
-          <w:rPr>
-            <w:sz w:val="22"/>
-            <w:szCs w:val="28"/>
-            <w:lang w:eastAsia="de-DE"/>
-            <w:rPrChange w:id="112" w:author="stefan zedlacher" w:date="2016-03-08T18:24:00Z">
-              <w:rPr>
-                <w:lang w:eastAsia="de-DE"/>
-              </w:rPr>
-            </w:rPrChange>
-          </w:rPr>
-          <w:t>allows</w:t>
-        </w:r>
-        <w:proofErr w:type="spellEnd"/>
-        <w:r>
-          <w:rPr>
-            <w:sz w:val="22"/>
-            <w:szCs w:val="28"/>
-            <w:lang w:eastAsia="de-DE"/>
-            <w:rPrChange w:id="113" w:author="stefan zedlacher" w:date="2016-03-08T18:24:00Z">
-              <w:rPr>
-                <w:lang w:eastAsia="de-DE"/>
-              </w:rPr>
-            </w:rPrChange>
-          </w:rPr>
-          <w:t xml:space="preserve"> </w:t>
-        </w:r>
-        <w:proofErr w:type="spellStart"/>
-        <w:r>
-          <w:rPr>
-            <w:sz w:val="22"/>
-            <w:szCs w:val="28"/>
-            <w:lang w:eastAsia="de-DE"/>
-            <w:rPrChange w:id="114" w:author="stefan zedlacher" w:date="2016-03-08T18:24:00Z">
-              <w:rPr>
-                <w:lang w:eastAsia="de-DE"/>
-              </w:rPr>
-            </w:rPrChange>
-          </w:rPr>
-          <w:t>improvements</w:t>
-        </w:r>
-        <w:proofErr w:type="spellEnd"/>
-        <w:r>
-          <w:rPr>
-            <w:sz w:val="22"/>
-            <w:szCs w:val="28"/>
-            <w:lang w:eastAsia="de-DE"/>
-            <w:rPrChange w:id="115" w:author="stefan zedlacher" w:date="2016-03-08T18:24:00Z">
-              <w:rPr>
-                <w:lang w:eastAsia="de-DE"/>
-              </w:rPr>
-            </w:rPrChange>
-          </w:rPr>
-          <w:t xml:space="preserve"> in </w:t>
-        </w:r>
-        <w:proofErr w:type="spellStart"/>
-        <w:r>
-          <w:rPr>
-            <w:sz w:val="22"/>
-            <w:szCs w:val="28"/>
-            <w:lang w:eastAsia="de-DE"/>
-            <w:rPrChange w:id="116" w:author="stefan zedlacher" w:date="2016-03-08T18:24:00Z">
-              <w:rPr>
-                <w:lang w:eastAsia="de-DE"/>
-              </w:rPr>
-            </w:rPrChange>
-          </w:rPr>
-          <w:t>terms</w:t>
-        </w:r>
-        <w:proofErr w:type="spellEnd"/>
-        <w:r>
-          <w:rPr>
-            <w:sz w:val="22"/>
-            <w:szCs w:val="28"/>
-            <w:lang w:eastAsia="de-DE"/>
-            <w:rPrChange w:id="117" w:author="stefan zedlacher" w:date="2016-03-08T18:24:00Z">
-              <w:rPr>
-                <w:lang w:eastAsia="de-DE"/>
-              </w:rPr>
-            </w:rPrChange>
-          </w:rPr>
-          <w:t xml:space="preserve"> </w:t>
-        </w:r>
-        <w:proofErr w:type="spellStart"/>
-        <w:r>
-          <w:rPr>
-            <w:sz w:val="22"/>
-            <w:szCs w:val="28"/>
-            <w:lang w:eastAsia="de-DE"/>
-            <w:rPrChange w:id="118" w:author="stefan zedlacher" w:date="2016-03-08T18:24:00Z">
-              <w:rPr>
-                <w:lang w:eastAsia="de-DE"/>
-              </w:rPr>
-            </w:rPrChange>
-          </w:rPr>
-          <w:t>of</w:t>
-        </w:r>
-        <w:proofErr w:type="spellEnd"/>
-        <w:r>
-          <w:rPr>
-            <w:sz w:val="22"/>
-            <w:szCs w:val="28"/>
-            <w:lang w:eastAsia="de-DE"/>
-            <w:rPrChange w:id="119" w:author="stefan zedlacher" w:date="2016-03-08T18:24:00Z">
-              <w:rPr>
-                <w:lang w:eastAsia="de-DE"/>
-              </w:rPr>
-            </w:rPrChange>
-          </w:rPr>
-          <w:t xml:space="preserve"> </w:t>
-        </w:r>
-        <w:proofErr w:type="spellStart"/>
+      <w:ins w:id="119" w:author="stefan zedlacher" w:date="2016-03-08T18:21:00Z">
         <w:r>
           <w:rPr>
             <w:sz w:val="22"/>
@@ -4367,9 +4167,9 @@
               </w:rPr>
             </w:rPrChange>
           </w:rPr>
-          <w:t>comparisons</w:t>
-        </w:r>
-        <w:proofErr w:type="spellEnd"/>
+          <w:t xml:space="preserve">As a digital </w:t>
+        </w:r>
+        <w:proofErr w:type="spellStart"/>
         <w:r>
           <w:rPr>
             <w:sz w:val="22"/>
@@ -4381,27 +4181,38 @@
               </w:rPr>
             </w:rPrChange>
           </w:rPr>
-          <w:t xml:space="preserve"> </w:t>
-        </w:r>
-      </w:ins>
-      <w:proofErr w:type="spellStart"/>
-      <w:ins w:id="122" w:author="stefan zedlacher" w:date="2016-03-08T18:24:00Z">
-        <w:r>
-          <w:rPr>
-            <w:sz w:val="22"/>
-            <w:szCs w:val="28"/>
-            <w:lang w:eastAsia="de-DE"/>
-            <w:rPrChange w:id="123" w:author="stefan zedlacher" w:date="2016-03-08T18:24:00Z">
+          <w:t>version</w:t>
+        </w:r>
+        <w:proofErr w:type="spellEnd"/>
+        <w:r>
+          <w:rPr>
+            <w:sz w:val="22"/>
+            <w:szCs w:val="28"/>
+            <w:lang w:eastAsia="de-DE"/>
+            <w:rPrChange w:id="122" w:author="stefan zedlacher" w:date="2016-03-08T18:24:00Z">
               <w:rPr>
                 <w:lang w:eastAsia="de-DE"/>
               </w:rPr>
             </w:rPrChange>
           </w:rPr>
-          <w:t>other</w:t>
-        </w:r>
-      </w:ins>
-      <w:proofErr w:type="spellEnd"/>
-      <w:ins w:id="124" w:author="stefan zedlacher" w:date="2016-03-08T18:17:00Z">
+          <w:t xml:space="preserve">, </w:t>
+        </w:r>
+      </w:ins>
+      <w:proofErr w:type="spellStart"/>
+      <w:ins w:id="123" w:author="stefan zedlacher" w:date="2016-03-08T18:17:00Z">
+        <w:r>
+          <w:rPr>
+            <w:sz w:val="22"/>
+            <w:szCs w:val="28"/>
+            <w:lang w:eastAsia="de-DE"/>
+            <w:rPrChange w:id="124" w:author="stefan zedlacher" w:date="2016-03-08T18:24:00Z">
+              <w:rPr>
+                <w:lang w:eastAsia="de-DE"/>
+              </w:rPr>
+            </w:rPrChange>
+          </w:rPr>
+          <w:t>t</w:t>
+        </w:r>
         <w:r>
           <w:rPr>
             <w:sz w:val="22"/>
@@ -4413,9 +4224,9 @@
               </w:rPr>
             </w:rPrChange>
           </w:rPr>
-          <w:t xml:space="preserve"> </w:t>
-        </w:r>
-        <w:proofErr w:type="spellStart"/>
+          <w:t>he</w:t>
+        </w:r>
+        <w:proofErr w:type="spellEnd"/>
         <w:r>
           <w:rPr>
             <w:sz w:val="22"/>
@@ -4427,9 +4238,9 @@
               </w:rPr>
             </w:rPrChange>
           </w:rPr>
-          <w:t>physical</w:t>
-        </w:r>
-        <w:proofErr w:type="spellEnd"/>
+          <w:t xml:space="preserve"> </w:t>
+        </w:r>
+        <w:proofErr w:type="spellStart"/>
         <w:r>
           <w:rPr>
             <w:sz w:val="22"/>
@@ -4441,11 +4252,23 @@
               </w:rPr>
             </w:rPrChange>
           </w:rPr>
-          <w:t xml:space="preserve"> </w:t>
-        </w:r>
-      </w:ins>
-      <w:proofErr w:type="spellStart"/>
-      <w:ins w:id="128" w:author="stefan zedlacher" w:date="2016-03-08T18:23:00Z">
+          <w:t>archive</w:t>
+        </w:r>
+        <w:proofErr w:type="spellEnd"/>
+        <w:r>
+          <w:rPr>
+            <w:sz w:val="22"/>
+            <w:szCs w:val="28"/>
+            <w:lang w:eastAsia="de-DE"/>
+            <w:rPrChange w:id="128" w:author="stefan zedlacher" w:date="2016-03-08T18:24:00Z">
+              <w:rPr>
+                <w:lang w:eastAsia="de-DE"/>
+              </w:rPr>
+            </w:rPrChange>
+          </w:rPr>
+          <w:t xml:space="preserve"> </w:t>
+        </w:r>
+        <w:proofErr w:type="spellStart"/>
         <w:r>
           <w:rPr>
             <w:sz w:val="22"/>
@@ -4457,11 +4280,23 @@
               </w:rPr>
             </w:rPrChange>
           </w:rPr>
-          <w:t>references</w:t>
-        </w:r>
-      </w:ins>
-      <w:proofErr w:type="spellEnd"/>
-      <w:ins w:id="130" w:author="stefan zedlacher" w:date="2016-03-08T18:17:00Z">
+          <w:t>can</w:t>
+        </w:r>
+        <w:proofErr w:type="spellEnd"/>
+        <w:r>
+          <w:rPr>
+            <w:sz w:val="22"/>
+            <w:szCs w:val="28"/>
+            <w:lang w:eastAsia="de-DE"/>
+            <w:rPrChange w:id="130" w:author="stefan zedlacher" w:date="2016-03-08T18:24:00Z">
+              <w:rPr>
+                <w:lang w:eastAsia="de-DE"/>
+              </w:rPr>
+            </w:rPrChange>
+          </w:rPr>
+          <w:t xml:space="preserve"> </w:t>
+        </w:r>
+        <w:proofErr w:type="spellStart"/>
         <w:r>
           <w:rPr>
             <w:sz w:val="22"/>
@@ -4473,23 +4308,11 @@
               </w:rPr>
             </w:rPrChange>
           </w:rPr>
-          <w:t xml:space="preserve"> in urban </w:t>
-        </w:r>
-        <w:proofErr w:type="spellStart"/>
-        <w:r>
-          <w:rPr>
-            <w:sz w:val="22"/>
-            <w:szCs w:val="28"/>
-            <w:lang w:eastAsia="de-DE"/>
-            <w:rPrChange w:id="132" w:author="stefan zedlacher" w:date="2016-03-08T18:24:00Z">
-              <w:rPr>
-                <w:lang w:eastAsia="de-DE"/>
-              </w:rPr>
-            </w:rPrChange>
-          </w:rPr>
-          <w:t>areas</w:t>
-        </w:r>
-        <w:proofErr w:type="spellEnd"/>
+          <w:t>be</w:t>
+        </w:r>
+      </w:ins>
+      <w:proofErr w:type="spellEnd"/>
+      <w:ins w:id="132" w:author="stefan zedlacher" w:date="2016-03-08T18:22:00Z">
         <w:r>
           <w:rPr>
             <w:sz w:val="22"/>
@@ -4501,7 +4324,7 @@
               </w:rPr>
             </w:rPrChange>
           </w:rPr>
-          <w:t xml:space="preserve">, </w:t>
+          <w:t xml:space="preserve"> </w:t>
         </w:r>
         <w:proofErr w:type="spellStart"/>
         <w:r>
@@ -4515,7 +4338,7 @@
               </w:rPr>
             </w:rPrChange>
           </w:rPr>
-          <w:t>as</w:t>
+          <w:t>easily</w:t>
         </w:r>
         <w:proofErr w:type="spellEnd"/>
         <w:r>
@@ -4531,21 +4354,9 @@
           </w:rPr>
           <w:t xml:space="preserve"> </w:t>
         </w:r>
-        <w:proofErr w:type="spellStart"/>
-        <w:r>
-          <w:rPr>
-            <w:sz w:val="22"/>
-            <w:szCs w:val="28"/>
-            <w:lang w:eastAsia="de-DE"/>
-            <w:rPrChange w:id="136" w:author="stefan zedlacher" w:date="2016-03-08T18:24:00Z">
-              <w:rPr>
-                <w:lang w:eastAsia="de-DE"/>
-              </w:rPr>
-            </w:rPrChange>
-          </w:rPr>
-          <w:t>well</w:t>
-        </w:r>
-        <w:proofErr w:type="spellEnd"/>
+      </w:ins>
+      <w:proofErr w:type="spellStart"/>
+      <w:ins w:id="136" w:author="stefan zedlacher" w:date="2016-03-08T18:24:00Z">
         <w:r>
           <w:rPr>
             <w:sz w:val="22"/>
@@ -4557,9 +4368,9 @@
               </w:rPr>
             </w:rPrChange>
           </w:rPr>
-          <w:t xml:space="preserve"> </w:t>
-        </w:r>
-        <w:proofErr w:type="spellStart"/>
+          <w:t>taken</w:t>
+        </w:r>
+        <w:proofErr w:type="spellEnd"/>
         <w:r>
           <w:rPr>
             <w:sz w:val="22"/>
@@ -4571,9 +4382,9 @@
               </w:rPr>
             </w:rPrChange>
           </w:rPr>
-          <w:t>as</w:t>
-        </w:r>
-        <w:proofErr w:type="spellEnd"/>
+          <w:t xml:space="preserve"> </w:t>
+        </w:r>
+        <w:proofErr w:type="spellStart"/>
         <w:r>
           <w:rPr>
             <w:sz w:val="22"/>
@@ -4585,23 +4396,11 @@
               </w:rPr>
             </w:rPrChange>
           </w:rPr>
-          <w:t xml:space="preserve"> </w:t>
-        </w:r>
-        <w:proofErr w:type="spellStart"/>
-        <w:r>
-          <w:rPr>
-            <w:sz w:val="22"/>
-            <w:szCs w:val="28"/>
-            <w:lang w:eastAsia="de-DE"/>
-            <w:rPrChange w:id="140" w:author="stefan zedlacher" w:date="2016-03-08T18:24:00Z">
-              <w:rPr>
-                <w:lang w:eastAsia="de-DE"/>
-              </w:rPr>
-            </w:rPrChange>
-          </w:rPr>
-          <w:t>search</w:t>
-        </w:r>
-        <w:proofErr w:type="spellEnd"/>
+          <w:t>to</w:t>
+        </w:r>
+      </w:ins>
+      <w:proofErr w:type="spellEnd"/>
+      <w:ins w:id="140" w:author="stefan zedlacher" w:date="2016-03-08T18:22:00Z">
         <w:r>
           <w:rPr>
             <w:sz w:val="22"/>
@@ -4627,23 +4426,11 @@
               </w:rPr>
             </w:rPrChange>
           </w:rPr>
-          <w:t>options</w:t>
-        </w:r>
-        <w:proofErr w:type="spellEnd"/>
-        <w:r>
-          <w:rPr>
-            <w:sz w:val="22"/>
-            <w:szCs w:val="28"/>
-            <w:lang w:eastAsia="de-DE"/>
-            <w:rPrChange w:id="143" w:author="stefan zedlacher" w:date="2016-03-08T18:24:00Z">
-              <w:rPr>
-                <w:lang w:eastAsia="de-DE"/>
-              </w:rPr>
-            </w:rPrChange>
-          </w:rPr>
-          <w:t xml:space="preserve"> </w:t>
-        </w:r>
-        <w:proofErr w:type="spellStart"/>
+          <w:t>everywhere</w:t>
+        </w:r>
+      </w:ins>
+      <w:proofErr w:type="spellEnd"/>
+      <w:ins w:id="143" w:author="stefan zedlacher" w:date="2016-03-08T18:17:00Z">
         <w:r>
           <w:rPr>
             <w:sz w:val="22"/>
@@ -4655,9 +4442,9 @@
               </w:rPr>
             </w:rPrChange>
           </w:rPr>
-          <w:t>and</w:t>
-        </w:r>
-        <w:proofErr w:type="spellEnd"/>
+          <w:t xml:space="preserve">. This </w:t>
+        </w:r>
+        <w:proofErr w:type="spellStart"/>
         <w:r>
           <w:rPr>
             <w:sz w:val="22"/>
@@ -4669,9 +4456,9 @@
               </w:rPr>
             </w:rPrChange>
           </w:rPr>
-          <w:t xml:space="preserve"> </w:t>
-        </w:r>
-        <w:proofErr w:type="spellStart"/>
+          <w:t>allows</w:t>
+        </w:r>
+        <w:proofErr w:type="spellEnd"/>
         <w:r>
           <w:rPr>
             <w:sz w:val="22"/>
@@ -4683,9 +4470,9 @@
               </w:rPr>
             </w:rPrChange>
           </w:rPr>
-          <w:t>networking</w:t>
-        </w:r>
-        <w:proofErr w:type="spellEnd"/>
+          <w:t xml:space="preserve"> </w:t>
+        </w:r>
+        <w:proofErr w:type="spellStart"/>
         <w:r>
           <w:rPr>
             <w:sz w:val="22"/>
@@ -4697,9 +4484,9 @@
               </w:rPr>
             </w:rPrChange>
           </w:rPr>
-          <w:t xml:space="preserve"> </w:t>
-        </w:r>
-        <w:proofErr w:type="spellStart"/>
+          <w:t>improvements</w:t>
+        </w:r>
+        <w:proofErr w:type="spellEnd"/>
         <w:r>
           <w:rPr>
             <w:sz w:val="22"/>
@@ -4711,9 +4498,9 @@
               </w:rPr>
             </w:rPrChange>
           </w:rPr>
-          <w:t>with</w:t>
-        </w:r>
-        <w:proofErr w:type="spellEnd"/>
+          <w:t xml:space="preserve"> in </w:t>
+        </w:r>
+        <w:proofErr w:type="spellStart"/>
         <w:r>
           <w:rPr>
             <w:sz w:val="22"/>
@@ -4725,9 +4512,9 @@
               </w:rPr>
             </w:rPrChange>
           </w:rPr>
-          <w:t xml:space="preserve"> </w:t>
-        </w:r>
-        <w:proofErr w:type="spellStart"/>
+          <w:t>terms</w:t>
+        </w:r>
+        <w:proofErr w:type="spellEnd"/>
         <w:r>
           <w:rPr>
             <w:sz w:val="22"/>
@@ -4739,9 +4526,9 @@
               </w:rPr>
             </w:rPrChange>
           </w:rPr>
-          <w:t>other</w:t>
-        </w:r>
-        <w:proofErr w:type="spellEnd"/>
+          <w:t xml:space="preserve"> </w:t>
+        </w:r>
+        <w:proofErr w:type="spellStart"/>
         <w:r>
           <w:rPr>
             <w:sz w:val="22"/>
@@ -4753,9 +4540,9 @@
               </w:rPr>
             </w:rPrChange>
           </w:rPr>
-          <w:t xml:space="preserve"> </w:t>
-        </w:r>
-        <w:proofErr w:type="spellStart"/>
+          <w:t>of</w:t>
+        </w:r>
+        <w:proofErr w:type="spellEnd"/>
         <w:r>
           <w:rPr>
             <w:sz w:val="22"/>
@@ -4767,9 +4554,9 @@
               </w:rPr>
             </w:rPrChange>
           </w:rPr>
-          <w:t>archival</w:t>
-        </w:r>
-        <w:proofErr w:type="spellEnd"/>
+          <w:t xml:space="preserve"> </w:t>
+        </w:r>
+        <w:proofErr w:type="spellStart"/>
         <w:r>
           <w:rPr>
             <w:sz w:val="22"/>
@@ -4781,9 +4568,9 @@
               </w:rPr>
             </w:rPrChange>
           </w:rPr>
-          <w:t xml:space="preserve"> </w:t>
-        </w:r>
-        <w:proofErr w:type="spellStart"/>
+          <w:t>comparisons</w:t>
+        </w:r>
+        <w:proofErr w:type="spellEnd"/>
         <w:r>
           <w:rPr>
             <w:sz w:val="22"/>
@@ -4795,6 +4582,440 @@
               </w:rPr>
             </w:rPrChange>
           </w:rPr>
+          <w:t xml:space="preserve"> </w:t>
+        </w:r>
+      </w:ins>
+      <w:proofErr w:type="spellStart"/>
+      <w:ins w:id="155" w:author="stefan zedlacher" w:date="2016-03-08T21:52:00Z">
+        <w:r>
+          <w:rPr>
+            <w:sz w:val="22"/>
+            <w:szCs w:val="28"/>
+            <w:lang w:eastAsia="de-DE"/>
+          </w:rPr>
+          <w:t>to</w:t>
+        </w:r>
+        <w:proofErr w:type="spellEnd"/>
+        <w:r>
+          <w:rPr>
+            <w:sz w:val="22"/>
+            <w:szCs w:val="28"/>
+            <w:lang w:eastAsia="de-DE"/>
+          </w:rPr>
+          <w:t xml:space="preserve"> </w:t>
+        </w:r>
+      </w:ins>
+      <w:proofErr w:type="spellStart"/>
+      <w:ins w:id="156" w:author="stefan zedlacher" w:date="2016-03-08T18:24:00Z">
+        <w:r>
+          <w:rPr>
+            <w:sz w:val="22"/>
+            <w:szCs w:val="28"/>
+            <w:lang w:eastAsia="de-DE"/>
+            <w:rPrChange w:id="157" w:author="stefan zedlacher" w:date="2016-03-08T18:24:00Z">
+              <w:rPr>
+                <w:lang w:eastAsia="de-DE"/>
+              </w:rPr>
+            </w:rPrChange>
+          </w:rPr>
+          <w:t>other</w:t>
+        </w:r>
+      </w:ins>
+      <w:proofErr w:type="spellEnd"/>
+      <w:ins w:id="158" w:author="stefan zedlacher" w:date="2016-03-08T18:17:00Z">
+        <w:r>
+          <w:rPr>
+            <w:sz w:val="22"/>
+            <w:szCs w:val="28"/>
+            <w:lang w:eastAsia="de-DE"/>
+            <w:rPrChange w:id="159" w:author="stefan zedlacher" w:date="2016-03-08T18:24:00Z">
+              <w:rPr>
+                <w:lang w:eastAsia="de-DE"/>
+              </w:rPr>
+            </w:rPrChange>
+          </w:rPr>
+          <w:t xml:space="preserve"> </w:t>
+        </w:r>
+        <w:proofErr w:type="spellStart"/>
+        <w:r>
+          <w:rPr>
+            <w:sz w:val="22"/>
+            <w:szCs w:val="28"/>
+            <w:lang w:eastAsia="de-DE"/>
+            <w:rPrChange w:id="160" w:author="stefan zedlacher" w:date="2016-03-08T18:24:00Z">
+              <w:rPr>
+                <w:lang w:eastAsia="de-DE"/>
+              </w:rPr>
+            </w:rPrChange>
+          </w:rPr>
+          <w:t>physical</w:t>
+        </w:r>
+        <w:proofErr w:type="spellEnd"/>
+        <w:r>
+          <w:rPr>
+            <w:sz w:val="22"/>
+            <w:szCs w:val="28"/>
+            <w:lang w:eastAsia="de-DE"/>
+            <w:rPrChange w:id="161" w:author="stefan zedlacher" w:date="2016-03-08T18:24:00Z">
+              <w:rPr>
+                <w:lang w:eastAsia="de-DE"/>
+              </w:rPr>
+            </w:rPrChange>
+          </w:rPr>
+          <w:t xml:space="preserve"> </w:t>
+        </w:r>
+      </w:ins>
+      <w:proofErr w:type="spellStart"/>
+      <w:ins w:id="162" w:author="stefan zedlacher" w:date="2016-03-08T18:23:00Z">
+        <w:r>
+          <w:rPr>
+            <w:sz w:val="22"/>
+            <w:szCs w:val="28"/>
+            <w:lang w:eastAsia="de-DE"/>
+            <w:rPrChange w:id="163" w:author="stefan zedlacher" w:date="2016-03-08T18:24:00Z">
+              <w:rPr>
+                <w:lang w:eastAsia="de-DE"/>
+              </w:rPr>
+            </w:rPrChange>
+          </w:rPr>
+          <w:t>references</w:t>
+        </w:r>
+      </w:ins>
+      <w:proofErr w:type="spellEnd"/>
+      <w:ins w:id="164" w:author="stefan zedlacher" w:date="2016-03-08T18:17:00Z">
+        <w:r>
+          <w:rPr>
+            <w:sz w:val="22"/>
+            <w:szCs w:val="28"/>
+            <w:lang w:eastAsia="de-DE"/>
+            <w:rPrChange w:id="165" w:author="stefan zedlacher" w:date="2016-03-08T18:24:00Z">
+              <w:rPr>
+                <w:lang w:eastAsia="de-DE"/>
+              </w:rPr>
+            </w:rPrChange>
+          </w:rPr>
+          <w:t xml:space="preserve"> in urban </w:t>
+        </w:r>
+        <w:proofErr w:type="spellStart"/>
+        <w:r>
+          <w:rPr>
+            <w:sz w:val="22"/>
+            <w:szCs w:val="28"/>
+            <w:lang w:eastAsia="de-DE"/>
+            <w:rPrChange w:id="166" w:author="stefan zedlacher" w:date="2016-03-08T18:24:00Z">
+              <w:rPr>
+                <w:lang w:eastAsia="de-DE"/>
+              </w:rPr>
+            </w:rPrChange>
+          </w:rPr>
+          <w:t>areas</w:t>
+        </w:r>
+        <w:proofErr w:type="spellEnd"/>
+        <w:r>
+          <w:rPr>
+            <w:sz w:val="22"/>
+            <w:szCs w:val="28"/>
+            <w:lang w:eastAsia="de-DE"/>
+            <w:rPrChange w:id="167" w:author="stefan zedlacher" w:date="2016-03-08T18:24:00Z">
+              <w:rPr>
+                <w:lang w:eastAsia="de-DE"/>
+              </w:rPr>
+            </w:rPrChange>
+          </w:rPr>
+          <w:t xml:space="preserve">, </w:t>
+        </w:r>
+        <w:proofErr w:type="spellStart"/>
+        <w:r>
+          <w:rPr>
+            <w:sz w:val="22"/>
+            <w:szCs w:val="28"/>
+            <w:lang w:eastAsia="de-DE"/>
+            <w:rPrChange w:id="168" w:author="stefan zedlacher" w:date="2016-03-08T18:24:00Z">
+              <w:rPr>
+                <w:lang w:eastAsia="de-DE"/>
+              </w:rPr>
+            </w:rPrChange>
+          </w:rPr>
+          <w:t>as</w:t>
+        </w:r>
+        <w:proofErr w:type="spellEnd"/>
+        <w:r>
+          <w:rPr>
+            <w:sz w:val="22"/>
+            <w:szCs w:val="28"/>
+            <w:lang w:eastAsia="de-DE"/>
+            <w:rPrChange w:id="169" w:author="stefan zedlacher" w:date="2016-03-08T18:24:00Z">
+              <w:rPr>
+                <w:lang w:eastAsia="de-DE"/>
+              </w:rPr>
+            </w:rPrChange>
+          </w:rPr>
+          <w:t xml:space="preserve"> </w:t>
+        </w:r>
+        <w:proofErr w:type="spellStart"/>
+        <w:r>
+          <w:rPr>
+            <w:sz w:val="22"/>
+            <w:szCs w:val="28"/>
+            <w:lang w:eastAsia="de-DE"/>
+            <w:rPrChange w:id="170" w:author="stefan zedlacher" w:date="2016-03-08T18:24:00Z">
+              <w:rPr>
+                <w:lang w:eastAsia="de-DE"/>
+              </w:rPr>
+            </w:rPrChange>
+          </w:rPr>
+          <w:t>well</w:t>
+        </w:r>
+        <w:proofErr w:type="spellEnd"/>
+        <w:r>
+          <w:rPr>
+            <w:sz w:val="22"/>
+            <w:szCs w:val="28"/>
+            <w:lang w:eastAsia="de-DE"/>
+            <w:rPrChange w:id="171" w:author="stefan zedlacher" w:date="2016-03-08T18:24:00Z">
+              <w:rPr>
+                <w:lang w:eastAsia="de-DE"/>
+              </w:rPr>
+            </w:rPrChange>
+          </w:rPr>
+          <w:t xml:space="preserve"> </w:t>
+        </w:r>
+        <w:proofErr w:type="spellStart"/>
+        <w:r>
+          <w:rPr>
+            <w:sz w:val="22"/>
+            <w:szCs w:val="28"/>
+            <w:lang w:eastAsia="de-DE"/>
+            <w:rPrChange w:id="172" w:author="stefan zedlacher" w:date="2016-03-08T18:24:00Z">
+              <w:rPr>
+                <w:lang w:eastAsia="de-DE"/>
+              </w:rPr>
+            </w:rPrChange>
+          </w:rPr>
+          <w:t>as</w:t>
+        </w:r>
+        <w:proofErr w:type="spellEnd"/>
+        <w:r>
+          <w:rPr>
+            <w:sz w:val="22"/>
+            <w:szCs w:val="28"/>
+            <w:lang w:eastAsia="de-DE"/>
+            <w:rPrChange w:id="173" w:author="stefan zedlacher" w:date="2016-03-08T18:24:00Z">
+              <w:rPr>
+                <w:lang w:eastAsia="de-DE"/>
+              </w:rPr>
+            </w:rPrChange>
+          </w:rPr>
+          <w:t xml:space="preserve"> </w:t>
+        </w:r>
+        <w:proofErr w:type="spellStart"/>
+        <w:r>
+          <w:rPr>
+            <w:sz w:val="22"/>
+            <w:szCs w:val="28"/>
+            <w:lang w:eastAsia="de-DE"/>
+            <w:rPrChange w:id="174" w:author="stefan zedlacher" w:date="2016-03-08T18:24:00Z">
+              <w:rPr>
+                <w:lang w:eastAsia="de-DE"/>
+              </w:rPr>
+            </w:rPrChange>
+          </w:rPr>
+          <w:t>search</w:t>
+        </w:r>
+        <w:proofErr w:type="spellEnd"/>
+        <w:r>
+          <w:rPr>
+            <w:sz w:val="22"/>
+            <w:szCs w:val="28"/>
+            <w:lang w:eastAsia="de-DE"/>
+            <w:rPrChange w:id="175" w:author="stefan zedlacher" w:date="2016-03-08T18:24:00Z">
+              <w:rPr>
+                <w:lang w:eastAsia="de-DE"/>
+              </w:rPr>
+            </w:rPrChange>
+          </w:rPr>
+          <w:t xml:space="preserve"> </w:t>
+        </w:r>
+        <w:proofErr w:type="spellStart"/>
+        <w:r>
+          <w:rPr>
+            <w:sz w:val="22"/>
+            <w:szCs w:val="28"/>
+            <w:lang w:eastAsia="de-DE"/>
+            <w:rPrChange w:id="176" w:author="stefan zedlacher" w:date="2016-03-08T18:24:00Z">
+              <w:rPr>
+                <w:lang w:eastAsia="de-DE"/>
+              </w:rPr>
+            </w:rPrChange>
+          </w:rPr>
+          <w:t>options</w:t>
+        </w:r>
+        <w:proofErr w:type="spellEnd"/>
+        <w:r>
+          <w:rPr>
+            <w:sz w:val="22"/>
+            <w:szCs w:val="28"/>
+            <w:lang w:eastAsia="de-DE"/>
+            <w:rPrChange w:id="177" w:author="stefan zedlacher" w:date="2016-03-08T18:24:00Z">
+              <w:rPr>
+                <w:lang w:eastAsia="de-DE"/>
+              </w:rPr>
+            </w:rPrChange>
+          </w:rPr>
+          <w:t xml:space="preserve"> </w:t>
+        </w:r>
+        <w:proofErr w:type="spellStart"/>
+        <w:r>
+          <w:rPr>
+            <w:sz w:val="22"/>
+            <w:szCs w:val="28"/>
+            <w:lang w:eastAsia="de-DE"/>
+            <w:rPrChange w:id="178" w:author="stefan zedlacher" w:date="2016-03-08T18:24:00Z">
+              <w:rPr>
+                <w:lang w:eastAsia="de-DE"/>
+              </w:rPr>
+            </w:rPrChange>
+          </w:rPr>
+          <w:t>and</w:t>
+        </w:r>
+        <w:proofErr w:type="spellEnd"/>
+        <w:r>
+          <w:rPr>
+            <w:sz w:val="22"/>
+            <w:szCs w:val="28"/>
+            <w:lang w:eastAsia="de-DE"/>
+            <w:rPrChange w:id="179" w:author="stefan zedlacher" w:date="2016-03-08T18:24:00Z">
+              <w:rPr>
+                <w:lang w:eastAsia="de-DE"/>
+              </w:rPr>
+            </w:rPrChange>
+          </w:rPr>
+          <w:t xml:space="preserve"> </w:t>
+        </w:r>
+        <w:proofErr w:type="spellStart"/>
+        <w:r>
+          <w:rPr>
+            <w:sz w:val="22"/>
+            <w:szCs w:val="28"/>
+            <w:lang w:eastAsia="de-DE"/>
+            <w:rPrChange w:id="180" w:author="stefan zedlacher" w:date="2016-03-08T18:24:00Z">
+              <w:rPr>
+                <w:lang w:eastAsia="de-DE"/>
+              </w:rPr>
+            </w:rPrChange>
+          </w:rPr>
+          <w:t>networking</w:t>
+        </w:r>
+        <w:proofErr w:type="spellEnd"/>
+        <w:r>
+          <w:rPr>
+            <w:sz w:val="22"/>
+            <w:szCs w:val="28"/>
+            <w:lang w:eastAsia="de-DE"/>
+            <w:rPrChange w:id="181" w:author="stefan zedlacher" w:date="2016-03-08T18:24:00Z">
+              <w:rPr>
+                <w:lang w:eastAsia="de-DE"/>
+              </w:rPr>
+            </w:rPrChange>
+          </w:rPr>
+          <w:t xml:space="preserve"> </w:t>
+        </w:r>
+        <w:proofErr w:type="spellStart"/>
+        <w:r>
+          <w:rPr>
+            <w:sz w:val="22"/>
+            <w:szCs w:val="28"/>
+            <w:lang w:eastAsia="de-DE"/>
+            <w:rPrChange w:id="182" w:author="stefan zedlacher" w:date="2016-03-08T18:24:00Z">
+              <w:rPr>
+                <w:lang w:eastAsia="de-DE"/>
+              </w:rPr>
+            </w:rPrChange>
+          </w:rPr>
+          <w:t>with</w:t>
+        </w:r>
+        <w:proofErr w:type="spellEnd"/>
+        <w:r>
+          <w:rPr>
+            <w:sz w:val="22"/>
+            <w:szCs w:val="28"/>
+            <w:lang w:eastAsia="de-DE"/>
+            <w:rPrChange w:id="183" w:author="stefan zedlacher" w:date="2016-03-08T18:24:00Z">
+              <w:rPr>
+                <w:lang w:eastAsia="de-DE"/>
+              </w:rPr>
+            </w:rPrChange>
+          </w:rPr>
+          <w:t xml:space="preserve"> </w:t>
+        </w:r>
+        <w:proofErr w:type="spellStart"/>
+        <w:r>
+          <w:rPr>
+            <w:sz w:val="22"/>
+            <w:szCs w:val="28"/>
+            <w:lang w:eastAsia="de-DE"/>
+            <w:rPrChange w:id="184" w:author="stefan zedlacher" w:date="2016-03-08T18:24:00Z">
+              <w:rPr>
+                <w:lang w:eastAsia="de-DE"/>
+              </w:rPr>
+            </w:rPrChange>
+          </w:rPr>
+          <w:t>other</w:t>
+        </w:r>
+        <w:proofErr w:type="spellEnd"/>
+        <w:r>
+          <w:rPr>
+            <w:sz w:val="22"/>
+            <w:szCs w:val="28"/>
+            <w:lang w:eastAsia="de-DE"/>
+            <w:rPrChange w:id="185" w:author="stefan zedlacher" w:date="2016-03-08T18:24:00Z">
+              <w:rPr>
+                <w:lang w:eastAsia="de-DE"/>
+              </w:rPr>
+            </w:rPrChange>
+          </w:rPr>
+          <w:t xml:space="preserve"> </w:t>
+        </w:r>
+        <w:proofErr w:type="spellStart"/>
+        <w:r>
+          <w:rPr>
+            <w:sz w:val="22"/>
+            <w:szCs w:val="28"/>
+            <w:lang w:eastAsia="de-DE"/>
+            <w:rPrChange w:id="186" w:author="stefan zedlacher" w:date="2016-03-08T18:24:00Z">
+              <w:rPr>
+                <w:lang w:eastAsia="de-DE"/>
+              </w:rPr>
+            </w:rPrChange>
+          </w:rPr>
+          <w:t>archival</w:t>
+        </w:r>
+        <w:proofErr w:type="spellEnd"/>
+        <w:r>
+          <w:rPr>
+            <w:sz w:val="22"/>
+            <w:szCs w:val="28"/>
+            <w:lang w:eastAsia="de-DE"/>
+            <w:rPrChange w:id="187" w:author="stefan zedlacher" w:date="2016-03-08T18:24:00Z">
+              <w:rPr>
+                <w:lang w:eastAsia="de-DE"/>
+              </w:rPr>
+            </w:rPrChange>
+          </w:rPr>
+          <w:t xml:space="preserve"> </w:t>
+        </w:r>
+        <w:proofErr w:type="spellStart"/>
+        <w:r>
+          <w:rPr>
+            <w:sz w:val="22"/>
+            <w:szCs w:val="28"/>
+            <w:lang w:eastAsia="de-DE"/>
+            <w:rPrChange w:id="188" w:author="stefan zedlacher" w:date="2016-03-08T18:24:00Z">
+              <w:rPr>
+                <w:lang w:eastAsia="de-DE"/>
+              </w:rPr>
+            </w:rPrChange>
+          </w:rPr>
           <w:t>sources</w:t>
         </w:r>
         <w:proofErr w:type="spellEnd"/>
@@ -4803,7 +5024,7 @@
             <w:sz w:val="22"/>
             <w:szCs w:val="28"/>
             <w:lang w:eastAsia="de-DE"/>
-            <w:rPrChange w:id="155" w:author="stefan zedlacher" w:date="2016-03-08T18:24:00Z">
+            <w:rPrChange w:id="189" w:author="stefan zedlacher" w:date="2016-03-08T18:24:00Z">
               <w:rPr>
                 <w:lang w:eastAsia="de-DE"/>
               </w:rPr>
@@ -4818,12 +5039,12 @@
         <w:pStyle w:val="Listenabsatz"/>
         <w:jc w:val="both"/>
         <w:rPr>
-          <w:ins w:id="156" w:author="stefan zedlacher" w:date="2016-03-08T18:24:00Z"/>
+          <w:ins w:id="190" w:author="stefan zedlacher" w:date="2016-03-08T18:24:00Z"/>
           <w:sz w:val="22"/>
           <w:szCs w:val="28"/>
           <w:lang w:eastAsia="de-DE"/>
         </w:rPr>
-        <w:pPrChange w:id="157" w:author="stefan zedlacher" w:date="2016-03-08T18:24:00Z">
+        <w:pPrChange w:id="191" w:author="stefan zedlacher" w:date="2016-03-08T18:24:00Z">
           <w:pPr>
             <w:jc w:val="both"/>
           </w:pPr>
@@ -4835,20 +5056,78 @@
         <w:ind w:left="360"/>
         <w:jc w:val="both"/>
         <w:rPr>
-          <w:ins w:id="158" w:author="stefan zedlacher" w:date="2016-03-08T18:17:00Z"/>
+          <w:ins w:id="192" w:author="stefan zedlacher" w:date="2016-03-08T18:17:00Z"/>
           <w:sz w:val="22"/>
           <w:szCs w:val="28"/>
           <w:lang w:eastAsia="de-DE"/>
         </w:rPr>
       </w:pPr>
-      <w:ins w:id="159" w:author="stefan zedlacher" w:date="2016-03-08T18:17:00Z">
-        <w:r>
-          <w:rPr>
-            <w:sz w:val="22"/>
-            <w:szCs w:val="28"/>
-            <w:lang w:eastAsia="de-DE"/>
-          </w:rPr>
-          <w:t xml:space="preserve">2. The </w:t>
+      <w:ins w:id="193" w:author="stefan zedlacher" w:date="2016-03-08T18:17:00Z">
+        <w:r>
+          <w:rPr>
+            <w:sz w:val="22"/>
+            <w:szCs w:val="28"/>
+            <w:lang w:eastAsia="de-DE"/>
+          </w:rPr>
+          <w:t xml:space="preserve">2. </w:t>
+        </w:r>
+        <w:proofErr w:type="spellStart"/>
+        <w:r>
+          <w:rPr>
+            <w:sz w:val="22"/>
+            <w:szCs w:val="28"/>
+            <w:lang w:eastAsia="de-DE"/>
+          </w:rPr>
+          <w:t>The</w:t>
+        </w:r>
+      </w:ins>
+      <w:ins w:id="194" w:author="stefan zedlacher" w:date="2016-03-08T21:52:00Z">
+        <w:r>
+          <w:rPr>
+            <w:sz w:val="22"/>
+            <w:szCs w:val="28"/>
+            <w:lang w:eastAsia="de-DE"/>
+          </w:rPr>
+          <w:t>re</w:t>
+        </w:r>
+      </w:ins>
+      <w:ins w:id="195" w:author="stefan zedlacher" w:date="2016-03-08T21:53:00Z">
+        <w:r>
+          <w:rPr>
+            <w:sz w:val="22"/>
+            <w:szCs w:val="28"/>
+            <w:lang w:eastAsia="de-DE"/>
+          </w:rPr>
+          <w:t>fore</w:t>
+        </w:r>
+        <w:proofErr w:type="spellEnd"/>
+        <w:r>
+          <w:rPr>
+            <w:sz w:val="22"/>
+            <w:szCs w:val="28"/>
+            <w:lang w:eastAsia="de-DE"/>
+          </w:rPr>
+          <w:t xml:space="preserve"> </w:t>
+        </w:r>
+        <w:proofErr w:type="spellStart"/>
+        <w:r>
+          <w:rPr>
+            <w:sz w:val="22"/>
+            <w:szCs w:val="28"/>
+            <w:lang w:eastAsia="de-DE"/>
+          </w:rPr>
+          <w:t>the</w:t>
+        </w:r>
+      </w:ins>
+      <w:proofErr w:type="spellEnd"/>
+      <w:ins w:id="196" w:author="stefan zedlacher" w:date="2016-03-08T18:17:00Z">
+        <w:r>
+          <w:rPr>
+            <w:sz w:val="22"/>
+            <w:szCs w:val="28"/>
+            <w:lang w:eastAsia="de-DE"/>
+          </w:rPr>
+          <w:t xml:space="preserve"> </w:t>
         </w:r>
         <w:proofErr w:type="spellStart"/>
         <w:r>
@@ -4859,35 +5138,67 @@
           </w:rPr>
           <w:t>search</w:t>
         </w:r>
-        <w:proofErr w:type="spellEnd"/>
-        <w:r>
-          <w:rPr>
-            <w:sz w:val="22"/>
-            <w:szCs w:val="28"/>
-            <w:lang w:eastAsia="de-DE"/>
-          </w:rPr>
-          <w:t xml:space="preserve"> </w:t>
-        </w:r>
-        <w:proofErr w:type="spellStart"/>
-        <w:r>
-          <w:rPr>
-            <w:sz w:val="22"/>
-            <w:szCs w:val="28"/>
-            <w:lang w:eastAsia="de-DE"/>
-          </w:rPr>
-          <w:t>is</w:t>
-        </w:r>
-        <w:proofErr w:type="spellEnd"/>
-        <w:r>
-          <w:rPr>
-            <w:sz w:val="22"/>
-            <w:szCs w:val="28"/>
-            <w:lang w:eastAsia="de-DE"/>
-          </w:rPr>
-          <w:t xml:space="preserve"> </w:t>
-        </w:r>
-      </w:ins>
-      <w:ins w:id="160" w:author="stefan zedlacher" w:date="2016-03-08T18:26:00Z">
+      </w:ins>
+      <w:proofErr w:type="spellEnd"/>
+      <w:ins w:id="197" w:author="stefan zedlacher" w:date="2016-03-08T21:52:00Z">
+        <w:r>
+          <w:rPr>
+            <w:sz w:val="22"/>
+            <w:szCs w:val="28"/>
+            <w:lang w:eastAsia="de-DE"/>
+          </w:rPr>
+          <w:t xml:space="preserve"> </w:t>
+        </w:r>
+        <w:proofErr w:type="spellStart"/>
+        <w:r>
+          <w:rPr>
+            <w:sz w:val="22"/>
+            <w:szCs w:val="28"/>
+            <w:lang w:eastAsia="de-DE"/>
+          </w:rPr>
+          <w:t>query</w:t>
+        </w:r>
+      </w:ins>
+      <w:ins w:id="198" w:author="stefan zedlacher" w:date="2016-03-08T21:53:00Z">
+        <w:r>
+          <w:rPr>
+            <w:sz w:val="22"/>
+            <w:szCs w:val="28"/>
+            <w:lang w:eastAsia="de-DE"/>
+          </w:rPr>
+          <w:t>s</w:t>
+        </w:r>
+      </w:ins>
+      <w:proofErr w:type="spellEnd"/>
+      <w:ins w:id="199" w:author="stefan zedlacher" w:date="2016-03-08T18:17:00Z">
+        <w:r>
+          <w:rPr>
+            <w:sz w:val="22"/>
+            <w:szCs w:val="28"/>
+            <w:lang w:eastAsia="de-DE"/>
+          </w:rPr>
+          <w:t xml:space="preserve"> </w:t>
+        </w:r>
+        <w:proofErr w:type="spellStart"/>
+        <w:r>
+          <w:rPr>
+            <w:sz w:val="22"/>
+            <w:szCs w:val="28"/>
+            <w:lang w:eastAsia="de-DE"/>
+          </w:rPr>
+          <w:t>are</w:t>
+        </w:r>
+        <w:proofErr w:type="spellEnd"/>
+        <w:r>
+          <w:rPr>
+            <w:sz w:val="22"/>
+            <w:szCs w:val="28"/>
+            <w:lang w:eastAsia="de-DE"/>
+          </w:rPr>
+          <w:t xml:space="preserve"> </w:t>
+        </w:r>
+      </w:ins>
+      <w:ins w:id="200" w:author="stefan zedlacher" w:date="2016-03-08T18:26:00Z">
         <w:r>
           <w:rPr>
             <w:sz w:val="22"/>
@@ -4897,16 +5208,38 @@
           <w:t>not limited</w:t>
         </w:r>
       </w:ins>
-      <w:ins w:id="161" w:author="stefan zedlacher" w:date="2016-03-08T18:17:00Z">
-        <w:r>
-          <w:rPr>
-            <w:sz w:val="22"/>
-            <w:szCs w:val="28"/>
-            <w:lang w:eastAsia="de-DE"/>
-          </w:rPr>
-          <w:t xml:space="preserve"> </w:t>
-        </w:r>
-        <w:proofErr w:type="spellStart"/>
+      <w:ins w:id="201" w:author="stefan zedlacher" w:date="2016-03-08T18:17:00Z">
+        <w:r>
+          <w:rPr>
+            <w:sz w:val="22"/>
+            <w:szCs w:val="28"/>
+            <w:lang w:eastAsia="de-DE"/>
+          </w:rPr>
+          <w:t xml:space="preserve"> </w:t>
+        </w:r>
+      </w:ins>
+      <w:proofErr w:type="spellStart"/>
+      <w:ins w:id="202" w:author="stefan zedlacher" w:date="2016-03-08T21:53:00Z">
+        <w:r>
+          <w:rPr>
+            <w:sz w:val="22"/>
+            <w:szCs w:val="28"/>
+            <w:lang w:eastAsia="de-DE"/>
+          </w:rPr>
+          <w:t>to</w:t>
+        </w:r>
+        <w:proofErr w:type="spellEnd"/>
+        <w:r>
+          <w:rPr>
+            <w:sz w:val="22"/>
+            <w:szCs w:val="28"/>
+            <w:lang w:eastAsia="de-DE"/>
+          </w:rPr>
+          <w:t xml:space="preserve"> </w:t>
+        </w:r>
+      </w:ins>
+      <w:proofErr w:type="spellStart"/>
+      <w:ins w:id="203" w:author="stefan zedlacher" w:date="2016-03-08T18:17:00Z">
         <w:r>
           <w:rPr>
             <w:sz w:val="22"/>
@@ -4986,25 +5319,29 @@
           </w:rPr>
           <w:t xml:space="preserve"> </w:t>
         </w:r>
-        <w:proofErr w:type="spellStart"/>
-        <w:r>
-          <w:rPr>
-            <w:sz w:val="22"/>
-            <w:szCs w:val="28"/>
-            <w:lang w:eastAsia="de-DE"/>
-          </w:rPr>
-          <w:t>by</w:t>
-        </w:r>
-        <w:proofErr w:type="spellEnd"/>
-        <w:r>
-          <w:rPr>
-            <w:sz w:val="22"/>
-            <w:szCs w:val="28"/>
-            <w:lang w:eastAsia="de-DE"/>
-          </w:rPr>
-          <w:t xml:space="preserve"> </w:t>
-        </w:r>
-        <w:proofErr w:type="spellStart"/>
+      </w:ins>
+      <w:proofErr w:type="spellStart"/>
+      <w:ins w:id="204" w:author="stefan zedlacher" w:date="2016-03-08T21:53:00Z">
+        <w:r>
+          <w:rPr>
+            <w:sz w:val="22"/>
+            <w:szCs w:val="28"/>
+            <w:lang w:eastAsia="de-DE"/>
+          </w:rPr>
+          <w:t>with</w:t>
+        </w:r>
+        <w:proofErr w:type="spellEnd"/>
+        <w:r>
+          <w:rPr>
+            <w:sz w:val="22"/>
+            <w:szCs w:val="28"/>
+            <w:lang w:eastAsia="de-DE"/>
+          </w:rPr>
+          <w:t xml:space="preserve"> </w:t>
+        </w:r>
+      </w:ins>
+      <w:proofErr w:type="spellStart"/>
+      <w:ins w:id="205" w:author="stefan zedlacher" w:date="2016-03-08T18:17:00Z">
         <w:r>
           <w:rPr>
             <w:sz w:val="22"/>
@@ -5263,33 +5600,13 @@
         <w:ind w:left="360"/>
         <w:jc w:val="both"/>
         <w:rPr>
-          <w:ins w:id="162" w:author="stefan zedlacher" w:date="2016-03-08T18:17:00Z"/>
+          <w:ins w:id="206" w:author="stefan zedlacher" w:date="2016-03-08T18:17:00Z"/>
           <w:sz w:val="22"/>
           <w:szCs w:val="28"/>
           <w:lang w:eastAsia="de-DE"/>
         </w:rPr>
       </w:pPr>
-      <w:ins w:id="163" w:author="stefan zedlacher" w:date="2016-03-08T18:26:00Z">
-        <w:r>
-          <w:rPr>
-            <w:sz w:val="22"/>
-            <w:szCs w:val="28"/>
-            <w:lang w:eastAsia="de-DE"/>
-          </w:rPr>
-          <w:t>&gt;&gt;&gt;&gt;&gt;&gt;&gt;</w:t>
-        </w:r>
-      </w:ins>
-      <w:ins w:id="164" w:author="stefan zedlacher" w:date="2016-03-08T18:27:00Z">
-        <w:r>
-          <w:rPr>
-            <w:sz w:val="22"/>
-            <w:szCs w:val="28"/>
-            <w:lang w:eastAsia="de-DE"/>
-          </w:rPr>
-          <w:t xml:space="preserve"> </w:t>
-        </w:r>
-      </w:ins>
-      <w:ins w:id="165" w:author="stefan zedlacher" w:date="2016-03-08T18:17:00Z">
+      <w:ins w:id="207" w:author="stefan zedlacher" w:date="2016-03-08T18:17:00Z">
         <w:r>
           <w:rPr>
             <w:sz w:val="22"/>
@@ -5316,7 +5633,47 @@
           </w:rPr>
           <w:t xml:space="preserve"> </w:t>
         </w:r>
-        <w:proofErr w:type="spellStart"/>
+      </w:ins>
+      <w:proofErr w:type="spellStart"/>
+      <w:ins w:id="208" w:author="stefan zedlacher" w:date="2016-03-08T21:53:00Z">
+        <w:r>
+          <w:rPr>
+            <w:sz w:val="22"/>
+            <w:szCs w:val="28"/>
+            <w:lang w:eastAsia="de-DE"/>
+          </w:rPr>
+          <w:t>we</w:t>
+        </w:r>
+        <w:proofErr w:type="spellEnd"/>
+        <w:r>
+          <w:rPr>
+            <w:sz w:val="22"/>
+            <w:szCs w:val="28"/>
+            <w:lang w:eastAsia="de-DE"/>
+          </w:rPr>
+          <w:t xml:space="preserve"> </w:t>
+        </w:r>
+        <w:proofErr w:type="spellStart"/>
+        <w:r>
+          <w:rPr>
+            <w:sz w:val="22"/>
+            <w:szCs w:val="28"/>
+            <w:lang w:eastAsia="de-DE"/>
+          </w:rPr>
+          <w:t>generate</w:t>
+        </w:r>
+        <w:proofErr w:type="spellEnd"/>
+        <w:r>
+          <w:rPr>
+            <w:sz w:val="22"/>
+            <w:szCs w:val="28"/>
+            <w:lang w:eastAsia="de-DE"/>
+          </w:rPr>
+          <w:t xml:space="preserve"> </w:t>
+        </w:r>
+      </w:ins>
+      <w:proofErr w:type="spellStart"/>
+      <w:ins w:id="209" w:author="stefan zedlacher" w:date="2016-03-08T18:17:00Z">
         <w:r>
           <w:rPr>
             <w:sz w:val="22"/>
@@ -5359,42 +5716,6 @@
             <w:szCs w:val="28"/>
             <w:lang w:eastAsia="de-DE"/>
           </w:rPr>
-          <w:t>were</w:t>
-        </w:r>
-        <w:proofErr w:type="spellEnd"/>
-        <w:r>
-          <w:rPr>
-            <w:sz w:val="22"/>
-            <w:szCs w:val="28"/>
-            <w:lang w:eastAsia="de-DE"/>
-          </w:rPr>
-          <w:t xml:space="preserve"> </w:t>
-        </w:r>
-        <w:proofErr w:type="spellStart"/>
-        <w:r>
-          <w:rPr>
-            <w:sz w:val="22"/>
-            <w:szCs w:val="28"/>
-            <w:lang w:eastAsia="de-DE"/>
-          </w:rPr>
-          <w:t>generated</w:t>
-        </w:r>
-        <w:proofErr w:type="spellEnd"/>
-        <w:r>
-          <w:rPr>
-            <w:sz w:val="22"/>
-            <w:szCs w:val="28"/>
-            <w:lang w:eastAsia="de-DE"/>
-          </w:rPr>
-          <w:t xml:space="preserve"> </w:t>
-        </w:r>
-        <w:proofErr w:type="spellStart"/>
-        <w:r>
-          <w:rPr>
-            <w:sz w:val="22"/>
-            <w:szCs w:val="28"/>
-            <w:lang w:eastAsia="de-DE"/>
-          </w:rPr>
           <w:t>from</w:t>
         </w:r>
         <w:proofErr w:type="spellEnd"/>
@@ -5468,24 +5789,6 @@
             <w:lang w:eastAsia="de-DE"/>
           </w:rPr>
           <w:t>sketchbooks</w:t>
-        </w:r>
-        <w:proofErr w:type="spellEnd"/>
-        <w:r>
-          <w:rPr>
-            <w:sz w:val="22"/>
-            <w:szCs w:val="28"/>
-            <w:lang w:eastAsia="de-DE"/>
-          </w:rPr>
-          <w:t xml:space="preserve"> </w:t>
-        </w:r>
-        <w:proofErr w:type="spellStart"/>
-        <w:r>
-          <w:rPr>
-            <w:sz w:val="22"/>
-            <w:szCs w:val="28"/>
-            <w:lang w:eastAsia="de-DE"/>
-          </w:rPr>
-          <w:t>then</w:t>
         </w:r>
         <w:proofErr w:type="spellEnd"/>
         <w:r>
@@ -5881,20 +6184,48 @@
         <w:ind w:left="360"/>
         <w:jc w:val="both"/>
         <w:rPr>
-          <w:ins w:id="166" w:author="stefan zedlacher" w:date="2016-03-08T18:17:00Z"/>
+          <w:ins w:id="210" w:author="stefan zedlacher" w:date="2016-03-08T18:17:00Z"/>
           <w:sz w:val="22"/>
           <w:szCs w:val="28"/>
           <w:lang w:eastAsia="de-DE"/>
         </w:rPr>
       </w:pPr>
-      <w:ins w:id="167" w:author="stefan zedlacher" w:date="2016-03-08T18:17:00Z">
-        <w:r>
-          <w:rPr>
-            <w:sz w:val="22"/>
-            <w:szCs w:val="28"/>
-            <w:lang w:eastAsia="de-DE"/>
-          </w:rPr>
-          <w:t xml:space="preserve">3. A semi-analog </w:t>
+      <w:ins w:id="211" w:author="stefan zedlacher" w:date="2016-03-08T18:17:00Z">
+        <w:r>
+          <w:rPr>
+            <w:sz w:val="22"/>
+            <w:szCs w:val="28"/>
+            <w:lang w:eastAsia="de-DE"/>
+          </w:rPr>
+          <w:t xml:space="preserve">3. </w:t>
+        </w:r>
+      </w:ins>
+      <w:ins w:id="212" w:author="stefan zedlacher" w:date="2016-03-08T21:54:00Z">
+        <w:r>
+          <w:rPr>
+            <w:sz w:val="22"/>
+            <w:szCs w:val="28"/>
+            <w:lang w:eastAsia="de-DE"/>
+          </w:rPr>
+          <w:t xml:space="preserve">But: </w:t>
+        </w:r>
+      </w:ins>
+      <w:ins w:id="213" w:author="stefan zedlacher" w:date="2016-03-08T18:17:00Z">
+        <w:r>
+          <w:rPr>
+            <w:sz w:val="22"/>
+            <w:szCs w:val="28"/>
+            <w:lang w:eastAsia="de-DE"/>
+          </w:rPr>
+          <w:t>A</w:t>
+        </w:r>
+        <w:r>
+          <w:rPr>
+            <w:sz w:val="22"/>
+            <w:szCs w:val="28"/>
+            <w:lang w:eastAsia="de-DE"/>
+          </w:rPr>
+          <w:t xml:space="preserve"> semi-analog </w:t>
         </w:r>
         <w:proofErr w:type="spellStart"/>
         <w:r>
@@ -5912,7 +6243,7 @@
             <w:szCs w:val="28"/>
             <w:lang w:eastAsia="de-DE"/>
           </w:rPr>
-          <w:t xml:space="preserve"> but </w:t>
+          <w:t xml:space="preserve"> </w:t>
         </w:r>
         <w:proofErr w:type="spellStart"/>
         <w:r>
@@ -6184,16 +6515,20 @@
           </w:rPr>
           <w:t xml:space="preserve"> </w:t>
         </w:r>
-        <w:proofErr w:type="spellStart"/>
-        <w:r>
-          <w:rPr>
-            <w:sz w:val="22"/>
-            <w:szCs w:val="28"/>
-            <w:lang w:eastAsia="de-DE"/>
-          </w:rPr>
-          <w:t>made</w:t>
-        </w:r>
-        <w:proofErr w:type="spellEnd"/>
+      </w:ins>
+      <w:proofErr w:type="spellStart"/>
+      <w:ins w:id="214" w:author="stefan zedlacher" w:date="2016-03-08T21:55:00Z">
+        <w:r>
+          <w:rPr>
+            <w:sz w:val="22"/>
+            <w:szCs w:val="28"/>
+            <w:lang w:eastAsia="de-DE"/>
+          </w:rPr>
+          <w:t>produced</w:t>
+        </w:r>
+      </w:ins>
+      <w:proofErr w:type="spellEnd"/>
+      <w:ins w:id="215" w:author="stefan zedlacher" w:date="2016-03-08T18:17:00Z">
         <w:r>
           <w:rPr>
             <w:sz w:val="22"/>
@@ -6272,6 +6607,156 @@
             <w:szCs w:val="28"/>
             <w:lang w:eastAsia="de-DE"/>
           </w:rPr>
+          <w:t>,</w:t>
+        </w:r>
+      </w:ins>
+      <w:ins w:id="216" w:author="stefan zedlacher" w:date="2016-03-08T21:55:00Z">
+        <w:r>
+          <w:rPr>
+            <w:sz w:val="22"/>
+            <w:szCs w:val="28"/>
+            <w:lang w:eastAsia="de-DE"/>
+          </w:rPr>
+          <w:t xml:space="preserve"> all</w:t>
+        </w:r>
+      </w:ins>
+      <w:ins w:id="217" w:author="stefan zedlacher" w:date="2016-03-08T18:17:00Z">
+        <w:r>
+          <w:rPr>
+            <w:sz w:val="22"/>
+            <w:szCs w:val="28"/>
+            <w:lang w:eastAsia="de-DE"/>
+          </w:rPr>
+          <w:t xml:space="preserve"> </w:t>
+        </w:r>
+        <w:proofErr w:type="spellStart"/>
+        <w:r>
+          <w:rPr>
+            <w:sz w:val="22"/>
+            <w:szCs w:val="28"/>
+            <w:lang w:eastAsia="de-DE"/>
+          </w:rPr>
+          <w:t>new</w:t>
+        </w:r>
+        <w:proofErr w:type="spellEnd"/>
+        <w:r>
+          <w:rPr>
+            <w:sz w:val="22"/>
+            <w:szCs w:val="28"/>
+            <w:lang w:eastAsia="de-DE"/>
+          </w:rPr>
+          <w:t xml:space="preserve"> </w:t>
+        </w:r>
+        <w:proofErr w:type="spellStart"/>
+        <w:r>
+          <w:rPr>
+            <w:sz w:val="22"/>
+            <w:szCs w:val="28"/>
+            <w:lang w:eastAsia="de-DE"/>
+          </w:rPr>
+          <w:t>information</w:t>
+        </w:r>
+        <w:proofErr w:type="spellEnd"/>
+        <w:r>
+          <w:rPr>
+            <w:sz w:val="22"/>
+            <w:szCs w:val="28"/>
+            <w:lang w:eastAsia="de-DE"/>
+          </w:rPr>
+          <w:t xml:space="preserve"> </w:t>
+        </w:r>
+        <w:proofErr w:type="spellStart"/>
+        <w:r>
+          <w:rPr>
+            <w:sz w:val="22"/>
+            <w:szCs w:val="28"/>
+            <w:lang w:eastAsia="de-DE"/>
+          </w:rPr>
+          <w:t>that</w:t>
+        </w:r>
+        <w:proofErr w:type="spellEnd"/>
+        <w:r>
+          <w:rPr>
+            <w:sz w:val="22"/>
+            <w:szCs w:val="28"/>
+            <w:lang w:eastAsia="de-DE"/>
+          </w:rPr>
+          <w:t xml:space="preserve"> </w:t>
+        </w:r>
+      </w:ins>
+      <w:proofErr w:type="spellStart"/>
+      <w:ins w:id="218" w:author="stefan zedlacher" w:date="2016-03-08T21:55:00Z">
+        <w:r>
+          <w:rPr>
+            <w:sz w:val="22"/>
+            <w:szCs w:val="28"/>
+            <w:lang w:eastAsia="de-DE"/>
+          </w:rPr>
+          <w:t>is</w:t>
+        </w:r>
+      </w:ins>
+      <w:proofErr w:type="spellEnd"/>
+      <w:ins w:id="219" w:author="stefan zedlacher" w:date="2016-03-08T18:17:00Z">
+        <w:r>
+          <w:rPr>
+            <w:sz w:val="22"/>
+            <w:szCs w:val="28"/>
+            <w:lang w:eastAsia="de-DE"/>
+          </w:rPr>
+          <w:t xml:space="preserve"> </w:t>
+        </w:r>
+        <w:proofErr w:type="spellStart"/>
+        <w:r>
+          <w:rPr>
+            <w:sz w:val="22"/>
+            <w:szCs w:val="28"/>
+            <w:lang w:eastAsia="de-DE"/>
+          </w:rPr>
+          <w:t>developed</w:t>
+        </w:r>
+        <w:proofErr w:type="spellEnd"/>
+        <w:r>
+          <w:rPr>
+            <w:sz w:val="22"/>
+            <w:szCs w:val="28"/>
+            <w:lang w:eastAsia="de-DE"/>
+          </w:rPr>
+          <w:t xml:space="preserve"> </w:t>
+        </w:r>
+        <w:proofErr w:type="spellStart"/>
+        <w:r>
+          <w:rPr>
+            <w:sz w:val="22"/>
+            <w:szCs w:val="28"/>
+            <w:lang w:eastAsia="de-DE"/>
+          </w:rPr>
+          <w:t>by</w:t>
+        </w:r>
+        <w:proofErr w:type="spellEnd"/>
+        <w:r>
+          <w:rPr>
+            <w:sz w:val="22"/>
+            <w:szCs w:val="28"/>
+            <w:lang w:eastAsia="de-DE"/>
+          </w:rPr>
+          <w:t xml:space="preserve"> </w:t>
+        </w:r>
+        <w:proofErr w:type="spellStart"/>
+        <w:r>
+          <w:rPr>
+            <w:sz w:val="22"/>
+            <w:szCs w:val="28"/>
+            <w:lang w:eastAsia="de-DE"/>
+          </w:rPr>
+          <w:t>researchers</w:t>
+        </w:r>
+        <w:proofErr w:type="spellEnd"/>
+        <w:r>
+          <w:rPr>
+            <w:sz w:val="22"/>
+            <w:szCs w:val="28"/>
+            <w:lang w:eastAsia="de-DE"/>
+          </w:rPr>
           <w:t xml:space="preserve">, </w:t>
         </w:r>
         <w:proofErr w:type="spellStart"/>
@@ -6281,52 +6766,36 @@
             <w:szCs w:val="28"/>
             <w:lang w:eastAsia="de-DE"/>
           </w:rPr>
-          <w:t>new</w:t>
-        </w:r>
-        <w:proofErr w:type="spellEnd"/>
-        <w:r>
-          <w:rPr>
-            <w:sz w:val="22"/>
-            <w:szCs w:val="28"/>
-            <w:lang w:eastAsia="de-DE"/>
-          </w:rPr>
-          <w:t xml:space="preserve"> </w:t>
-        </w:r>
-        <w:proofErr w:type="spellStart"/>
-        <w:r>
-          <w:rPr>
-            <w:sz w:val="22"/>
-            <w:szCs w:val="28"/>
-            <w:lang w:eastAsia="de-DE"/>
-          </w:rPr>
-          <w:t>information</w:t>
-        </w:r>
-        <w:proofErr w:type="spellEnd"/>
-        <w:r>
-          <w:rPr>
-            <w:sz w:val="22"/>
-            <w:szCs w:val="28"/>
-            <w:lang w:eastAsia="de-DE"/>
-          </w:rPr>
-          <w:t xml:space="preserve"> </w:t>
-        </w:r>
-        <w:proofErr w:type="spellStart"/>
-        <w:r>
-          <w:rPr>
-            <w:sz w:val="22"/>
-            <w:szCs w:val="28"/>
-            <w:lang w:eastAsia="de-DE"/>
-          </w:rPr>
-          <w:t>that</w:t>
-        </w:r>
-        <w:proofErr w:type="spellEnd"/>
-        <w:r>
-          <w:rPr>
-            <w:sz w:val="22"/>
-            <w:szCs w:val="28"/>
-            <w:lang w:eastAsia="de-DE"/>
-          </w:rPr>
-          <w:t xml:space="preserve"> will </w:t>
+          <w:t>can</w:t>
+        </w:r>
+      </w:ins>
+      <w:proofErr w:type="spellEnd"/>
+      <w:ins w:id="220" w:author="stefan zedlacher" w:date="2016-03-08T21:55:00Z">
+        <w:r>
+          <w:rPr>
+            <w:sz w:val="22"/>
+            <w:szCs w:val="28"/>
+            <w:lang w:eastAsia="de-DE"/>
+          </w:rPr>
+          <w:t xml:space="preserve"> </w:t>
+        </w:r>
+        <w:proofErr w:type="spellStart"/>
+        <w:r>
+          <w:rPr>
+            <w:sz w:val="22"/>
+            <w:szCs w:val="28"/>
+            <w:lang w:eastAsia="de-DE"/>
+          </w:rPr>
+          <w:t>only</w:t>
+        </w:r>
+        <w:proofErr w:type="spellEnd"/>
+        <w:r>
+          <w:rPr>
+            <w:sz w:val="22"/>
+            <w:szCs w:val="28"/>
+            <w:lang w:eastAsia="de-DE"/>
+          </w:rPr>
+          <w:t xml:space="preserve"> </w:t>
         </w:r>
         <w:proofErr w:type="spellStart"/>
         <w:r>
@@ -6337,34 +6806,56 @@
           </w:rPr>
           <w:t>be</w:t>
         </w:r>
-        <w:proofErr w:type="spellEnd"/>
-        <w:r>
-          <w:rPr>
-            <w:sz w:val="22"/>
-            <w:szCs w:val="28"/>
-            <w:lang w:eastAsia="de-DE"/>
-          </w:rPr>
-          <w:t xml:space="preserve"> </w:t>
-        </w:r>
-        <w:proofErr w:type="spellStart"/>
-        <w:r>
-          <w:rPr>
-            <w:sz w:val="22"/>
-            <w:szCs w:val="28"/>
-            <w:lang w:eastAsia="de-DE"/>
-          </w:rPr>
-          <w:t>developed</w:t>
-        </w:r>
-        <w:proofErr w:type="spellEnd"/>
-        <w:r>
-          <w:rPr>
-            <w:sz w:val="22"/>
-            <w:szCs w:val="28"/>
-            <w:lang w:eastAsia="de-DE"/>
-          </w:rPr>
-          <w:t xml:space="preserve"> </w:t>
-        </w:r>
-        <w:proofErr w:type="spellStart"/>
+      </w:ins>
+      <w:proofErr w:type="spellEnd"/>
+      <w:ins w:id="221" w:author="stefan zedlacher" w:date="2016-03-08T18:17:00Z">
+        <w:r>
+          <w:rPr>
+            <w:sz w:val="22"/>
+            <w:szCs w:val="28"/>
+            <w:lang w:eastAsia="de-DE"/>
+          </w:rPr>
+          <w:t xml:space="preserve"> </w:t>
+        </w:r>
+        <w:proofErr w:type="spellStart"/>
+        <w:r>
+          <w:rPr>
+            <w:sz w:val="22"/>
+            <w:szCs w:val="28"/>
+            <w:lang w:eastAsia="de-DE"/>
+          </w:rPr>
+          <w:t>be</w:t>
+        </w:r>
+        <w:proofErr w:type="spellEnd"/>
+        <w:r>
+          <w:rPr>
+            <w:sz w:val="22"/>
+            <w:szCs w:val="28"/>
+            <w:lang w:eastAsia="de-DE"/>
+          </w:rPr>
+          <w:t xml:space="preserve"> </w:t>
+        </w:r>
+        <w:proofErr w:type="spellStart"/>
+        <w:r>
+          <w:rPr>
+            <w:sz w:val="22"/>
+            <w:szCs w:val="28"/>
+            <w:lang w:eastAsia="de-DE"/>
+          </w:rPr>
+          <w:t>reintegrated</w:t>
+        </w:r>
+        <w:proofErr w:type="spellEnd"/>
+        <w:r>
+          <w:rPr>
+            <w:sz w:val="22"/>
+            <w:szCs w:val="28"/>
+            <w:lang w:eastAsia="de-DE"/>
+          </w:rPr>
+          <w:t xml:space="preserve"> </w:t>
+        </w:r>
+      </w:ins>
+      <w:proofErr w:type="spellStart"/>
+      <w:ins w:id="222" w:author="stefan zedlacher" w:date="2016-03-08T21:55:00Z">
         <w:r>
           <w:rPr>
             <w:sz w:val="22"/>
@@ -6389,151 +6880,43 @@
             <w:szCs w:val="28"/>
             <w:lang w:eastAsia="de-DE"/>
           </w:rPr>
-          <w:t>researchers</w:t>
-        </w:r>
-        <w:proofErr w:type="spellEnd"/>
-        <w:r>
-          <w:rPr>
-            <w:sz w:val="22"/>
-            <w:szCs w:val="28"/>
-            <w:lang w:eastAsia="de-DE"/>
-          </w:rPr>
-          <w:t xml:space="preserve">, </w:t>
-        </w:r>
-        <w:proofErr w:type="spellStart"/>
-        <w:r>
-          <w:rPr>
-            <w:sz w:val="22"/>
-            <w:szCs w:val="28"/>
-            <w:lang w:eastAsia="de-DE"/>
-          </w:rPr>
-          <w:t>can</w:t>
-        </w:r>
-        <w:proofErr w:type="spellEnd"/>
-        <w:r>
-          <w:rPr>
-            <w:sz w:val="22"/>
-            <w:szCs w:val="28"/>
-            <w:lang w:eastAsia="de-DE"/>
-          </w:rPr>
-          <w:t xml:space="preserve"> </w:t>
-        </w:r>
-        <w:proofErr w:type="spellStart"/>
-        <w:r>
-          <w:rPr>
-            <w:sz w:val="22"/>
-            <w:szCs w:val="28"/>
-            <w:lang w:eastAsia="de-DE"/>
-          </w:rPr>
-          <w:t>be</w:t>
-        </w:r>
-        <w:proofErr w:type="spellEnd"/>
-        <w:r>
-          <w:rPr>
-            <w:sz w:val="22"/>
-            <w:szCs w:val="28"/>
-            <w:lang w:eastAsia="de-DE"/>
-          </w:rPr>
-          <w:t xml:space="preserve"> </w:t>
-        </w:r>
-        <w:proofErr w:type="spellStart"/>
-        <w:r>
-          <w:rPr>
-            <w:sz w:val="22"/>
-            <w:szCs w:val="28"/>
-            <w:lang w:eastAsia="de-DE"/>
-          </w:rPr>
-          <w:t>reintegrated</w:t>
-        </w:r>
-        <w:proofErr w:type="spellEnd"/>
-        <w:r>
-          <w:rPr>
-            <w:sz w:val="22"/>
-            <w:szCs w:val="28"/>
-            <w:lang w:eastAsia="de-DE"/>
-          </w:rPr>
-          <w:t xml:space="preserve"> </w:t>
-        </w:r>
-        <w:proofErr w:type="spellStart"/>
-        <w:r>
-          <w:rPr>
-            <w:sz w:val="22"/>
-            <w:szCs w:val="28"/>
-            <w:lang w:eastAsia="de-DE"/>
-          </w:rPr>
-          <w:t>only</w:t>
-        </w:r>
-        <w:proofErr w:type="spellEnd"/>
-        <w:r>
-          <w:rPr>
-            <w:sz w:val="22"/>
-            <w:szCs w:val="28"/>
-            <w:lang w:eastAsia="de-DE"/>
-          </w:rPr>
-          <w:t xml:space="preserve"> </w:t>
-        </w:r>
-        <w:proofErr w:type="spellStart"/>
-        <w:r>
-          <w:rPr>
-            <w:sz w:val="22"/>
-            <w:szCs w:val="28"/>
-            <w:lang w:eastAsia="de-DE"/>
-          </w:rPr>
-          <w:t>by</w:t>
-        </w:r>
-        <w:proofErr w:type="spellEnd"/>
-        <w:r>
-          <w:rPr>
-            <w:sz w:val="22"/>
-            <w:szCs w:val="28"/>
-            <w:lang w:eastAsia="de-DE"/>
-          </w:rPr>
-          <w:t xml:space="preserve"> </w:t>
-        </w:r>
-        <w:proofErr w:type="spellStart"/>
-        <w:r>
-          <w:rPr>
-            <w:sz w:val="22"/>
-            <w:szCs w:val="28"/>
-            <w:lang w:eastAsia="de-DE"/>
-          </w:rPr>
-          <w:t>digitizing</w:t>
-        </w:r>
-        <w:proofErr w:type="spellEnd"/>
-        <w:r>
-          <w:rPr>
-            <w:sz w:val="22"/>
-            <w:szCs w:val="28"/>
-            <w:lang w:eastAsia="de-DE"/>
-          </w:rPr>
-          <w:t xml:space="preserve"> </w:t>
-        </w:r>
-        <w:proofErr w:type="spellStart"/>
-        <w:r>
-          <w:rPr>
-            <w:sz w:val="22"/>
-            <w:szCs w:val="28"/>
-            <w:lang w:eastAsia="de-DE"/>
-          </w:rPr>
-          <w:t>the</w:t>
-        </w:r>
-        <w:proofErr w:type="spellEnd"/>
-        <w:r>
-          <w:rPr>
-            <w:sz w:val="22"/>
-            <w:szCs w:val="28"/>
-            <w:lang w:eastAsia="de-DE"/>
-          </w:rPr>
-          <w:t xml:space="preserve"> </w:t>
-        </w:r>
-        <w:proofErr w:type="spellStart"/>
-        <w:r>
-          <w:rPr>
-            <w:sz w:val="22"/>
-            <w:szCs w:val="28"/>
-            <w:lang w:eastAsia="de-DE"/>
-          </w:rPr>
-          <w:t>archive</w:t>
+          <w:t>another</w:t>
+        </w:r>
+        <w:proofErr w:type="spellEnd"/>
+        <w:r>
+          <w:rPr>
+            <w:sz w:val="22"/>
+            <w:szCs w:val="28"/>
+            <w:lang w:eastAsia="de-DE"/>
+          </w:rPr>
+          <w:t xml:space="preserve"> </w:t>
+        </w:r>
+        <w:proofErr w:type="spellStart"/>
+        <w:r>
+          <w:rPr>
+            <w:sz w:val="22"/>
+            <w:szCs w:val="28"/>
+            <w:lang w:eastAsia="de-DE"/>
+          </w:rPr>
+          <w:t>digitization</w:t>
+        </w:r>
+        <w:proofErr w:type="spellEnd"/>
+        <w:r>
+          <w:rPr>
+            <w:sz w:val="22"/>
+            <w:szCs w:val="28"/>
+            <w:lang w:eastAsia="de-DE"/>
+          </w:rPr>
+          <w:t xml:space="preserve"> </w:t>
+        </w:r>
+        <w:proofErr w:type="spellStart"/>
+        <w:r>
+          <w:rPr>
+            <w:sz w:val="22"/>
+            <w:szCs w:val="28"/>
+            <w:lang w:eastAsia="de-DE"/>
+          </w:rPr>
+          <w:t>process</w:t>
         </w:r>
         <w:proofErr w:type="spellEnd"/>
         <w:r>
@@ -6551,13 +6934,13 @@
         <w:ind w:left="360"/>
         <w:jc w:val="both"/>
         <w:rPr>
-          <w:ins w:id="168" w:author="stefan zedlacher" w:date="2016-03-08T18:17:00Z"/>
+          <w:ins w:id="223" w:author="stefan zedlacher" w:date="2016-03-08T18:17:00Z"/>
           <w:sz w:val="22"/>
           <w:szCs w:val="28"/>
           <w:lang w:eastAsia="de-DE"/>
         </w:rPr>
       </w:pPr>
-      <w:ins w:id="169" w:author="stefan zedlacher" w:date="2016-03-08T18:17:00Z">
+      <w:ins w:id="224" w:author="stefan zedlacher" w:date="2016-03-08T18:17:00Z">
         <w:r>
           <w:rPr>
             <w:sz w:val="22"/>
@@ -6566,23 +6949,47 @@
           </w:rPr>
           <w:t xml:space="preserve">4. </w:t>
         </w:r>
-        <w:proofErr w:type="spellStart"/>
-        <w:r>
-          <w:rPr>
-            <w:sz w:val="22"/>
-            <w:szCs w:val="28"/>
-            <w:lang w:eastAsia="de-DE"/>
-          </w:rPr>
-          <w:t>By</w:t>
-        </w:r>
-        <w:proofErr w:type="spellEnd"/>
-        <w:r>
-          <w:rPr>
-            <w:sz w:val="22"/>
-            <w:szCs w:val="28"/>
-            <w:lang w:eastAsia="de-DE"/>
-          </w:rPr>
-          <w:t xml:space="preserve"> a digital </w:t>
+      </w:ins>
+      <w:proofErr w:type="spellStart"/>
+      <w:ins w:id="225" w:author="stefan zedlacher" w:date="2016-03-08T21:56:00Z">
+        <w:r>
+          <w:rPr>
+            <w:sz w:val="22"/>
+            <w:szCs w:val="28"/>
+            <w:lang w:eastAsia="de-DE"/>
+          </w:rPr>
+          <w:t>With</w:t>
+        </w:r>
+        <w:proofErr w:type="spellEnd"/>
+        <w:r>
+          <w:rPr>
+            <w:sz w:val="22"/>
+            <w:szCs w:val="28"/>
+            <w:lang w:eastAsia="de-DE"/>
+          </w:rPr>
+          <w:t xml:space="preserve"> </w:t>
+        </w:r>
+      </w:ins>
+      <w:proofErr w:type="spellStart"/>
+      <w:ins w:id="226" w:author="stefan zedlacher" w:date="2016-03-08T21:58:00Z">
+        <w:r>
+          <w:rPr>
+            <w:sz w:val="22"/>
+            <w:szCs w:val="28"/>
+            <w:lang w:eastAsia="de-DE"/>
+          </w:rPr>
+          <w:t>this</w:t>
+        </w:r>
+      </w:ins>
+      <w:proofErr w:type="spellEnd"/>
+      <w:ins w:id="227" w:author="stefan zedlacher" w:date="2016-03-08T18:17:00Z">
+        <w:r>
+          <w:rPr>
+            <w:sz w:val="22"/>
+            <w:szCs w:val="28"/>
+            <w:lang w:eastAsia="de-DE"/>
+          </w:rPr>
+          <w:t xml:space="preserve"> digital </w:t>
         </w:r>
         <w:proofErr w:type="spellStart"/>
         <w:r>
@@ -6672,24 +7079,6 @@
             <w:szCs w:val="28"/>
             <w:lang w:eastAsia="de-DE"/>
           </w:rPr>
-          <w:t xml:space="preserve"> </w:t>
-        </w:r>
-        <w:proofErr w:type="spellStart"/>
-        <w:r>
-          <w:rPr>
-            <w:sz w:val="22"/>
-            <w:szCs w:val="28"/>
-            <w:lang w:eastAsia="de-DE"/>
-          </w:rPr>
-          <w:t>usable</w:t>
-        </w:r>
-        <w:proofErr w:type="spellEnd"/>
-        <w:r>
-          <w:rPr>
-            <w:sz w:val="22"/>
-            <w:szCs w:val="28"/>
-            <w:lang w:eastAsia="de-DE"/>
-          </w:rPr>
           <w:t xml:space="preserve">) </w:t>
         </w:r>
         <w:proofErr w:type="spellStart"/>
@@ -6996,7 +7385,69 @@
             <w:szCs w:val="28"/>
             <w:lang w:eastAsia="de-DE"/>
           </w:rPr>
-          <w:t xml:space="preserve"> 1). This </w:t>
+          <w:t xml:space="preserve"> 1). In </w:t>
+        </w:r>
+        <w:proofErr w:type="spellStart"/>
+        <w:r>
+          <w:rPr>
+            <w:sz w:val="22"/>
+            <w:szCs w:val="28"/>
+            <w:lang w:eastAsia="de-DE"/>
+          </w:rPr>
+          <w:t>this</w:t>
+        </w:r>
+        <w:proofErr w:type="spellEnd"/>
+        <w:r>
+          <w:rPr>
+            <w:sz w:val="22"/>
+            <w:szCs w:val="28"/>
+            <w:lang w:eastAsia="de-DE"/>
+          </w:rPr>
+          <w:t xml:space="preserve"> </w:t>
+        </w:r>
+        <w:proofErr w:type="spellStart"/>
+        <w:r>
+          <w:rPr>
+            <w:sz w:val="22"/>
+            <w:szCs w:val="28"/>
+            <w:lang w:eastAsia="de-DE"/>
+          </w:rPr>
+          <w:t>project</w:t>
+        </w:r>
+        <w:proofErr w:type="spellEnd"/>
+        <w:r>
+          <w:rPr>
+            <w:sz w:val="22"/>
+            <w:szCs w:val="28"/>
+            <w:lang w:eastAsia="de-DE"/>
+          </w:rPr>
+          <w:t xml:space="preserve"> </w:t>
+        </w:r>
+        <w:proofErr w:type="spellStart"/>
+        <w:r>
+          <w:rPr>
+            <w:sz w:val="22"/>
+            <w:szCs w:val="28"/>
+            <w:lang w:eastAsia="de-DE"/>
+          </w:rPr>
+          <w:t>t</w:t>
+        </w:r>
+        <w:r>
+          <w:rPr>
+            <w:sz w:val="22"/>
+            <w:szCs w:val="28"/>
+            <w:lang w:eastAsia="de-DE"/>
+          </w:rPr>
+          <w:t>his</w:t>
+        </w:r>
+        <w:proofErr w:type="spellEnd"/>
+        <w:r>
+          <w:rPr>
+            <w:sz w:val="22"/>
+            <w:szCs w:val="28"/>
+            <w:lang w:eastAsia="de-DE"/>
+          </w:rPr>
+          <w:t xml:space="preserve"> </w:t>
         </w:r>
         <w:proofErr w:type="spellStart"/>
         <w:r>
@@ -7016,16 +7467,18 @@
           </w:rPr>
           <w:t xml:space="preserve"> </w:t>
         </w:r>
-        <w:proofErr w:type="spellStart"/>
-        <w:r>
-          <w:rPr>
-            <w:sz w:val="22"/>
-            <w:szCs w:val="28"/>
-            <w:lang w:eastAsia="de-DE"/>
-          </w:rPr>
-          <w:t>made</w:t>
-        </w:r>
-        <w:proofErr w:type="spellEnd"/>
+      </w:ins>
+      <w:ins w:id="228" w:author="stefan zedlacher" w:date="2016-03-08T21:56:00Z">
+        <w:r>
+          <w:rPr>
+            <w:sz w:val="22"/>
+            <w:szCs w:val="28"/>
+            <w:lang w:eastAsia="de-DE"/>
+          </w:rPr>
+          <w:t>also</w:t>
+        </w:r>
+      </w:ins>
+      <w:ins w:id="229" w:author="stefan zedlacher" w:date="2016-03-08T18:17:00Z">
         <w:r>
           <w:rPr>
             <w:sz w:val="22"/>
@@ -7050,6 +7503,284 @@
             <w:szCs w:val="28"/>
             <w:lang w:eastAsia="de-DE"/>
           </w:rPr>
+          <w:t xml:space="preserve"> </w:t>
+        </w:r>
+        <w:proofErr w:type="spellStart"/>
+        <w:r>
+          <w:rPr>
+            <w:sz w:val="22"/>
+            <w:szCs w:val="28"/>
+            <w:lang w:eastAsia="de-DE"/>
+          </w:rPr>
+          <w:t>for</w:t>
+        </w:r>
+        <w:proofErr w:type="spellEnd"/>
+        <w:r>
+          <w:rPr>
+            <w:sz w:val="22"/>
+            <w:szCs w:val="28"/>
+            <w:lang w:eastAsia="de-DE"/>
+          </w:rPr>
+          <w:t xml:space="preserve"> </w:t>
+        </w:r>
+        <w:proofErr w:type="spellStart"/>
+        <w:r>
+          <w:rPr>
+            <w:sz w:val="22"/>
+            <w:szCs w:val="28"/>
+            <w:lang w:eastAsia="de-DE"/>
+          </w:rPr>
+          <w:t>relationships</w:t>
+        </w:r>
+        <w:proofErr w:type="spellEnd"/>
+        <w:r>
+          <w:rPr>
+            <w:sz w:val="22"/>
+            <w:szCs w:val="28"/>
+            <w:lang w:eastAsia="de-DE"/>
+          </w:rPr>
+          <w:t xml:space="preserve"> </w:t>
+        </w:r>
+        <w:proofErr w:type="spellStart"/>
+        <w:r>
+          <w:rPr>
+            <w:sz w:val="22"/>
+            <w:szCs w:val="28"/>
+            <w:lang w:eastAsia="de-DE"/>
+          </w:rPr>
+          <w:t>because</w:t>
+        </w:r>
+        <w:proofErr w:type="spellEnd"/>
+        <w:r>
+          <w:rPr>
+            <w:sz w:val="22"/>
+            <w:szCs w:val="28"/>
+            <w:lang w:eastAsia="de-DE"/>
+          </w:rPr>
+          <w:t xml:space="preserve"> </w:t>
+        </w:r>
+      </w:ins>
+      <w:proofErr w:type="spellStart"/>
+      <w:ins w:id="230" w:author="stefan zedlacher" w:date="2016-03-08T21:57:00Z">
+        <w:r>
+          <w:rPr>
+            <w:sz w:val="22"/>
+            <w:szCs w:val="28"/>
+            <w:lang w:eastAsia="de-DE"/>
+          </w:rPr>
+          <w:t>of</w:t>
+        </w:r>
+        <w:proofErr w:type="spellEnd"/>
+        <w:r>
+          <w:rPr>
+            <w:sz w:val="22"/>
+            <w:szCs w:val="28"/>
+            <w:lang w:eastAsia="de-DE"/>
+          </w:rPr>
+          <w:t xml:space="preserve"> </w:t>
+        </w:r>
+      </w:ins>
+      <w:proofErr w:type="spellStart"/>
+      <w:ins w:id="231" w:author="stefan zedlacher" w:date="2016-03-08T18:17:00Z">
+        <w:r>
+          <w:rPr>
+            <w:sz w:val="22"/>
+            <w:szCs w:val="28"/>
+            <w:lang w:eastAsia="de-DE"/>
+          </w:rPr>
+          <w:t>the</w:t>
+        </w:r>
+        <w:proofErr w:type="spellEnd"/>
+        <w:r>
+          <w:rPr>
+            <w:sz w:val="22"/>
+            <w:szCs w:val="28"/>
+            <w:lang w:eastAsia="de-DE"/>
+          </w:rPr>
+          <w:t xml:space="preserve"> </w:t>
+        </w:r>
+        <w:proofErr w:type="spellStart"/>
+        <w:r>
+          <w:rPr>
+            <w:sz w:val="22"/>
+            <w:szCs w:val="28"/>
+            <w:lang w:eastAsia="de-DE"/>
+          </w:rPr>
+          <w:t>technical</w:t>
+        </w:r>
+        <w:proofErr w:type="spellEnd"/>
+        <w:r>
+          <w:rPr>
+            <w:sz w:val="22"/>
+            <w:szCs w:val="28"/>
+            <w:lang w:eastAsia="de-DE"/>
+          </w:rPr>
+          <w:t xml:space="preserve"> </w:t>
+        </w:r>
+        <w:proofErr w:type="spellStart"/>
+        <w:r>
+          <w:rPr>
+            <w:sz w:val="22"/>
+            <w:szCs w:val="28"/>
+            <w:lang w:eastAsia="de-DE"/>
+          </w:rPr>
+          <w:t>implementation</w:t>
+        </w:r>
+        <w:proofErr w:type="spellEnd"/>
+        <w:r>
+          <w:rPr>
+            <w:sz w:val="22"/>
+            <w:szCs w:val="28"/>
+            <w:lang w:eastAsia="de-DE"/>
+          </w:rPr>
+          <w:t xml:space="preserve"> (</w:t>
+        </w:r>
+        <w:proofErr w:type="spellStart"/>
+        <w:r>
+          <w:rPr>
+            <w:sz w:val="22"/>
+            <w:szCs w:val="28"/>
+            <w:lang w:eastAsia="de-DE"/>
+          </w:rPr>
+          <w:t>graph</w:t>
+        </w:r>
+        <w:proofErr w:type="spellEnd"/>
+        <w:r>
+          <w:rPr>
+            <w:sz w:val="22"/>
+            <w:szCs w:val="28"/>
+            <w:lang w:eastAsia="de-DE"/>
+          </w:rPr>
+          <w:t xml:space="preserve"> </w:t>
+        </w:r>
+        <w:proofErr w:type="spellStart"/>
+        <w:r>
+          <w:rPr>
+            <w:sz w:val="22"/>
+            <w:szCs w:val="28"/>
+            <w:lang w:eastAsia="de-DE"/>
+          </w:rPr>
+          <w:t>data</w:t>
+        </w:r>
+        <w:proofErr w:type="spellEnd"/>
+        <w:r>
+          <w:rPr>
+            <w:sz w:val="22"/>
+            <w:szCs w:val="28"/>
+            <w:lang w:eastAsia="de-DE"/>
+          </w:rPr>
+          <w:t xml:space="preserve"> </w:t>
+        </w:r>
+        <w:proofErr w:type="spellStart"/>
+        <w:r>
+          <w:rPr>
+            <w:sz w:val="22"/>
+            <w:szCs w:val="28"/>
+            <w:lang w:eastAsia="de-DE"/>
+          </w:rPr>
+          <w:t>with</w:t>
+        </w:r>
+        <w:proofErr w:type="spellEnd"/>
+        <w:r>
+          <w:rPr>
+            <w:sz w:val="22"/>
+            <w:szCs w:val="28"/>
+            <w:lang w:eastAsia="de-DE"/>
+          </w:rPr>
+          <w:t xml:space="preserve"> RDF </w:t>
+        </w:r>
+        <w:proofErr w:type="spellStart"/>
+        <w:r>
+          <w:rPr>
+            <w:sz w:val="22"/>
+            <w:szCs w:val="28"/>
+            <w:lang w:eastAsia="de-DE"/>
+          </w:rPr>
+          <w:t>triplets</w:t>
+        </w:r>
+        <w:proofErr w:type="spellEnd"/>
+        <w:r>
+          <w:rPr>
+            <w:sz w:val="22"/>
+            <w:szCs w:val="28"/>
+            <w:lang w:eastAsia="de-DE"/>
+          </w:rPr>
+          <w:t xml:space="preserve">) </w:t>
+        </w:r>
+      </w:ins>
+      <w:proofErr w:type="spellStart"/>
+      <w:ins w:id="232" w:author="stefan zedlacher" w:date="2016-03-08T21:57:00Z">
+        <w:r>
+          <w:rPr>
+            <w:sz w:val="22"/>
+            <w:szCs w:val="28"/>
+            <w:lang w:eastAsia="de-DE"/>
+          </w:rPr>
+          <w:t>contrary</w:t>
+        </w:r>
+        <w:proofErr w:type="spellEnd"/>
+        <w:r>
+          <w:rPr>
+            <w:sz w:val="22"/>
+            <w:szCs w:val="28"/>
+            <w:lang w:eastAsia="de-DE"/>
+          </w:rPr>
+          <w:t xml:space="preserve"> </w:t>
+        </w:r>
+        <w:proofErr w:type="spellStart"/>
+        <w:r>
+          <w:rPr>
+            <w:sz w:val="22"/>
+            <w:szCs w:val="28"/>
+            <w:lang w:eastAsia="de-DE"/>
+          </w:rPr>
+          <w:t>to</w:t>
+        </w:r>
+      </w:ins>
+      <w:proofErr w:type="spellEnd"/>
+      <w:ins w:id="233" w:author="stefan zedlacher" w:date="2016-03-08T18:17:00Z">
+        <w:r>
+          <w:rPr>
+            <w:sz w:val="22"/>
+            <w:szCs w:val="28"/>
+            <w:lang w:eastAsia="de-DE"/>
+          </w:rPr>
+          <w:t xml:space="preserve"> </w:t>
+        </w:r>
+        <w:proofErr w:type="spellStart"/>
+        <w:r>
+          <w:rPr>
+            <w:sz w:val="22"/>
+            <w:szCs w:val="28"/>
+            <w:lang w:eastAsia="de-DE"/>
+          </w:rPr>
+          <w:t>the</w:t>
+        </w:r>
+        <w:proofErr w:type="spellEnd"/>
+        <w:r>
+          <w:rPr>
+            <w:sz w:val="22"/>
+            <w:szCs w:val="28"/>
+            <w:lang w:eastAsia="de-DE"/>
+          </w:rPr>
+          <w:t xml:space="preserve"> </w:t>
+        </w:r>
+        <w:proofErr w:type="spellStart"/>
+        <w:r>
+          <w:rPr>
+            <w:sz w:val="22"/>
+            <w:szCs w:val="28"/>
+            <w:lang w:eastAsia="de-DE"/>
+          </w:rPr>
+          <w:t>implementation</w:t>
+        </w:r>
+        <w:proofErr w:type="spellEnd"/>
+        <w:r>
+          <w:rPr>
+            <w:sz w:val="22"/>
+            <w:szCs w:val="28"/>
+            <w:lang w:eastAsia="de-DE"/>
+          </w:rPr>
           <w:t xml:space="preserve"> in </w:t>
         </w:r>
         <w:proofErr w:type="spellStart"/>
@@ -7059,348 +7790,6 @@
             <w:szCs w:val="28"/>
             <w:lang w:eastAsia="de-DE"/>
           </w:rPr>
-          <w:t>this</w:t>
-        </w:r>
-        <w:proofErr w:type="spellEnd"/>
-        <w:r>
-          <w:rPr>
-            <w:sz w:val="22"/>
-            <w:szCs w:val="28"/>
-            <w:lang w:eastAsia="de-DE"/>
-          </w:rPr>
-          <w:t xml:space="preserve"> </w:t>
-        </w:r>
-        <w:proofErr w:type="spellStart"/>
-        <w:r>
-          <w:rPr>
-            <w:sz w:val="22"/>
-            <w:szCs w:val="28"/>
-            <w:lang w:eastAsia="de-DE"/>
-          </w:rPr>
-          <w:t>project</w:t>
-        </w:r>
-        <w:proofErr w:type="spellEnd"/>
-        <w:r>
-          <w:rPr>
-            <w:sz w:val="22"/>
-            <w:szCs w:val="28"/>
-            <w:lang w:eastAsia="de-DE"/>
-          </w:rPr>
-          <w:t xml:space="preserve"> </w:t>
-        </w:r>
-        <w:proofErr w:type="spellStart"/>
-        <w:r>
-          <w:rPr>
-            <w:sz w:val="22"/>
-            <w:szCs w:val="28"/>
-            <w:lang w:eastAsia="de-DE"/>
-          </w:rPr>
-          <w:t>for</w:t>
-        </w:r>
-        <w:proofErr w:type="spellEnd"/>
-        <w:r>
-          <w:rPr>
-            <w:sz w:val="22"/>
-            <w:szCs w:val="28"/>
-            <w:lang w:eastAsia="de-DE"/>
-          </w:rPr>
-          <w:t xml:space="preserve"> </w:t>
-        </w:r>
-        <w:proofErr w:type="spellStart"/>
-        <w:r>
-          <w:rPr>
-            <w:sz w:val="22"/>
-            <w:szCs w:val="28"/>
-            <w:lang w:eastAsia="de-DE"/>
-          </w:rPr>
-          <w:t>relationships</w:t>
-        </w:r>
-        <w:proofErr w:type="spellEnd"/>
-        <w:r>
-          <w:rPr>
-            <w:sz w:val="22"/>
-            <w:szCs w:val="28"/>
-            <w:lang w:eastAsia="de-DE"/>
-          </w:rPr>
-          <w:t xml:space="preserve">, </w:t>
-        </w:r>
-        <w:proofErr w:type="spellStart"/>
-        <w:r>
-          <w:rPr>
-            <w:sz w:val="22"/>
-            <w:szCs w:val="28"/>
-            <w:lang w:eastAsia="de-DE"/>
-          </w:rPr>
-          <w:t>because</w:t>
-        </w:r>
-        <w:proofErr w:type="spellEnd"/>
-        <w:r>
-          <w:rPr>
-            <w:sz w:val="22"/>
-            <w:szCs w:val="28"/>
-            <w:lang w:eastAsia="de-DE"/>
-          </w:rPr>
-          <w:t xml:space="preserve"> </w:t>
-        </w:r>
-        <w:proofErr w:type="spellStart"/>
-        <w:r>
-          <w:rPr>
-            <w:sz w:val="22"/>
-            <w:szCs w:val="28"/>
-            <w:lang w:eastAsia="de-DE"/>
-          </w:rPr>
-          <w:t>the</w:t>
-        </w:r>
-        <w:proofErr w:type="spellEnd"/>
-        <w:r>
-          <w:rPr>
-            <w:sz w:val="22"/>
-            <w:szCs w:val="28"/>
-            <w:lang w:eastAsia="de-DE"/>
-          </w:rPr>
-          <w:t xml:space="preserve"> </w:t>
-        </w:r>
-        <w:proofErr w:type="spellStart"/>
-        <w:r>
-          <w:rPr>
-            <w:sz w:val="22"/>
-            <w:szCs w:val="28"/>
-            <w:lang w:eastAsia="de-DE"/>
-          </w:rPr>
-          <w:t>technical</w:t>
-        </w:r>
-        <w:proofErr w:type="spellEnd"/>
-        <w:r>
-          <w:rPr>
-            <w:sz w:val="22"/>
-            <w:szCs w:val="28"/>
-            <w:lang w:eastAsia="de-DE"/>
-          </w:rPr>
-          <w:t xml:space="preserve"> </w:t>
-        </w:r>
-        <w:proofErr w:type="spellStart"/>
-        <w:r>
-          <w:rPr>
-            <w:sz w:val="22"/>
-            <w:szCs w:val="28"/>
-            <w:lang w:eastAsia="de-DE"/>
-          </w:rPr>
-          <w:t>implementation</w:t>
-        </w:r>
-        <w:proofErr w:type="spellEnd"/>
-        <w:r>
-          <w:rPr>
-            <w:sz w:val="22"/>
-            <w:szCs w:val="28"/>
-            <w:lang w:eastAsia="de-DE"/>
-          </w:rPr>
-          <w:t xml:space="preserve"> (</w:t>
-        </w:r>
-        <w:proofErr w:type="spellStart"/>
-        <w:r>
-          <w:rPr>
-            <w:sz w:val="22"/>
-            <w:szCs w:val="28"/>
-            <w:lang w:eastAsia="de-DE"/>
-          </w:rPr>
-          <w:t>as</w:t>
-        </w:r>
-        <w:proofErr w:type="spellEnd"/>
-        <w:r>
-          <w:rPr>
-            <w:sz w:val="22"/>
-            <w:szCs w:val="28"/>
-            <w:lang w:eastAsia="de-DE"/>
-          </w:rPr>
-          <w:t xml:space="preserve"> </w:t>
-        </w:r>
-        <w:proofErr w:type="spellStart"/>
-        <w:r>
-          <w:rPr>
-            <w:sz w:val="22"/>
-            <w:szCs w:val="28"/>
-            <w:lang w:eastAsia="de-DE"/>
-          </w:rPr>
-          <w:t>graph</w:t>
-        </w:r>
-        <w:proofErr w:type="spellEnd"/>
-        <w:r>
-          <w:rPr>
-            <w:sz w:val="22"/>
-            <w:szCs w:val="28"/>
-            <w:lang w:eastAsia="de-DE"/>
-          </w:rPr>
-          <w:t xml:space="preserve"> </w:t>
-        </w:r>
-        <w:proofErr w:type="spellStart"/>
-        <w:r>
-          <w:rPr>
-            <w:sz w:val="22"/>
-            <w:szCs w:val="28"/>
-            <w:lang w:eastAsia="de-DE"/>
-          </w:rPr>
-          <w:t>data</w:t>
-        </w:r>
-        <w:proofErr w:type="spellEnd"/>
-        <w:r>
-          <w:rPr>
-            <w:sz w:val="22"/>
-            <w:szCs w:val="28"/>
-            <w:lang w:eastAsia="de-DE"/>
-          </w:rPr>
-          <w:t xml:space="preserve"> </w:t>
-        </w:r>
-        <w:proofErr w:type="spellStart"/>
-        <w:r>
-          <w:rPr>
-            <w:sz w:val="22"/>
-            <w:szCs w:val="28"/>
-            <w:lang w:eastAsia="de-DE"/>
-          </w:rPr>
-          <w:t>with</w:t>
-        </w:r>
-        <w:proofErr w:type="spellEnd"/>
-        <w:r>
-          <w:rPr>
-            <w:sz w:val="22"/>
-            <w:szCs w:val="28"/>
-            <w:lang w:eastAsia="de-DE"/>
-          </w:rPr>
-          <w:t xml:space="preserve"> RDF </w:t>
-        </w:r>
-        <w:proofErr w:type="spellStart"/>
-        <w:r>
-          <w:rPr>
-            <w:sz w:val="22"/>
-            <w:szCs w:val="28"/>
-            <w:lang w:eastAsia="de-DE"/>
-          </w:rPr>
-          <w:t>triplets</w:t>
-        </w:r>
-        <w:proofErr w:type="spellEnd"/>
-        <w:r>
-          <w:rPr>
-            <w:sz w:val="22"/>
-            <w:szCs w:val="28"/>
-            <w:lang w:eastAsia="de-DE"/>
-          </w:rPr>
-          <w:t xml:space="preserve">) </w:t>
-        </w:r>
-        <w:proofErr w:type="spellStart"/>
-        <w:r>
-          <w:rPr>
-            <w:sz w:val="22"/>
-            <w:szCs w:val="28"/>
-            <w:lang w:eastAsia="de-DE"/>
-          </w:rPr>
-          <w:t>the</w:t>
-        </w:r>
-        <w:proofErr w:type="spellEnd"/>
-        <w:r>
-          <w:rPr>
-            <w:sz w:val="22"/>
-            <w:szCs w:val="28"/>
-            <w:lang w:eastAsia="de-DE"/>
-          </w:rPr>
-          <w:t xml:space="preserve"> </w:t>
-        </w:r>
-        <w:proofErr w:type="spellStart"/>
-        <w:r>
-          <w:rPr>
-            <w:sz w:val="22"/>
-            <w:szCs w:val="28"/>
-            <w:lang w:eastAsia="de-DE"/>
-          </w:rPr>
-          <w:t>no</w:t>
-        </w:r>
-        <w:proofErr w:type="spellEnd"/>
-        <w:r>
-          <w:rPr>
-            <w:sz w:val="22"/>
-            <w:szCs w:val="28"/>
-            <w:lang w:eastAsia="de-DE"/>
-          </w:rPr>
-          <w:t xml:space="preserve"> </w:t>
-        </w:r>
-        <w:proofErr w:type="spellStart"/>
-        <w:r>
-          <w:rPr>
-            <w:sz w:val="22"/>
-            <w:szCs w:val="28"/>
-            <w:lang w:eastAsia="de-DE"/>
-          </w:rPr>
-          <w:t>limits</w:t>
-        </w:r>
-        <w:proofErr w:type="spellEnd"/>
-        <w:r>
-          <w:rPr>
-            <w:sz w:val="22"/>
-            <w:szCs w:val="28"/>
-            <w:lang w:eastAsia="de-DE"/>
-          </w:rPr>
-          <w:t xml:space="preserve"> (such </w:t>
-        </w:r>
-        <w:proofErr w:type="spellStart"/>
-        <w:r>
-          <w:rPr>
-            <w:sz w:val="22"/>
-            <w:szCs w:val="28"/>
-            <w:lang w:eastAsia="de-DE"/>
-          </w:rPr>
-          <w:t>as</w:t>
-        </w:r>
-        <w:proofErr w:type="spellEnd"/>
-        <w:r>
-          <w:rPr>
-            <w:sz w:val="22"/>
-            <w:szCs w:val="28"/>
-            <w:lang w:eastAsia="de-DE"/>
-          </w:rPr>
-          <w:t xml:space="preserve"> </w:t>
-        </w:r>
-        <w:proofErr w:type="spellStart"/>
-        <w:r>
-          <w:rPr>
-            <w:sz w:val="22"/>
-            <w:szCs w:val="28"/>
-            <w:lang w:eastAsia="de-DE"/>
-          </w:rPr>
-          <w:t>the</w:t>
-        </w:r>
-        <w:proofErr w:type="spellEnd"/>
-        <w:r>
-          <w:rPr>
-            <w:sz w:val="22"/>
-            <w:szCs w:val="28"/>
-            <w:lang w:eastAsia="de-DE"/>
-          </w:rPr>
-          <w:t xml:space="preserve"> </w:t>
-        </w:r>
-        <w:proofErr w:type="spellStart"/>
-        <w:r>
-          <w:rPr>
-            <w:sz w:val="22"/>
-            <w:szCs w:val="28"/>
-            <w:lang w:eastAsia="de-DE"/>
-          </w:rPr>
-          <w:t>implementation</w:t>
-        </w:r>
-        <w:proofErr w:type="spellEnd"/>
-        <w:r>
-          <w:rPr>
-            <w:sz w:val="22"/>
-            <w:szCs w:val="28"/>
-            <w:lang w:eastAsia="de-DE"/>
-          </w:rPr>
-          <w:t xml:space="preserve"> in </w:t>
-        </w:r>
-        <w:proofErr w:type="spellStart"/>
-        <w:r>
-          <w:rPr>
-            <w:sz w:val="22"/>
-            <w:szCs w:val="28"/>
-            <w:lang w:eastAsia="de-DE"/>
-          </w:rPr>
           <w:t>classical</w:t>
         </w:r>
         <w:proofErr w:type="spellEnd"/>
@@ -7428,25 +7817,7 @@
             <w:szCs w:val="28"/>
             <w:lang w:eastAsia="de-DE"/>
           </w:rPr>
-          <w:t xml:space="preserve"> </w:t>
-        </w:r>
-        <w:proofErr w:type="spellStart"/>
-        <w:r>
-          <w:rPr>
-            <w:sz w:val="22"/>
-            <w:szCs w:val="28"/>
-            <w:lang w:eastAsia="de-DE"/>
-          </w:rPr>
-          <w:t>modeled</w:t>
-        </w:r>
-        <w:proofErr w:type="spellEnd"/>
-        <w:r>
-          <w:rPr>
-            <w:sz w:val="22"/>
-            <w:szCs w:val="28"/>
-            <w:lang w:eastAsia="de-DE"/>
-          </w:rPr>
-          <w:t>).</w:t>
+          <w:t>.</w:t>
         </w:r>
       </w:ins>
     </w:p>
@@ -7460,7 +7831,7 @@
           <w:lang w:eastAsia="de-DE"/>
         </w:rPr>
       </w:pPr>
-      <w:ins w:id="170" w:author="stefan zedlacher" w:date="2016-03-08T18:17:00Z">
+      <w:ins w:id="234" w:author="stefan zedlacher" w:date="2016-03-08T18:17:00Z">
         <w:r>
           <w:rPr>
             <w:sz w:val="22"/>
@@ -7819,42 +8190,6 @@
             <w:lang w:eastAsia="de-DE"/>
           </w:rPr>
           <w:t>archive</w:t>
-        </w:r>
-        <w:proofErr w:type="spellEnd"/>
-        <w:r>
-          <w:rPr>
-            <w:sz w:val="22"/>
-            <w:szCs w:val="28"/>
-            <w:lang w:eastAsia="de-DE"/>
-          </w:rPr>
-          <w:t xml:space="preserve"> </w:t>
-        </w:r>
-        <w:proofErr w:type="spellStart"/>
-        <w:r>
-          <w:rPr>
-            <w:sz w:val="22"/>
-            <w:szCs w:val="28"/>
-            <w:lang w:eastAsia="de-DE"/>
-          </w:rPr>
-          <w:t>is</w:t>
-        </w:r>
-        <w:proofErr w:type="spellEnd"/>
-        <w:r>
-          <w:rPr>
-            <w:sz w:val="22"/>
-            <w:szCs w:val="28"/>
-            <w:lang w:eastAsia="de-DE"/>
-          </w:rPr>
-          <w:t xml:space="preserve"> </w:t>
-        </w:r>
-        <w:proofErr w:type="spellStart"/>
-        <w:r>
-          <w:rPr>
-            <w:sz w:val="22"/>
-            <w:szCs w:val="28"/>
-            <w:lang w:eastAsia="de-DE"/>
-          </w:rPr>
-          <w:t>visible</w:t>
         </w:r>
         <w:proofErr w:type="spellEnd"/>
         <w:r>
@@ -8214,6 +8549,7 @@
         <w:ind w:firstLine="360"/>
         <w:jc w:val="both"/>
         <w:rPr>
+          <w:del w:id="235" w:author="stefan zedlacher" w:date="2016-03-08T22:45:00Z"/>
           <w:sz w:val="22"/>
           <w:szCs w:val="28"/>
           <w:lang w:eastAsia="de-DE"/>
@@ -8230,40 +8566,555 @@
     </w:p>
     <w:p>
       <w:pPr>
-        <w:ind w:left="360"/>
+        <w:ind w:firstLine="360"/>
         <w:jc w:val="both"/>
         <w:rPr>
+          <w:ins w:id="236" w:author="stefan zedlacher" w:date="2016-03-08T22:45:00Z"/>
           <w:sz w:val="22"/>
           <w:szCs w:val="28"/>
           <w:lang w:eastAsia="de-DE"/>
-        </w:rPr>
+          <w:rPrChange w:id="237" w:author="stefan zedlacher" w:date="2016-03-08T22:45:00Z">
+            <w:rPr>
+              <w:ins w:id="238" w:author="stefan zedlacher" w:date="2016-03-08T22:45:00Z"/>
+              <w:strike/>
+              <w:sz w:val="22"/>
+              <w:szCs w:val="28"/>
+              <w:lang w:eastAsia="de-DE"/>
+            </w:rPr>
+          </w:rPrChange>
+        </w:rPr>
+        <w:pPrChange w:id="239" w:author="stefan zedlacher" w:date="2016-03-08T22:45:00Z">
+          <w:pPr>
+            <w:ind w:left="360"/>
+            <w:jc w:val="both"/>
+          </w:pPr>
+        </w:pPrChange>
       </w:pPr>
-      <w:r>
+      <w:del w:id="240" w:author="stefan zedlacher" w:date="2016-03-08T22:45:00Z">
+        <w:r>
+          <w:rPr>
+            <w:strike/>
+            <w:sz w:val="22"/>
+            <w:szCs w:val="28"/>
+            <w:lang w:eastAsia="de-DE"/>
+            <w:rPrChange w:id="241" w:author="stefan zedlacher" w:date="2016-03-08T22:45:00Z">
+              <w:rPr>
+                <w:sz w:val="22"/>
+                <w:szCs w:val="28"/>
+                <w:lang w:eastAsia="de-DE"/>
+              </w:rPr>
+            </w:rPrChange>
+          </w:rPr>
+          <w:delText xml:space="preserve">Ein weiteres Beispiel bilden Postkarten aus der Zeit Geymüllers, welche durch die Web-Applikation in Echtzeit in das Archiv integriert werden können. </w:delText>
+        </w:r>
+      </w:del>
+    </w:p>
+    <w:p>
+      <w:pPr>
+        <w:ind w:left="360"/>
+        <w:jc w:val="both"/>
         <w:rPr>
           <w:sz w:val="22"/>
           <w:szCs w:val="28"/>
           <w:lang w:eastAsia="de-DE"/>
         </w:rPr>
-        <w:t xml:space="preserve">Ein weiteres Beispiel bilden Postkarten aus der Zeit </w:t>
-      </w:r>
+      </w:pPr>
       <w:proofErr w:type="spellStart"/>
-      <w:r>
-        <w:rPr>
-          <w:sz w:val="22"/>
-          <w:szCs w:val="28"/>
-          <w:lang w:eastAsia="de-DE"/>
-        </w:rPr>
-        <w:t>Geymüllers</w:t>
-      </w:r>
-      <w:proofErr w:type="spellEnd"/>
-      <w:r>
-        <w:rPr>
-          <w:sz w:val="22"/>
-          <w:szCs w:val="28"/>
-          <w:lang w:eastAsia="de-DE"/>
-        </w:rPr>
-        <w:t xml:space="preserve">, welche durch die Web-Applikation in Echtzeit in das Archiv integriert werden können. </w:t>
-      </w:r>
+      <w:ins w:id="242" w:author="stefan zedlacher" w:date="2016-03-08T22:45:00Z">
+        <w:r>
+          <w:rPr>
+            <w:sz w:val="22"/>
+            <w:szCs w:val="28"/>
+            <w:lang w:eastAsia="de-DE"/>
+            <w:rPrChange w:id="243" w:author="stefan zedlacher" w:date="2016-03-08T22:45:00Z">
+              <w:rPr>
+                <w:strike/>
+                <w:sz w:val="22"/>
+                <w:szCs w:val="28"/>
+                <w:lang w:eastAsia="de-DE"/>
+              </w:rPr>
+            </w:rPrChange>
+          </w:rPr>
+          <w:t>Another</w:t>
+        </w:r>
+        <w:proofErr w:type="spellEnd"/>
+        <w:r>
+          <w:rPr>
+            <w:sz w:val="22"/>
+            <w:szCs w:val="28"/>
+            <w:lang w:eastAsia="de-DE"/>
+            <w:rPrChange w:id="244" w:author="stefan zedlacher" w:date="2016-03-08T22:45:00Z">
+              <w:rPr>
+                <w:strike/>
+                <w:sz w:val="22"/>
+                <w:szCs w:val="28"/>
+                <w:lang w:eastAsia="de-DE"/>
+              </w:rPr>
+            </w:rPrChange>
+          </w:rPr>
+          <w:t xml:space="preserve"> </w:t>
+        </w:r>
+        <w:proofErr w:type="spellStart"/>
+        <w:r>
+          <w:rPr>
+            <w:sz w:val="22"/>
+            <w:szCs w:val="28"/>
+            <w:lang w:eastAsia="de-DE"/>
+            <w:rPrChange w:id="245" w:author="stefan zedlacher" w:date="2016-03-08T22:45:00Z">
+              <w:rPr>
+                <w:strike/>
+                <w:sz w:val="22"/>
+                <w:szCs w:val="28"/>
+                <w:lang w:eastAsia="de-DE"/>
+              </w:rPr>
+            </w:rPrChange>
+          </w:rPr>
+          <w:t>example</w:t>
+        </w:r>
+        <w:proofErr w:type="spellEnd"/>
+        <w:r>
+          <w:rPr>
+            <w:sz w:val="22"/>
+            <w:szCs w:val="28"/>
+            <w:lang w:eastAsia="de-DE"/>
+            <w:rPrChange w:id="246" w:author="stefan zedlacher" w:date="2016-03-08T22:45:00Z">
+              <w:rPr>
+                <w:strike/>
+                <w:sz w:val="22"/>
+                <w:szCs w:val="28"/>
+                <w:lang w:eastAsia="de-DE"/>
+              </w:rPr>
+            </w:rPrChange>
+          </w:rPr>
+          <w:t xml:space="preserve"> </w:t>
+        </w:r>
+        <w:proofErr w:type="spellStart"/>
+        <w:r>
+          <w:rPr>
+            <w:sz w:val="22"/>
+            <w:szCs w:val="28"/>
+            <w:lang w:eastAsia="de-DE"/>
+          </w:rPr>
+          <w:t>is</w:t>
+        </w:r>
+        <w:proofErr w:type="spellEnd"/>
+        <w:r>
+          <w:rPr>
+            <w:sz w:val="22"/>
+            <w:szCs w:val="28"/>
+            <w:lang w:eastAsia="de-DE"/>
+          </w:rPr>
+          <w:t xml:space="preserve"> </w:t>
+        </w:r>
+        <w:proofErr w:type="spellStart"/>
+        <w:r>
+          <w:rPr>
+            <w:sz w:val="22"/>
+            <w:szCs w:val="28"/>
+            <w:lang w:eastAsia="de-DE"/>
+          </w:rPr>
+          <w:t>a</w:t>
+        </w:r>
+        <w:r>
+          <w:rPr>
+            <w:sz w:val="22"/>
+            <w:szCs w:val="28"/>
+            <w:lang w:eastAsia="de-DE"/>
+          </w:rPr>
+          <w:t>postcard</w:t>
+        </w:r>
+        <w:proofErr w:type="spellEnd"/>
+        <w:r>
+          <w:rPr>
+            <w:sz w:val="22"/>
+            <w:szCs w:val="28"/>
+            <w:lang w:eastAsia="de-DE"/>
+            <w:rPrChange w:id="247" w:author="stefan zedlacher" w:date="2016-03-08T22:45:00Z">
+              <w:rPr>
+                <w:strike/>
+                <w:sz w:val="22"/>
+                <w:szCs w:val="28"/>
+                <w:lang w:eastAsia="de-DE"/>
+              </w:rPr>
+            </w:rPrChange>
+          </w:rPr>
+          <w:t xml:space="preserve"> </w:t>
+        </w:r>
+        <w:proofErr w:type="spellStart"/>
+        <w:r>
+          <w:rPr>
+            <w:sz w:val="22"/>
+            <w:szCs w:val="28"/>
+            <w:lang w:eastAsia="de-DE"/>
+            <w:rPrChange w:id="248" w:author="stefan zedlacher" w:date="2016-03-08T22:45:00Z">
+              <w:rPr>
+                <w:strike/>
+                <w:sz w:val="22"/>
+                <w:szCs w:val="28"/>
+                <w:lang w:eastAsia="de-DE"/>
+              </w:rPr>
+            </w:rPrChange>
+          </w:rPr>
+          <w:t>from</w:t>
+        </w:r>
+        <w:proofErr w:type="spellEnd"/>
+        <w:r>
+          <w:rPr>
+            <w:sz w:val="22"/>
+            <w:szCs w:val="28"/>
+            <w:lang w:eastAsia="de-DE"/>
+            <w:rPrChange w:id="249" w:author="stefan zedlacher" w:date="2016-03-08T22:45:00Z">
+              <w:rPr>
+                <w:strike/>
+                <w:sz w:val="22"/>
+                <w:szCs w:val="28"/>
+                <w:lang w:eastAsia="de-DE"/>
+              </w:rPr>
+            </w:rPrChange>
+          </w:rPr>
+          <w:t xml:space="preserve"> </w:t>
+        </w:r>
+        <w:proofErr w:type="spellStart"/>
+        <w:r>
+          <w:rPr>
+            <w:sz w:val="22"/>
+            <w:szCs w:val="28"/>
+            <w:lang w:eastAsia="de-DE"/>
+            <w:rPrChange w:id="250" w:author="stefan zedlacher" w:date="2016-03-08T22:45:00Z">
+              <w:rPr>
+                <w:strike/>
+                <w:sz w:val="22"/>
+                <w:szCs w:val="28"/>
+                <w:lang w:eastAsia="de-DE"/>
+              </w:rPr>
+            </w:rPrChange>
+          </w:rPr>
+          <w:t>Geymüllers</w:t>
+        </w:r>
+        <w:proofErr w:type="spellEnd"/>
+        <w:r>
+          <w:rPr>
+            <w:sz w:val="22"/>
+            <w:szCs w:val="28"/>
+            <w:lang w:eastAsia="de-DE"/>
+            <w:rPrChange w:id="251" w:author="stefan zedlacher" w:date="2016-03-08T22:45:00Z">
+              <w:rPr>
+                <w:strike/>
+                <w:sz w:val="22"/>
+                <w:szCs w:val="28"/>
+                <w:lang w:eastAsia="de-DE"/>
+              </w:rPr>
+            </w:rPrChange>
+          </w:rPr>
+          <w:t xml:space="preserve">, </w:t>
+        </w:r>
+        <w:proofErr w:type="spellStart"/>
+        <w:r>
+          <w:rPr>
+            <w:sz w:val="22"/>
+            <w:szCs w:val="28"/>
+            <w:lang w:eastAsia="de-DE"/>
+            <w:rPrChange w:id="252" w:author="stefan zedlacher" w:date="2016-03-08T22:45:00Z">
+              <w:rPr>
+                <w:strike/>
+                <w:sz w:val="22"/>
+                <w:szCs w:val="28"/>
+                <w:lang w:eastAsia="de-DE"/>
+              </w:rPr>
+            </w:rPrChange>
+          </w:rPr>
+          <w:t>which</w:t>
+        </w:r>
+        <w:proofErr w:type="spellEnd"/>
+        <w:r>
+          <w:rPr>
+            <w:sz w:val="22"/>
+            <w:szCs w:val="28"/>
+            <w:lang w:eastAsia="de-DE"/>
+            <w:rPrChange w:id="253" w:author="stefan zedlacher" w:date="2016-03-08T22:45:00Z">
+              <w:rPr>
+                <w:strike/>
+                <w:sz w:val="22"/>
+                <w:szCs w:val="28"/>
+                <w:lang w:eastAsia="de-DE"/>
+              </w:rPr>
+            </w:rPrChange>
+          </w:rPr>
+          <w:t xml:space="preserve"> </w:t>
+        </w:r>
+        <w:proofErr w:type="spellStart"/>
+        <w:r>
+          <w:rPr>
+            <w:sz w:val="22"/>
+            <w:szCs w:val="28"/>
+            <w:lang w:eastAsia="de-DE"/>
+            <w:rPrChange w:id="254" w:author="stefan zedlacher" w:date="2016-03-08T22:45:00Z">
+              <w:rPr>
+                <w:strike/>
+                <w:sz w:val="22"/>
+                <w:szCs w:val="28"/>
+                <w:lang w:eastAsia="de-DE"/>
+              </w:rPr>
+            </w:rPrChange>
+          </w:rPr>
+          <w:t>can</w:t>
+        </w:r>
+        <w:proofErr w:type="spellEnd"/>
+        <w:r>
+          <w:rPr>
+            <w:sz w:val="22"/>
+            <w:szCs w:val="28"/>
+            <w:lang w:eastAsia="de-DE"/>
+            <w:rPrChange w:id="255" w:author="stefan zedlacher" w:date="2016-03-08T22:45:00Z">
+              <w:rPr>
+                <w:strike/>
+                <w:sz w:val="22"/>
+                <w:szCs w:val="28"/>
+                <w:lang w:eastAsia="de-DE"/>
+              </w:rPr>
+            </w:rPrChange>
+          </w:rPr>
+          <w:t xml:space="preserve"> </w:t>
+        </w:r>
+        <w:proofErr w:type="spellStart"/>
+        <w:r>
+          <w:rPr>
+            <w:sz w:val="22"/>
+            <w:szCs w:val="28"/>
+            <w:lang w:eastAsia="de-DE"/>
+            <w:rPrChange w:id="256" w:author="stefan zedlacher" w:date="2016-03-08T22:45:00Z">
+              <w:rPr>
+                <w:strike/>
+                <w:sz w:val="22"/>
+                <w:szCs w:val="28"/>
+                <w:lang w:eastAsia="de-DE"/>
+              </w:rPr>
+            </w:rPrChange>
+          </w:rPr>
+          <w:t>be</w:t>
+        </w:r>
+        <w:proofErr w:type="spellEnd"/>
+        <w:r>
+          <w:rPr>
+            <w:sz w:val="22"/>
+            <w:szCs w:val="28"/>
+            <w:lang w:eastAsia="de-DE"/>
+            <w:rPrChange w:id="257" w:author="stefan zedlacher" w:date="2016-03-08T22:45:00Z">
+              <w:rPr>
+                <w:strike/>
+                <w:sz w:val="22"/>
+                <w:szCs w:val="28"/>
+                <w:lang w:eastAsia="de-DE"/>
+              </w:rPr>
+            </w:rPrChange>
+          </w:rPr>
+          <w:t xml:space="preserve"> </w:t>
+        </w:r>
+        <w:proofErr w:type="spellStart"/>
+        <w:r>
+          <w:rPr>
+            <w:sz w:val="22"/>
+            <w:szCs w:val="28"/>
+            <w:lang w:eastAsia="de-DE"/>
+            <w:rPrChange w:id="258" w:author="stefan zedlacher" w:date="2016-03-08T22:45:00Z">
+              <w:rPr>
+                <w:strike/>
+                <w:sz w:val="22"/>
+                <w:szCs w:val="28"/>
+                <w:lang w:eastAsia="de-DE"/>
+              </w:rPr>
+            </w:rPrChange>
+          </w:rPr>
+          <w:t>integrated</w:t>
+        </w:r>
+        <w:proofErr w:type="spellEnd"/>
+        <w:r>
+          <w:rPr>
+            <w:sz w:val="22"/>
+            <w:szCs w:val="28"/>
+            <w:lang w:eastAsia="de-DE"/>
+            <w:rPrChange w:id="259" w:author="stefan zedlacher" w:date="2016-03-08T22:45:00Z">
+              <w:rPr>
+                <w:strike/>
+                <w:sz w:val="22"/>
+                <w:szCs w:val="28"/>
+                <w:lang w:eastAsia="de-DE"/>
+              </w:rPr>
+            </w:rPrChange>
+          </w:rPr>
+          <w:t xml:space="preserve"> </w:t>
+        </w:r>
+        <w:proofErr w:type="spellStart"/>
+        <w:r>
+          <w:rPr>
+            <w:sz w:val="22"/>
+            <w:szCs w:val="28"/>
+            <w:lang w:eastAsia="de-DE"/>
+            <w:rPrChange w:id="260" w:author="stefan zedlacher" w:date="2016-03-08T22:45:00Z">
+              <w:rPr>
+                <w:strike/>
+                <w:sz w:val="22"/>
+                <w:szCs w:val="28"/>
+                <w:lang w:eastAsia="de-DE"/>
+              </w:rPr>
+            </w:rPrChange>
+          </w:rPr>
+          <w:t>through</w:t>
+        </w:r>
+        <w:proofErr w:type="spellEnd"/>
+        <w:r>
+          <w:rPr>
+            <w:sz w:val="22"/>
+            <w:szCs w:val="28"/>
+            <w:lang w:eastAsia="de-DE"/>
+            <w:rPrChange w:id="261" w:author="stefan zedlacher" w:date="2016-03-08T22:45:00Z">
+              <w:rPr>
+                <w:strike/>
+                <w:sz w:val="22"/>
+                <w:szCs w:val="28"/>
+                <w:lang w:eastAsia="de-DE"/>
+              </w:rPr>
+            </w:rPrChange>
+          </w:rPr>
+          <w:t xml:space="preserve"> </w:t>
+        </w:r>
+        <w:proofErr w:type="spellStart"/>
+        <w:r>
+          <w:rPr>
+            <w:sz w:val="22"/>
+            <w:szCs w:val="28"/>
+            <w:lang w:eastAsia="de-DE"/>
+            <w:rPrChange w:id="262" w:author="stefan zedlacher" w:date="2016-03-08T22:45:00Z">
+              <w:rPr>
+                <w:strike/>
+                <w:sz w:val="22"/>
+                <w:szCs w:val="28"/>
+                <w:lang w:eastAsia="de-DE"/>
+              </w:rPr>
+            </w:rPrChange>
+          </w:rPr>
+          <w:t>the</w:t>
+        </w:r>
+        <w:proofErr w:type="spellEnd"/>
+        <w:r>
+          <w:rPr>
+            <w:sz w:val="22"/>
+            <w:szCs w:val="28"/>
+            <w:lang w:eastAsia="de-DE"/>
+            <w:rPrChange w:id="263" w:author="stefan zedlacher" w:date="2016-03-08T22:45:00Z">
+              <w:rPr>
+                <w:strike/>
+                <w:sz w:val="22"/>
+                <w:szCs w:val="28"/>
+                <w:lang w:eastAsia="de-DE"/>
+              </w:rPr>
+            </w:rPrChange>
+          </w:rPr>
+          <w:t xml:space="preserve"> web </w:t>
+        </w:r>
+        <w:proofErr w:type="spellStart"/>
+        <w:r>
+          <w:rPr>
+            <w:sz w:val="22"/>
+            <w:szCs w:val="28"/>
+            <w:lang w:eastAsia="de-DE"/>
+            <w:rPrChange w:id="264" w:author="stefan zedlacher" w:date="2016-03-08T22:45:00Z">
+              <w:rPr>
+                <w:strike/>
+                <w:sz w:val="22"/>
+                <w:szCs w:val="28"/>
+                <w:lang w:eastAsia="de-DE"/>
+              </w:rPr>
+            </w:rPrChange>
+          </w:rPr>
+          <w:t>application</w:t>
+        </w:r>
+        <w:proofErr w:type="spellEnd"/>
+        <w:r>
+          <w:rPr>
+            <w:sz w:val="22"/>
+            <w:szCs w:val="28"/>
+            <w:lang w:eastAsia="de-DE"/>
+            <w:rPrChange w:id="265" w:author="stefan zedlacher" w:date="2016-03-08T22:45:00Z">
+              <w:rPr>
+                <w:strike/>
+                <w:sz w:val="22"/>
+                <w:szCs w:val="28"/>
+                <w:lang w:eastAsia="de-DE"/>
+              </w:rPr>
+            </w:rPrChange>
+          </w:rPr>
+          <w:t xml:space="preserve"> in real time in </w:t>
+        </w:r>
+        <w:proofErr w:type="spellStart"/>
+        <w:r>
+          <w:rPr>
+            <w:sz w:val="22"/>
+            <w:szCs w:val="28"/>
+            <w:lang w:eastAsia="de-DE"/>
+            <w:rPrChange w:id="266" w:author="stefan zedlacher" w:date="2016-03-08T22:45:00Z">
+              <w:rPr>
+                <w:strike/>
+                <w:sz w:val="22"/>
+                <w:szCs w:val="28"/>
+                <w:lang w:eastAsia="de-DE"/>
+              </w:rPr>
+            </w:rPrChange>
+          </w:rPr>
+          <w:t>the</w:t>
+        </w:r>
+        <w:proofErr w:type="spellEnd"/>
+        <w:r>
+          <w:rPr>
+            <w:sz w:val="22"/>
+            <w:szCs w:val="28"/>
+            <w:lang w:eastAsia="de-DE"/>
+            <w:rPrChange w:id="267" w:author="stefan zedlacher" w:date="2016-03-08T22:45:00Z">
+              <w:rPr>
+                <w:strike/>
+                <w:sz w:val="22"/>
+                <w:szCs w:val="28"/>
+                <w:lang w:eastAsia="de-DE"/>
+              </w:rPr>
+            </w:rPrChange>
+          </w:rPr>
+          <w:t xml:space="preserve"> </w:t>
+        </w:r>
+        <w:proofErr w:type="spellStart"/>
+        <w:r>
+          <w:rPr>
+            <w:sz w:val="22"/>
+            <w:szCs w:val="28"/>
+            <w:lang w:eastAsia="de-DE"/>
+            <w:rPrChange w:id="268" w:author="stefan zedlacher" w:date="2016-03-08T22:45:00Z">
+              <w:rPr>
+                <w:strike/>
+                <w:sz w:val="22"/>
+                <w:szCs w:val="28"/>
+                <w:lang w:eastAsia="de-DE"/>
+              </w:rPr>
+            </w:rPrChange>
+          </w:rPr>
+          <w:t>archive</w:t>
+        </w:r>
+        <w:proofErr w:type="spellEnd"/>
+        <w:r>
+          <w:rPr>
+            <w:sz w:val="22"/>
+            <w:szCs w:val="28"/>
+            <w:lang w:eastAsia="de-DE"/>
+            <w:rPrChange w:id="269" w:author="stefan zedlacher" w:date="2016-03-08T22:45:00Z">
+              <w:rPr>
+                <w:strike/>
+                <w:sz w:val="22"/>
+                <w:szCs w:val="28"/>
+                <w:lang w:eastAsia="de-DE"/>
+              </w:rPr>
+            </w:rPrChange>
+          </w:rPr>
+          <w:t>.</w:t>
+        </w:r>
+      </w:ins>
     </w:p>
     <w:p>
       <w:pPr>
